--- a/Requisitos/Requisitos Funcionais.docx
+++ b/Requisitos/Requisitos Funcionais.docx
@@ -1,6 +1,6 @@
 
 <file path=word/document.xml><?xml version="1.0" encoding="utf-8"?>
-<w:document xmlns:wpc="http://schemas.microsoft.com/office/word/2010/wordprocessingCanvas" xmlns:cx="http://schemas.microsoft.com/office/drawing/2014/chartex" xmlns:cx1="http://schemas.microsoft.com/office/drawing/2015/9/8/chartex" xmlns:cx2="http://schemas.microsoft.com/office/drawing/2015/10/21/chartex" xmlns:cx3="http://schemas.microsoft.com/office/drawing/2016/5/9/chartex" xmlns:cx4="http://schemas.microsoft.com/office/drawing/2016/5/10/chartex" xmlns:cx5="http://schemas.microsoft.com/office/drawing/2016/5/11/chartex" xmlns:cx6="http://schemas.microsoft.com/office/drawing/2016/5/12/chartex" xmlns:cx7="http://schemas.microsoft.com/office/drawing/2016/5/13/chartex" xmlns:cx8="http://schemas.microsoft.com/office/drawing/2016/5/14/chartex" xmlns:mc="http://schemas.openxmlformats.org/markup-compatibility/2006" xmlns:aink="http://schemas.microsoft.com/office/drawing/2016/ink" xmlns:am3d="http://schemas.microsoft.com/office/drawing/2017/model3d" xmlns:o="urn:schemas-microsoft-com:office:office" xmlns:oel="http://schemas.microsoft.com/office/2019/extlst" xmlns:r="http://schemas.openxmlformats.org/officeDocument/2006/relationships" xmlns:m="http://schemas.openxmlformats.org/officeDocument/2006/math" xmlns:v="urn:schemas-microsoft-com:vml" xmlns:wp14="http://schemas.microsoft.com/office/word/2010/wordprocessingDrawing" xmlns:wp="http://schemas.openxmlformats.org/drawingml/2006/wordprocessingDrawing" xmlns:w10="urn:schemas-microsoft-com:office:word" xmlns:w="http://schemas.openxmlformats.org/wordprocessingml/2006/main" xmlns:w14="http://schemas.microsoft.com/office/word/2010/wordml" xmlns:w15="http://schemas.microsoft.com/office/word/2012/wordml" xmlns:w16cex="http://schemas.microsoft.com/office/word/2018/wordml/cex" xmlns:w16cid="http://schemas.microsoft.com/office/word/2016/wordml/cid" xmlns:w16="http://schemas.microsoft.com/office/word/2018/wordml" xmlns:w16du="http://schemas.microsoft.com/office/word/2023/wordml/word16du" xmlns:w16sdtdh="http://schemas.microsoft.com/office/word/2020/wordml/sdtdatahash" xmlns:w16se="http://schemas.microsoft.com/office/word/2015/wordml/symex" xmlns:wpg="http://schemas.microsoft.com/office/word/2010/wordprocessingGroup" xmlns:wpi="http://schemas.microsoft.com/office/word/2010/wordprocessingInk" xmlns:wne="http://schemas.microsoft.com/office/word/2006/wordml" xmlns:wps="http://schemas.microsoft.com/office/word/2010/wordprocessingShape" mc:Ignorable="w14 w15 w16se w16cid w16 w16cex w16sdtdh wp14">
+<w:document xmlns:wpc="http://schemas.microsoft.com/office/word/2010/wordprocessingCanvas" xmlns:cx="http://schemas.microsoft.com/office/drawing/2014/chartex" xmlns:cx1="http://schemas.microsoft.com/office/drawing/2015/9/8/chartex" xmlns:cx2="http://schemas.microsoft.com/office/drawing/2015/10/21/chartex" xmlns:cx3="http://schemas.microsoft.com/office/drawing/2016/5/9/chartex" xmlns:cx4="http://schemas.microsoft.com/office/drawing/2016/5/10/chartex" xmlns:cx5="http://schemas.microsoft.com/office/drawing/2016/5/11/chartex" xmlns:cx6="http://schemas.microsoft.com/office/drawing/2016/5/12/chartex" xmlns:cx7="http://schemas.microsoft.com/office/drawing/2016/5/13/chartex" xmlns:cx8="http://schemas.microsoft.com/office/drawing/2016/5/14/chartex" xmlns:mc="http://schemas.openxmlformats.org/markup-compatibility/2006" xmlns:aink="http://schemas.microsoft.com/office/drawing/2016/ink" xmlns:am3d="http://schemas.microsoft.com/office/drawing/2017/model3d" xmlns:o="urn:schemas-microsoft-com:office:office" xmlns:oel="http://schemas.microsoft.com/office/2019/extlst" xmlns:r="http://schemas.openxmlformats.org/officeDocument/2006/relationships" xmlns:m="http://schemas.openxmlformats.org/officeDocument/2006/math" xmlns:v="urn:schemas-microsoft-com:vml" xmlns:wp14="http://schemas.microsoft.com/office/word/2010/wordprocessingDrawing" xmlns:wp="http://schemas.openxmlformats.org/drawingml/2006/wordprocessingDrawing" xmlns:w10="urn:schemas-microsoft-com:office:word" xmlns:w="http://schemas.openxmlformats.org/wordprocessingml/2006/main" xmlns:w14="http://schemas.microsoft.com/office/word/2010/wordml" xmlns:w15="http://schemas.microsoft.com/office/word/2012/wordml" xmlns:w16cex="http://schemas.microsoft.com/office/word/2018/wordml/cex" xmlns:w16cid="http://schemas.microsoft.com/office/word/2016/wordml/cid" xmlns:w16="http://schemas.microsoft.com/office/word/2018/wordml" xmlns:w16sdtdh="http://schemas.microsoft.com/office/word/2020/wordml/sdtdatahash" xmlns:w16se="http://schemas.microsoft.com/office/word/2015/wordml/symex" xmlns:wpg="http://schemas.microsoft.com/office/word/2010/wordprocessingGroup" xmlns:wpi="http://schemas.microsoft.com/office/word/2010/wordprocessingInk" xmlns:wne="http://schemas.microsoft.com/office/word/2006/wordml" xmlns:wps="http://schemas.microsoft.com/office/word/2010/wordprocessingShape" mc:Ignorable="w14 w15 w16se w16cid w16 w16cex w16sdtdh wp14">
   <w:body>
     <w:p>
       <w:pPr>
@@ -49,489 +49,22 @@
           <w:tcPr>
             <w:tcW w:w="8642" w:type="dxa"/>
             <w:gridSpan w:val="4"/>
-            <w:shd w:val="clear" w:color="auto" w:fill="DBE5F1"/>
-            <w:vAlign w:val="center"/>
-          </w:tcPr>
-          <w:p>
-            <w:pPr>
-              <w:suppressAutoHyphens/>
-              <w:jc w:val="center"/>
-              <w:rPr>
-                <w:b/>
-              </w:rPr>
-            </w:pPr>
-            <w:r>
-              <w:rPr>
-                <w:b/>
-              </w:rPr>
-              <w:t>CADASTRO E LOGIN</w:t>
-            </w:r>
-          </w:p>
-        </w:tc>
-      </w:tr>
-      <w:tr>
-        <w:tc>
-          <w:tcPr>
-            <w:tcW w:w="704" w:type="dxa"/>
-            <w:shd w:val="clear" w:color="auto" w:fill="DBE5F1"/>
-            <w:vAlign w:val="center"/>
-          </w:tcPr>
-          <w:p>
-            <w:pPr>
-              <w:suppressAutoHyphens/>
-              <w:jc w:val="center"/>
-              <w:rPr>
-                <w:b/>
-              </w:rPr>
-            </w:pPr>
-            <w:r>
-              <w:rPr>
-                <w:b/>
-              </w:rPr>
-              <w:t>ID</w:t>
-            </w:r>
-          </w:p>
-        </w:tc>
-        <w:tc>
-          <w:tcPr>
-            <w:tcW w:w="5387" w:type="dxa"/>
-            <w:shd w:val="clear" w:color="auto" w:fill="DBE5F1"/>
-            <w:vAlign w:val="center"/>
-          </w:tcPr>
-          <w:p>
-            <w:pPr>
-              <w:suppressAutoHyphens/>
-              <w:jc w:val="center"/>
-              <w:rPr>
-                <w:b/>
-              </w:rPr>
-            </w:pPr>
-            <w:r>
-              <w:rPr>
-                <w:b/>
-              </w:rPr>
-              <w:t>Descrição Resumida</w:t>
-            </w:r>
-          </w:p>
-        </w:tc>
-        <w:tc>
-          <w:tcPr>
-            <w:tcW w:w="1275" w:type="dxa"/>
-            <w:shd w:val="clear" w:color="auto" w:fill="DBE5F1"/>
-            <w:vAlign w:val="center"/>
-          </w:tcPr>
-          <w:p>
-            <w:pPr>
-              <w:suppressAutoHyphens/>
-              <w:jc w:val="center"/>
-              <w:rPr>
-                <w:b/>
-              </w:rPr>
-            </w:pPr>
-            <w:r>
-              <w:rPr>
-                <w:b/>
-              </w:rPr>
-              <w:t>Dificuldade (B/M/A)</w:t>
-            </w:r>
-            <w:r>
-              <w:rPr>
-                <w:b/>
-              </w:rPr>
-              <w:t xml:space="preserve"> </w:t>
-            </w:r>
-            <w:r>
-              <w:rPr>
-                <w:b/>
-              </w:rPr>
-              <w:t>*</w:t>
-            </w:r>
-          </w:p>
-        </w:tc>
-        <w:tc>
-          <w:tcPr>
-            <w:tcW w:w="1276" w:type="dxa"/>
-            <w:shd w:val="clear" w:color="auto" w:fill="DBE5F1"/>
-            <w:vAlign w:val="center"/>
-          </w:tcPr>
-          <w:p>
-            <w:pPr>
-              <w:suppressAutoHyphens/>
-              <w:jc w:val="center"/>
-              <w:rPr>
-                <w:b/>
-              </w:rPr>
-            </w:pPr>
-            <w:r>
-              <w:rPr>
-                <w:b/>
-              </w:rPr>
-              <w:t>Prioridade</w:t>
-            </w:r>
-          </w:p>
-          <w:p>
-            <w:pPr>
-              <w:suppressAutoHyphens/>
-              <w:jc w:val="center"/>
-              <w:rPr>
-                <w:b/>
-              </w:rPr>
-            </w:pPr>
-            <w:r>
-              <w:rPr>
-                <w:b/>
-              </w:rPr>
-              <w:t>(B/M/A)</w:t>
-            </w:r>
-            <w:r>
-              <w:rPr>
-                <w:b/>
-              </w:rPr>
-              <w:t xml:space="preserve"> </w:t>
-            </w:r>
-            <w:r>
-              <w:rPr>
-                <w:b/>
-              </w:rPr>
-              <w:t>*</w:t>
-            </w:r>
-          </w:p>
-        </w:tc>
-      </w:tr>
-      <w:tr>
-        <w:tc>
-          <w:tcPr>
-            <w:tcW w:w="704" w:type="dxa"/>
-            <w:shd w:val="clear" w:color="auto" w:fill="auto"/>
-            <w:vAlign w:val="center"/>
-          </w:tcPr>
-          <w:p>
-            <w:pPr>
-              <w:suppressAutoHyphens/>
-            </w:pPr>
-            <w:r>
-              <w:t>RF01</w:t>
-            </w:r>
-          </w:p>
-        </w:tc>
-        <w:tc>
-          <w:tcPr>
-            <w:tcW w:w="5387" w:type="dxa"/>
-            <w:shd w:val="clear" w:color="auto" w:fill="auto"/>
-            <w:vAlign w:val="center"/>
-          </w:tcPr>
-          <w:p>
-            <w:pPr>
-              <w:suppressAutoHyphens/>
-              <w:jc w:val="both"/>
-            </w:pPr>
-            <w:r>
-              <w:t xml:space="preserve">Eu, como </w:t>
-            </w:r>
-            <w:r>
-              <w:rPr>
-                <w:b/>
-                <w:bCs/>
-              </w:rPr>
-              <w:t>cliente</w:t>
-            </w:r>
-            <w:r>
-              <w:t>, desejo me registrar no aplicativo para me autenticar</w:t>
-            </w:r>
-          </w:p>
-          <w:p>
-            <w:pPr>
-              <w:pStyle w:val="PargrafodaLista"/>
-              <w:numPr>
-                <w:ilvl w:val="0"/>
-                <w:numId w:val="1"/>
-              </w:numPr>
-              <w:suppressAutoHyphens/>
-              <w:jc w:val="both"/>
-            </w:pPr>
-            <w:r>
-              <w:t>O aplicativo deverá apresentar tela de login e cadastro</w:t>
-            </w:r>
-          </w:p>
-          <w:p>
-            <w:pPr>
-              <w:pStyle w:val="PargrafodaLista"/>
-              <w:numPr>
-                <w:ilvl w:val="0"/>
-                <w:numId w:val="1"/>
-              </w:numPr>
-              <w:suppressAutoHyphens/>
-              <w:jc w:val="both"/>
-            </w:pPr>
-            <w:r>
-              <w:t>O usuário deverá selecionar a opção de cadastro</w:t>
-            </w:r>
-          </w:p>
-          <w:p>
-            <w:pPr>
-              <w:pStyle w:val="PargrafodaLista"/>
-              <w:numPr>
-                <w:ilvl w:val="0"/>
-                <w:numId w:val="1"/>
-              </w:numPr>
-              <w:suppressAutoHyphens/>
-              <w:jc w:val="both"/>
-            </w:pPr>
-            <w:r>
-              <w:t xml:space="preserve">O aplicativo deverá apresentar formulário </w:t>
-            </w:r>
-          </w:p>
-          <w:p>
-            <w:pPr>
-              <w:pStyle w:val="PargrafodaLista"/>
-              <w:numPr>
-                <w:ilvl w:val="0"/>
-                <w:numId w:val="1"/>
-              </w:numPr>
-              <w:suppressAutoHyphens/>
-              <w:jc w:val="both"/>
-            </w:pPr>
-            <w:r>
-              <w:t xml:space="preserve">O usuário deverá preencher formulário </w:t>
-            </w:r>
-          </w:p>
-          <w:p>
-            <w:pPr>
-              <w:pStyle w:val="PargrafodaLista"/>
-              <w:numPr>
-                <w:ilvl w:val="0"/>
-                <w:numId w:val="1"/>
-              </w:numPr>
-              <w:suppressAutoHyphens/>
-              <w:jc w:val="both"/>
-            </w:pPr>
-            <w:r>
-              <w:t>O aplicativo deverá salvar informações de cadastro</w:t>
-            </w:r>
-          </w:p>
-        </w:tc>
-        <w:tc>
-          <w:tcPr>
-            <w:tcW w:w="1275" w:type="dxa"/>
-            <w:shd w:val="clear" w:color="auto" w:fill="auto"/>
-            <w:vAlign w:val="center"/>
-          </w:tcPr>
-          <w:p>
-            <w:pPr>
-              <w:suppressAutoHyphens/>
-              <w:jc w:val="center"/>
-            </w:pPr>
-            <w:r>
-              <w:t>B</w:t>
-            </w:r>
-          </w:p>
-        </w:tc>
-        <w:tc>
-          <w:tcPr>
-            <w:tcW w:w="1276" w:type="dxa"/>
-            <w:shd w:val="clear" w:color="auto" w:fill="auto"/>
-            <w:vAlign w:val="center"/>
-          </w:tcPr>
-          <w:p>
-            <w:pPr>
-              <w:suppressAutoHyphens/>
-              <w:jc w:val="center"/>
-            </w:pPr>
-            <w:r>
-              <w:t>A</w:t>
-            </w:r>
-          </w:p>
-        </w:tc>
-      </w:tr>
-      <w:tr>
-        <w:tc>
-          <w:tcPr>
-            <w:tcW w:w="704" w:type="dxa"/>
-            <w:shd w:val="clear" w:color="auto" w:fill="auto"/>
-            <w:vAlign w:val="center"/>
-          </w:tcPr>
-          <w:p>
-            <w:pPr>
-              <w:suppressAutoHyphens/>
-            </w:pPr>
-            <w:r>
-              <w:t>RF02</w:t>
-            </w:r>
-          </w:p>
-        </w:tc>
-        <w:tc>
-          <w:tcPr>
-            <w:tcW w:w="5387" w:type="dxa"/>
-            <w:shd w:val="clear" w:color="auto" w:fill="auto"/>
-            <w:vAlign w:val="center"/>
-          </w:tcPr>
-          <w:p>
-            <w:pPr>
-              <w:suppressAutoHyphens/>
-              <w:jc w:val="both"/>
-            </w:pPr>
-            <w:r>
-              <w:t xml:space="preserve">Eu, como </w:t>
-            </w:r>
-            <w:r>
-              <w:rPr>
-                <w:b/>
-                <w:bCs/>
-              </w:rPr>
-              <w:t>cliente</w:t>
-            </w:r>
-            <w:r>
-              <w:t xml:space="preserve">, </w:t>
-            </w:r>
-            <w:r>
-              <w:rPr>
-                <w:b/>
-                <w:bCs/>
-              </w:rPr>
-              <w:t>produtor</w:t>
-            </w:r>
-            <w:r>
-              <w:t xml:space="preserve">, </w:t>
-            </w:r>
-            <w:r>
-              <w:rPr>
-                <w:b/>
-                <w:bCs/>
-              </w:rPr>
-              <w:t>administrador</w:t>
-            </w:r>
-            <w:r>
-              <w:t>, desejo realizar autenticação no aplicativo para ter acesso às funcionalidades</w:t>
-            </w:r>
-          </w:p>
-          <w:p>
-            <w:pPr>
-              <w:pStyle w:val="PargrafodaLista"/>
-              <w:numPr>
-                <w:ilvl w:val="0"/>
-                <w:numId w:val="2"/>
-              </w:numPr>
-              <w:suppressAutoHyphens/>
-              <w:jc w:val="both"/>
-            </w:pPr>
-            <w:r>
-              <w:t>O aplicativo deverá apresentar tela de login e cadastro</w:t>
-            </w:r>
-          </w:p>
-          <w:p>
-            <w:pPr>
-              <w:pStyle w:val="PargrafodaLista"/>
-              <w:numPr>
-                <w:ilvl w:val="0"/>
-                <w:numId w:val="2"/>
-              </w:numPr>
-              <w:suppressAutoHyphens/>
-              <w:jc w:val="both"/>
-            </w:pPr>
-            <w:r>
-              <w:t>O usuário deverá selecionar a opção de login</w:t>
-            </w:r>
-          </w:p>
-          <w:p>
-            <w:pPr>
-              <w:pStyle w:val="PargrafodaLista"/>
-              <w:numPr>
-                <w:ilvl w:val="0"/>
-                <w:numId w:val="2"/>
-              </w:numPr>
-              <w:suppressAutoHyphens/>
-              <w:jc w:val="both"/>
-            </w:pPr>
-            <w:r>
-              <w:t xml:space="preserve">O aplicativo deverá apresentar tela de login </w:t>
-            </w:r>
-          </w:p>
-          <w:p>
-            <w:pPr>
-              <w:pStyle w:val="PargrafodaLista"/>
-              <w:numPr>
-                <w:ilvl w:val="0"/>
-                <w:numId w:val="2"/>
-              </w:numPr>
-              <w:suppressAutoHyphens/>
-              <w:jc w:val="both"/>
-            </w:pPr>
-            <w:r>
-              <w:t>O usuário deverá informar dados de login</w:t>
-            </w:r>
-          </w:p>
-          <w:p>
-            <w:pPr>
-              <w:pStyle w:val="PargrafodaLista"/>
-              <w:numPr>
-                <w:ilvl w:val="0"/>
-                <w:numId w:val="2"/>
-              </w:numPr>
-              <w:suppressAutoHyphens/>
-              <w:jc w:val="both"/>
-            </w:pPr>
-            <w:r>
-              <w:t>O aplicativo deverá verificar informações</w:t>
-            </w:r>
-          </w:p>
-          <w:p>
-            <w:pPr>
-              <w:pStyle w:val="PargrafodaLista"/>
-              <w:numPr>
-                <w:ilvl w:val="0"/>
-                <w:numId w:val="2"/>
-              </w:numPr>
-              <w:suppressAutoHyphens/>
-              <w:jc w:val="both"/>
-            </w:pPr>
-            <w:r>
-              <w:t>O aplicativo deverá verificar perfil de acesso</w:t>
-            </w:r>
-          </w:p>
-          <w:p>
-            <w:pPr>
-              <w:pStyle w:val="PargrafodaLista"/>
-              <w:numPr>
-                <w:ilvl w:val="0"/>
-                <w:numId w:val="2"/>
-              </w:numPr>
-              <w:suppressAutoHyphens/>
-              <w:jc w:val="both"/>
-            </w:pPr>
-            <w:r>
-              <w:t>O aplicativo deverá permitir acesso se informações de login estiverem corretas</w:t>
-            </w:r>
-          </w:p>
-        </w:tc>
-        <w:tc>
-          <w:tcPr>
-            <w:tcW w:w="1275" w:type="dxa"/>
-            <w:shd w:val="clear" w:color="auto" w:fill="auto"/>
-            <w:vAlign w:val="center"/>
-          </w:tcPr>
-          <w:p>
-            <w:pPr>
-              <w:suppressAutoHyphens/>
-              <w:jc w:val="center"/>
-            </w:pPr>
-            <w:r>
-              <w:t>B</w:t>
-            </w:r>
-          </w:p>
-        </w:tc>
-        <w:tc>
-          <w:tcPr>
-            <w:tcW w:w="1276" w:type="dxa"/>
-            <w:shd w:val="clear" w:color="auto" w:fill="auto"/>
-            <w:vAlign w:val="center"/>
-          </w:tcPr>
-          <w:p>
-            <w:pPr>
-              <w:suppressAutoHyphens/>
-              <w:jc w:val="center"/>
-            </w:pPr>
-            <w:r>
-              <w:t>A</w:t>
+            <w:shd w:val="clear" w:color="auto" w:fill="B4C6E7" w:themeFill="accent1" w:themeFillTint="66"/>
+            <w:vAlign w:val="center"/>
+          </w:tcPr>
+          <w:p>
+            <w:pPr>
+              <w:suppressAutoHyphens/>
+              <w:jc w:val="center"/>
+              <w:rPr>
+                <w:b/>
+              </w:rPr>
+            </w:pPr>
+            <w:r>
+              <w:rPr>
+                <w:b/>
+              </w:rPr>
+              <w:t>PERFIL CLIENTE</w:t>
             </w:r>
           </w:p>
         </w:tc>
@@ -556,7 +89,7 @@
               <w:rPr>
                 <w:b/>
               </w:rPr>
-              <w:t>GERENCIAMENTO DE PRODUTOS</w:t>
+              <w:t>CADASTRO E LOGIN</w:t>
             </w:r>
           </w:p>
         </w:tc>
@@ -624,7 +157,19 @@
               <w:rPr>
                 <w:b/>
               </w:rPr>
-              <w:t>Dificuldade (B/M/A) *</w:t>
+              <w:t>Dificuldade (B/M/A)</w:t>
+            </w:r>
+            <w:r>
+              <w:rPr>
+                <w:b/>
+              </w:rPr>
+              <w:t xml:space="preserve"> </w:t>
+            </w:r>
+            <w:r>
+              <w:rPr>
+                <w:b/>
+              </w:rPr>
+              <w:t>*</w:t>
             </w:r>
           </w:p>
         </w:tc>
@@ -661,7 +206,19 @@
               <w:rPr>
                 <w:b/>
               </w:rPr>
-              <w:t>(B/M/A) *</w:t>
+              <w:t>(B/M/A)</w:t>
+            </w:r>
+            <w:r>
+              <w:rPr>
+                <w:b/>
+              </w:rPr>
+              <w:t xml:space="preserve"> </w:t>
+            </w:r>
+            <w:r>
+              <w:rPr>
+                <w:b/>
+              </w:rPr>
+              <w:t>*</w:t>
             </w:r>
           </w:p>
         </w:tc>
@@ -678,7 +235,7 @@
               <w:suppressAutoHyphens/>
             </w:pPr>
             <w:r>
-              <w:t>RF03</w:t>
+              <w:t>RF01</w:t>
             </w:r>
           </w:p>
         </w:tc>
@@ -701,122 +258,80 @@
                 <w:b/>
                 <w:bCs/>
               </w:rPr>
-              <w:t>administrador</w:t>
-            </w:r>
-            <w:r>
-              <w:t>, desejo cadastrar categorias de produtos comercializados para compor o Cardápio Sweet’s e Personalizados</w:t>
-            </w:r>
-          </w:p>
-          <w:p>
-            <w:pPr>
-              <w:pStyle w:val="PargrafodaLista"/>
-              <w:numPr>
-                <w:ilvl w:val="0"/>
-                <w:numId w:val="3"/>
-              </w:numPr>
-              <w:suppressAutoHyphens/>
-              <w:jc w:val="both"/>
-            </w:pPr>
-            <w:r>
-              <w:t>O usuário deverá estar logado</w:t>
-            </w:r>
-          </w:p>
-          <w:p>
-            <w:pPr>
-              <w:pStyle w:val="PargrafodaLista"/>
-              <w:numPr>
-                <w:ilvl w:val="0"/>
-                <w:numId w:val="3"/>
-              </w:numPr>
-              <w:suppressAutoHyphens/>
-              <w:jc w:val="both"/>
-            </w:pPr>
-            <w:r>
-              <w:t xml:space="preserve">O aplicativo deverá permitir o cadastro de categorias </w:t>
-            </w:r>
-          </w:p>
-          <w:p>
-            <w:pPr>
-              <w:pStyle w:val="PargrafodaLista"/>
-              <w:numPr>
-                <w:ilvl w:val="0"/>
-                <w:numId w:val="3"/>
-              </w:numPr>
-              <w:suppressAutoHyphens/>
-              <w:jc w:val="both"/>
-            </w:pPr>
-            <w:r>
-              <w:t>O usuário deverá selecionar opção de cadastro</w:t>
-            </w:r>
-          </w:p>
-          <w:p>
-            <w:pPr>
-              <w:pStyle w:val="PargrafodaLista"/>
-              <w:numPr>
-                <w:ilvl w:val="0"/>
-                <w:numId w:val="3"/>
-              </w:numPr>
-              <w:suppressAutoHyphens/>
-              <w:jc w:val="both"/>
-            </w:pPr>
-            <w:r>
-              <w:t>O aplicativo deverá apresentar área de cadastro</w:t>
-            </w:r>
-          </w:p>
-          <w:p>
-            <w:pPr>
-              <w:pStyle w:val="PargrafodaLista"/>
-              <w:numPr>
-                <w:ilvl w:val="0"/>
-                <w:numId w:val="3"/>
-              </w:numPr>
-              <w:suppressAutoHyphens/>
-              <w:jc w:val="both"/>
-            </w:pPr>
-            <w:r>
-              <w:t>O usuário deverá preencher nome da categoria</w:t>
-            </w:r>
-          </w:p>
-          <w:p>
-            <w:pPr>
-              <w:pStyle w:val="PargrafodaLista"/>
-              <w:numPr>
-                <w:ilvl w:val="0"/>
-                <w:numId w:val="3"/>
-              </w:numPr>
-              <w:suppressAutoHyphens/>
-              <w:jc w:val="both"/>
-            </w:pPr>
-            <w:r>
-              <w:t xml:space="preserve">O usuário deverá salvar ação através de botão </w:t>
-            </w:r>
-          </w:p>
-          <w:p>
-            <w:pPr>
-              <w:pStyle w:val="PargrafodaLista"/>
-              <w:numPr>
-                <w:ilvl w:val="0"/>
-                <w:numId w:val="3"/>
-              </w:numPr>
-              <w:suppressAutoHyphens/>
-              <w:jc w:val="both"/>
-            </w:pPr>
-            <w:r>
-              <w:t xml:space="preserve">O aplicativo deverá salvar informações </w:t>
-            </w:r>
-          </w:p>
-          <w:p>
-            <w:pPr>
-              <w:pStyle w:val="PargrafodaLista"/>
-              <w:numPr>
-                <w:ilvl w:val="0"/>
-                <w:numId w:val="3"/>
-              </w:numPr>
-              <w:suppressAutoHyphens/>
-              <w:jc w:val="both"/>
-            </w:pPr>
-            <w:r>
-              <w:t>O aplicativo deverá listar categorias cadastradas</w:t>
+              <w:t>cliente</w:t>
+            </w:r>
+            <w:r>
+              <w:t>, desejo me registrar no aplicativo para me autenticar</w:t>
+            </w:r>
+          </w:p>
+          <w:p>
+            <w:pPr>
+              <w:pStyle w:val="PargrafodaLista"/>
+              <w:numPr>
+                <w:ilvl w:val="0"/>
+                <w:numId w:val="1"/>
+              </w:numPr>
+              <w:suppressAutoHyphens/>
+              <w:jc w:val="both"/>
+            </w:pPr>
+            <w:r>
+              <w:t>O aplicativo deverá apresentar tela de login e cadastro</w:t>
+            </w:r>
+          </w:p>
+          <w:p>
+            <w:pPr>
+              <w:pStyle w:val="PargrafodaLista"/>
+              <w:numPr>
+                <w:ilvl w:val="0"/>
+                <w:numId w:val="1"/>
+              </w:numPr>
+              <w:suppressAutoHyphens/>
+              <w:jc w:val="both"/>
+            </w:pPr>
+            <w:r>
+              <w:t>O usuário deverá selecionar a opção de cadastro</w:t>
+            </w:r>
+          </w:p>
+          <w:p>
+            <w:pPr>
+              <w:pStyle w:val="PargrafodaLista"/>
+              <w:numPr>
+                <w:ilvl w:val="0"/>
+                <w:numId w:val="1"/>
+              </w:numPr>
+              <w:suppressAutoHyphens/>
+              <w:jc w:val="both"/>
+            </w:pPr>
+            <w:r>
+              <w:t xml:space="preserve">O aplicativo deverá apresentar formulário </w:t>
+            </w:r>
+          </w:p>
+          <w:p>
+            <w:pPr>
+              <w:pStyle w:val="PargrafodaLista"/>
+              <w:numPr>
+                <w:ilvl w:val="0"/>
+                <w:numId w:val="1"/>
+              </w:numPr>
+              <w:suppressAutoHyphens/>
+              <w:jc w:val="both"/>
+            </w:pPr>
+            <w:r>
+              <w:t xml:space="preserve">O usuário deverá preencher formulário </w:t>
+            </w:r>
+          </w:p>
+          <w:p>
+            <w:pPr>
+              <w:pStyle w:val="PargrafodaLista"/>
+              <w:numPr>
+                <w:ilvl w:val="0"/>
+                <w:numId w:val="1"/>
+              </w:numPr>
+              <w:suppressAutoHyphens/>
+              <w:jc w:val="both"/>
+            </w:pPr>
+            <w:r>
+              <w:t>O aplicativo deverá salvar informações de cadastro</w:t>
             </w:r>
           </w:p>
         </w:tc>
@@ -833,377 +348,6 @@
             </w:pPr>
             <w:r>
               <w:t>B</w:t>
-            </w:r>
-          </w:p>
-        </w:tc>
-        <w:tc>
-          <w:tcPr>
-            <w:tcW w:w="1276" w:type="dxa"/>
-            <w:shd w:val="clear" w:color="auto" w:fill="auto"/>
-            <w:vAlign w:val="center"/>
-          </w:tcPr>
-          <w:p>
-            <w:pPr>
-              <w:suppressAutoHyphens/>
-              <w:jc w:val="center"/>
-            </w:pPr>
-            <w:r>
-              <w:t>A</w:t>
-            </w:r>
-          </w:p>
-        </w:tc>
-      </w:tr>
-      <w:tr>
-        <w:tc>
-          <w:tcPr>
-            <w:tcW w:w="704" w:type="dxa"/>
-            <w:shd w:val="clear" w:color="auto" w:fill="auto"/>
-            <w:vAlign w:val="center"/>
-          </w:tcPr>
-          <w:p>
-            <w:pPr>
-              <w:suppressAutoHyphens/>
-            </w:pPr>
-            <w:r>
-              <w:t>RF04</w:t>
-            </w:r>
-          </w:p>
-        </w:tc>
-        <w:tc>
-          <w:tcPr>
-            <w:tcW w:w="5387" w:type="dxa"/>
-            <w:shd w:val="clear" w:color="auto" w:fill="auto"/>
-            <w:vAlign w:val="center"/>
-          </w:tcPr>
-          <w:p>
-            <w:pPr>
-              <w:jc w:val="both"/>
-            </w:pPr>
-            <w:r>
-              <w:t xml:space="preserve">Eu, como </w:t>
-            </w:r>
-            <w:r>
-              <w:rPr>
-                <w:b/>
-                <w:bCs/>
-              </w:rPr>
-              <w:t>administrador</w:t>
-            </w:r>
-            <w:r>
-              <w:t xml:space="preserve">, </w:t>
-            </w:r>
-            <w:r>
-              <w:rPr>
-                <w:b/>
-                <w:bCs/>
-              </w:rPr>
-              <w:t>produtor</w:t>
-            </w:r>
-            <w:r>
-              <w:t>, desejo cadastrar produtos da confeitaria comercializados para compor as categorias do Cardápio Sweet’s</w:t>
-            </w:r>
-          </w:p>
-          <w:p>
-            <w:pPr>
-              <w:pStyle w:val="PargrafodaLista"/>
-              <w:numPr>
-                <w:ilvl w:val="0"/>
-                <w:numId w:val="4"/>
-              </w:numPr>
-              <w:suppressAutoHyphens/>
-              <w:jc w:val="both"/>
-            </w:pPr>
-            <w:r>
-              <w:t>O usuário deverá estar logado</w:t>
-            </w:r>
-          </w:p>
-          <w:p>
-            <w:pPr>
-              <w:pStyle w:val="PargrafodaLista"/>
-              <w:numPr>
-                <w:ilvl w:val="0"/>
-                <w:numId w:val="4"/>
-              </w:numPr>
-              <w:suppressAutoHyphens/>
-              <w:jc w:val="both"/>
-            </w:pPr>
-            <w:r>
-              <w:t>O usuário deverá cadastrar categoria ou selecionar já existente</w:t>
-            </w:r>
-          </w:p>
-          <w:p>
-            <w:pPr>
-              <w:pStyle w:val="PargrafodaLista"/>
-              <w:numPr>
-                <w:ilvl w:val="0"/>
-                <w:numId w:val="4"/>
-              </w:numPr>
-              <w:suppressAutoHyphens/>
-              <w:jc w:val="both"/>
-            </w:pPr>
-            <w:r>
-              <w:t>O aplicativo deverá permitir associar produto à categoria</w:t>
-            </w:r>
-          </w:p>
-          <w:p>
-            <w:pPr>
-              <w:pStyle w:val="PargrafodaLista"/>
-              <w:numPr>
-                <w:ilvl w:val="0"/>
-                <w:numId w:val="4"/>
-              </w:numPr>
-              <w:suppressAutoHyphens/>
-              <w:jc w:val="both"/>
-            </w:pPr>
-            <w:r>
-              <w:t>O usuário deverá selecionar opção de criar produto</w:t>
-            </w:r>
-          </w:p>
-          <w:p>
-            <w:pPr>
-              <w:pStyle w:val="PargrafodaLista"/>
-              <w:numPr>
-                <w:ilvl w:val="0"/>
-                <w:numId w:val="4"/>
-              </w:numPr>
-              <w:suppressAutoHyphens/>
-              <w:jc w:val="both"/>
-            </w:pPr>
-            <w:r>
-              <w:t>O aplicativo deverá apresentar formulário</w:t>
-            </w:r>
-          </w:p>
-          <w:p>
-            <w:pPr>
-              <w:pStyle w:val="PargrafodaLista"/>
-              <w:numPr>
-                <w:ilvl w:val="0"/>
-                <w:numId w:val="4"/>
-              </w:numPr>
-              <w:suppressAutoHyphens/>
-              <w:jc w:val="both"/>
-            </w:pPr>
-            <w:r>
-              <w:lastRenderedPageBreak/>
-              <w:t xml:space="preserve">O usuário deverá preencher formulário </w:t>
-            </w:r>
-          </w:p>
-          <w:p>
-            <w:pPr>
-              <w:pStyle w:val="PargrafodaLista"/>
-              <w:numPr>
-                <w:ilvl w:val="0"/>
-                <w:numId w:val="4"/>
-              </w:numPr>
-              <w:suppressAutoHyphens/>
-              <w:jc w:val="both"/>
-            </w:pPr>
-            <w:r>
-              <w:t>O usuário deverá salvar alterações através de botão</w:t>
-            </w:r>
-          </w:p>
-          <w:p>
-            <w:pPr>
-              <w:pStyle w:val="PargrafodaLista"/>
-              <w:numPr>
-                <w:ilvl w:val="0"/>
-                <w:numId w:val="4"/>
-              </w:numPr>
-              <w:suppressAutoHyphens/>
-              <w:jc w:val="both"/>
-            </w:pPr>
-            <w:r>
-              <w:t xml:space="preserve">O aplicativo deverá salvar informações </w:t>
-            </w:r>
-          </w:p>
-          <w:p>
-            <w:pPr>
-              <w:pStyle w:val="PargrafodaLista"/>
-              <w:numPr>
-                <w:ilvl w:val="0"/>
-                <w:numId w:val="4"/>
-              </w:numPr>
-              <w:suppressAutoHyphens/>
-              <w:jc w:val="both"/>
-            </w:pPr>
-            <w:r>
-              <w:t>O aplicativo deverá apresentar lista de produtos vinculados a categoria</w:t>
-            </w:r>
-          </w:p>
-        </w:tc>
-        <w:tc>
-          <w:tcPr>
-            <w:tcW w:w="1275" w:type="dxa"/>
-            <w:shd w:val="clear" w:color="auto" w:fill="auto"/>
-            <w:vAlign w:val="center"/>
-          </w:tcPr>
-          <w:p>
-            <w:pPr>
-              <w:suppressAutoHyphens/>
-              <w:jc w:val="center"/>
-            </w:pPr>
-            <w:r>
-              <w:lastRenderedPageBreak/>
-              <w:t>M</w:t>
-            </w:r>
-          </w:p>
-        </w:tc>
-        <w:tc>
-          <w:tcPr>
-            <w:tcW w:w="1276" w:type="dxa"/>
-            <w:shd w:val="clear" w:color="auto" w:fill="auto"/>
-            <w:vAlign w:val="center"/>
-          </w:tcPr>
-          <w:p>
-            <w:pPr>
-              <w:suppressAutoHyphens/>
-              <w:jc w:val="center"/>
-            </w:pPr>
-            <w:r>
-              <w:t>A</w:t>
-            </w:r>
-          </w:p>
-        </w:tc>
-      </w:tr>
-      <w:tr>
-        <w:tc>
-          <w:tcPr>
-            <w:tcW w:w="704" w:type="dxa"/>
-            <w:shd w:val="clear" w:color="auto" w:fill="auto"/>
-            <w:vAlign w:val="center"/>
-          </w:tcPr>
-          <w:p>
-            <w:pPr>
-              <w:suppressAutoHyphens/>
-            </w:pPr>
-            <w:r>
-              <w:t>RF05</w:t>
-            </w:r>
-          </w:p>
-        </w:tc>
-        <w:tc>
-          <w:tcPr>
-            <w:tcW w:w="5387" w:type="dxa"/>
-            <w:shd w:val="clear" w:color="auto" w:fill="auto"/>
-            <w:vAlign w:val="center"/>
-          </w:tcPr>
-          <w:p>
-            <w:pPr>
-              <w:suppressAutoHyphens/>
-              <w:jc w:val="both"/>
-            </w:pPr>
-            <w:r>
-              <w:t xml:space="preserve">Eu, como </w:t>
-            </w:r>
-            <w:r>
-              <w:rPr>
-                <w:b/>
-                <w:bCs/>
-              </w:rPr>
-              <w:t>administrador</w:t>
-            </w:r>
-            <w:r>
-              <w:t>, desejo cadastrar opções de montagem dos bolos personalizados comercializados para compor o cardápio Sweet’s Bolos Personalizados</w:t>
-            </w:r>
-          </w:p>
-          <w:p>
-            <w:pPr>
-              <w:pStyle w:val="PargrafodaLista"/>
-              <w:numPr>
-                <w:ilvl w:val="0"/>
-                <w:numId w:val="5"/>
-              </w:numPr>
-              <w:suppressAutoHyphens/>
-              <w:jc w:val="both"/>
-            </w:pPr>
-            <w:r>
-              <w:t>O usuário deverá estar logado</w:t>
-            </w:r>
-          </w:p>
-          <w:p>
-            <w:pPr>
-              <w:pStyle w:val="PargrafodaLista"/>
-              <w:numPr>
-                <w:ilvl w:val="0"/>
-                <w:numId w:val="5"/>
-              </w:numPr>
-              <w:suppressAutoHyphens/>
-              <w:jc w:val="both"/>
-            </w:pPr>
-            <w:r>
-              <w:t>O usuário deverá cadastrar categoria ou selecionar já existente</w:t>
-            </w:r>
-          </w:p>
-          <w:p>
-            <w:pPr>
-              <w:pStyle w:val="PargrafodaLista"/>
-              <w:numPr>
-                <w:ilvl w:val="0"/>
-                <w:numId w:val="5"/>
-              </w:numPr>
-              <w:suppressAutoHyphens/>
-              <w:jc w:val="both"/>
-            </w:pPr>
-            <w:r>
-              <w:t xml:space="preserve">O aplicativo deverá permitir adicionar opções de personalização </w:t>
-            </w:r>
-          </w:p>
-          <w:p>
-            <w:pPr>
-              <w:pStyle w:val="PargrafodaLista"/>
-              <w:numPr>
-                <w:ilvl w:val="0"/>
-                <w:numId w:val="5"/>
-              </w:numPr>
-              <w:suppressAutoHyphens/>
-              <w:jc w:val="both"/>
-            </w:pPr>
-            <w:r>
-              <w:t xml:space="preserve">O usuário deverá preencher informações de variáveis personalizáveis dos bolos </w:t>
-            </w:r>
-          </w:p>
-          <w:p>
-            <w:pPr>
-              <w:pStyle w:val="PargrafodaLista"/>
-              <w:numPr>
-                <w:ilvl w:val="0"/>
-                <w:numId w:val="5"/>
-              </w:numPr>
-              <w:suppressAutoHyphens/>
-              <w:jc w:val="both"/>
-            </w:pPr>
-            <w:r>
-              <w:t>O usuário deverá salvar através de botão</w:t>
-            </w:r>
-          </w:p>
-          <w:p>
-            <w:pPr>
-              <w:pStyle w:val="PargrafodaLista"/>
-              <w:numPr>
-                <w:ilvl w:val="0"/>
-                <w:numId w:val="5"/>
-              </w:numPr>
-              <w:suppressAutoHyphens/>
-              <w:jc w:val="both"/>
-            </w:pPr>
-            <w:r>
-              <w:t>O aplicativo deverá salvar informações</w:t>
-            </w:r>
-          </w:p>
-        </w:tc>
-        <w:tc>
-          <w:tcPr>
-            <w:tcW w:w="1275" w:type="dxa"/>
-            <w:shd w:val="clear" w:color="auto" w:fill="auto"/>
-            <w:vAlign w:val="center"/>
-          </w:tcPr>
-          <w:p>
-            <w:pPr>
-              <w:suppressAutoHyphens/>
-              <w:jc w:val="center"/>
-            </w:pPr>
-            <w:r>
-              <w:t>M</w:t>
             </w:r>
           </w:p>
         </w:tc>
@@ -1366,7 +510,7 @@
               <w:suppressAutoHyphens/>
             </w:pPr>
             <w:r>
-              <w:t>RF06</w:t>
+              <w:t>RF02</w:t>
             </w:r>
           </w:p>
         </w:tc>
@@ -1378,7 +522,6 @@
           </w:tcPr>
           <w:p>
             <w:pPr>
-              <w:suppressAutoHyphens/>
               <w:jc w:val="both"/>
             </w:pPr>
             <w:r>
@@ -1389,18 +532,18 @@
                 <w:b/>
                 <w:bCs/>
               </w:rPr>
-              <w:t>administrador</w:t>
-            </w:r>
-            <w:r>
-              <w:t>, desejo atualizar informações do calendário de retirada e entrega dos pedidos para informar disponibilidade</w:t>
-            </w:r>
-          </w:p>
-          <w:p>
-            <w:pPr>
-              <w:pStyle w:val="PargrafodaLista"/>
-              <w:numPr>
-                <w:ilvl w:val="0"/>
-                <w:numId w:val="6"/>
+              <w:t>cliente</w:t>
+            </w:r>
+            <w:r>
+              <w:t>, desejo selecionar informações da entrega/retirada da solicitação do pedido para ver disponibilidade</w:t>
+            </w:r>
+          </w:p>
+          <w:p>
+            <w:pPr>
+              <w:pStyle w:val="PargrafodaLista"/>
+              <w:numPr>
+                <w:ilvl w:val="0"/>
+                <w:numId w:val="7"/>
               </w:numPr>
               <w:suppressAutoHyphens/>
               <w:jc w:val="both"/>
@@ -1414,97 +557,65 @@
               <w:pStyle w:val="PargrafodaLista"/>
               <w:numPr>
                 <w:ilvl w:val="0"/>
-                <w:numId w:val="6"/>
-              </w:numPr>
-              <w:suppressAutoHyphens/>
-              <w:jc w:val="both"/>
-            </w:pPr>
-            <w:r>
-              <w:t>O usuário deverá selecionar gerenciamento de calendário</w:t>
-            </w:r>
-          </w:p>
-          <w:p>
-            <w:pPr>
-              <w:pStyle w:val="PargrafodaLista"/>
-              <w:numPr>
-                <w:ilvl w:val="0"/>
-                <w:numId w:val="6"/>
-              </w:numPr>
-              <w:suppressAutoHyphens/>
-              <w:jc w:val="both"/>
-            </w:pPr>
-            <w:r>
-              <w:t>O aplicativo deverá permitir marcar dias da semana, horários nos respectivos tipos de entrega</w:t>
-            </w:r>
-          </w:p>
-          <w:p>
-            <w:pPr>
-              <w:pStyle w:val="PargrafodaLista"/>
-              <w:numPr>
-                <w:ilvl w:val="1"/>
-                <w:numId w:val="6"/>
-              </w:numPr>
-              <w:suppressAutoHyphens/>
-              <w:jc w:val="both"/>
-            </w:pPr>
-            <w:r>
-              <w:t>Entrega</w:t>
-            </w:r>
-          </w:p>
-          <w:p>
-            <w:pPr>
-              <w:pStyle w:val="PargrafodaLista"/>
-              <w:numPr>
-                <w:ilvl w:val="1"/>
-                <w:numId w:val="6"/>
-              </w:numPr>
-              <w:suppressAutoHyphens/>
-              <w:jc w:val="both"/>
-            </w:pPr>
-            <w:r>
-              <w:t>Retirada</w:t>
-            </w:r>
-          </w:p>
-          <w:p>
-            <w:pPr>
-              <w:pStyle w:val="PargrafodaLista"/>
-              <w:numPr>
-                <w:ilvl w:val="0"/>
-                <w:numId w:val="6"/>
-              </w:numPr>
-              <w:suppressAutoHyphens/>
-              <w:jc w:val="both"/>
-            </w:pPr>
-            <w:r>
-              <w:t>O usuário deverá preencher informações</w:t>
-            </w:r>
-          </w:p>
-          <w:p>
-            <w:pPr>
-              <w:pStyle w:val="PargrafodaLista"/>
-              <w:numPr>
-                <w:ilvl w:val="0"/>
-                <w:numId w:val="6"/>
-              </w:numPr>
-              <w:suppressAutoHyphens/>
-              <w:jc w:val="both"/>
-            </w:pPr>
-            <w:r>
-              <w:t>O usuário deverá salvar através de botão</w:t>
-            </w:r>
-          </w:p>
-          <w:p>
-            <w:pPr>
-              <w:pStyle w:val="PargrafodaLista"/>
-              <w:numPr>
-                <w:ilvl w:val="0"/>
-                <w:numId w:val="6"/>
-              </w:numPr>
-              <w:suppressAutoHyphens/>
-              <w:jc w:val="both"/>
-            </w:pPr>
-            <w:r>
-              <w:t>O aplicativo deverá salvar informações</w:t>
+                <w:numId w:val="7"/>
+              </w:numPr>
+              <w:suppressAutoHyphens/>
+              <w:jc w:val="both"/>
+            </w:pPr>
+            <w:r>
+              <w:t>O aplicativo deverá mostrar calendário</w:t>
+            </w:r>
+          </w:p>
+          <w:p>
+            <w:pPr>
+              <w:pStyle w:val="PargrafodaLista"/>
+              <w:numPr>
+                <w:ilvl w:val="0"/>
+                <w:numId w:val="7"/>
+              </w:numPr>
+              <w:jc w:val="both"/>
+            </w:pPr>
+            <w:r>
+              <w:t>O aplicativo deverá mostrar os tipos de entrega</w:t>
+            </w:r>
+          </w:p>
+          <w:p>
+            <w:pPr>
+              <w:pStyle w:val="PargrafodaLista"/>
+              <w:numPr>
+                <w:ilvl w:val="0"/>
+                <w:numId w:val="7"/>
+              </w:numPr>
+              <w:jc w:val="both"/>
+            </w:pPr>
+            <w:r>
+              <w:t>O usuário deverá selecionar tipo de entrega</w:t>
+            </w:r>
+          </w:p>
+          <w:p>
+            <w:pPr>
+              <w:pStyle w:val="PargrafodaLista"/>
+              <w:numPr>
+                <w:ilvl w:val="0"/>
+                <w:numId w:val="7"/>
+              </w:numPr>
+              <w:jc w:val="both"/>
+            </w:pPr>
+            <w:r>
+              <w:t xml:space="preserve">O usuário deverá selecionar a data </w:t>
+            </w:r>
+          </w:p>
+          <w:p>
+            <w:pPr>
+              <w:pStyle w:val="PargrafodaLista"/>
+              <w:numPr>
+                <w:ilvl w:val="0"/>
+                <w:numId w:val="7"/>
+              </w:numPr>
+              <w:jc w:val="both"/>
+            </w:pPr>
+            <w:r>
+              <w:t>O aplicativo deverá retornar disponibilidade de entrega/retirada</w:t>
             </w:r>
           </w:p>
         </w:tc>
@@ -1553,7 +664,7 @@
               <w:suppressAutoHyphens/>
             </w:pPr>
             <w:r>
-              <w:t>RF07</w:t>
+              <w:t>RF03</w:t>
             </w:r>
           </w:p>
         </w:tc>
@@ -1565,6 +676,7 @@
           </w:tcPr>
           <w:p>
             <w:pPr>
+              <w:suppressAutoHyphens/>
               <w:jc w:val="both"/>
             </w:pPr>
             <w:r>
@@ -1578,15 +690,15 @@
               <w:t>cliente</w:t>
             </w:r>
             <w:r>
-              <w:t>, desejo selecionar informações da entrega/retirada da solicitação do pedido para ver disponibilidade</w:t>
-            </w:r>
-          </w:p>
-          <w:p>
-            <w:pPr>
-              <w:pStyle w:val="PargrafodaLista"/>
-              <w:numPr>
-                <w:ilvl w:val="0"/>
-                <w:numId w:val="7"/>
+              <w:t>, desejo solicitar um orçamento do Cardápio Sweet’s</w:t>
+            </w:r>
+          </w:p>
+          <w:p>
+            <w:pPr>
+              <w:pStyle w:val="PargrafodaLista"/>
+              <w:numPr>
+                <w:ilvl w:val="0"/>
+                <w:numId w:val="8"/>
               </w:numPr>
               <w:suppressAutoHyphens/>
               <w:jc w:val="both"/>
@@ -1600,65 +712,97 @@
               <w:pStyle w:val="PargrafodaLista"/>
               <w:numPr>
                 <w:ilvl w:val="0"/>
-                <w:numId w:val="7"/>
-              </w:numPr>
-              <w:suppressAutoHyphens/>
-              <w:jc w:val="both"/>
-            </w:pPr>
-            <w:r>
-              <w:t>O aplicativo deverá mostrar calendário</w:t>
-            </w:r>
-          </w:p>
-          <w:p>
-            <w:pPr>
-              <w:pStyle w:val="PargrafodaLista"/>
-              <w:numPr>
-                <w:ilvl w:val="0"/>
-                <w:numId w:val="7"/>
-              </w:numPr>
-              <w:jc w:val="both"/>
-            </w:pPr>
-            <w:r>
-              <w:t>O aplicativo deverá mostrar os tipos de entrega</w:t>
-            </w:r>
-          </w:p>
-          <w:p>
-            <w:pPr>
-              <w:pStyle w:val="PargrafodaLista"/>
-              <w:numPr>
-                <w:ilvl w:val="0"/>
-                <w:numId w:val="7"/>
-              </w:numPr>
-              <w:jc w:val="both"/>
-            </w:pPr>
-            <w:r>
-              <w:t>O usuário deverá selecionar tipo de entrega</w:t>
-            </w:r>
-          </w:p>
-          <w:p>
-            <w:pPr>
-              <w:pStyle w:val="PargrafodaLista"/>
-              <w:numPr>
-                <w:ilvl w:val="0"/>
-                <w:numId w:val="7"/>
-              </w:numPr>
-              <w:jc w:val="both"/>
-            </w:pPr>
-            <w:r>
-              <w:t xml:space="preserve">O usuário deverá selecionar a data </w:t>
-            </w:r>
-          </w:p>
-          <w:p>
-            <w:pPr>
-              <w:pStyle w:val="PargrafodaLista"/>
-              <w:numPr>
-                <w:ilvl w:val="0"/>
-                <w:numId w:val="7"/>
-              </w:numPr>
-              <w:jc w:val="both"/>
-            </w:pPr>
-            <w:r>
-              <w:t>O aplicativo deverá retornar disponibilidade de entrega/retirada</w:t>
+                <w:numId w:val="8"/>
+              </w:numPr>
+              <w:suppressAutoHyphens/>
+              <w:jc w:val="both"/>
+            </w:pPr>
+            <w:r>
+              <w:t>O usuário deverá selecionar categoria de produto</w:t>
+            </w:r>
+          </w:p>
+          <w:p>
+            <w:pPr>
+              <w:pStyle w:val="PargrafodaLista"/>
+              <w:numPr>
+                <w:ilvl w:val="0"/>
+                <w:numId w:val="8"/>
+              </w:numPr>
+              <w:suppressAutoHyphens/>
+              <w:jc w:val="both"/>
+            </w:pPr>
+            <w:r>
+              <w:t xml:space="preserve">O aplicativo deverá listar produtos </w:t>
+            </w:r>
+          </w:p>
+          <w:p>
+            <w:pPr>
+              <w:pStyle w:val="PargrafodaLista"/>
+              <w:numPr>
+                <w:ilvl w:val="0"/>
+                <w:numId w:val="8"/>
+              </w:numPr>
+              <w:suppressAutoHyphens/>
+              <w:jc w:val="both"/>
+            </w:pPr>
+            <w:r>
+              <w:t>O usuário poderá selecionar a quantidade do produto que desejar</w:t>
+            </w:r>
+          </w:p>
+          <w:p>
+            <w:pPr>
+              <w:pStyle w:val="PargrafodaLista"/>
+              <w:numPr>
+                <w:ilvl w:val="0"/>
+                <w:numId w:val="8"/>
+              </w:numPr>
+              <w:suppressAutoHyphens/>
+              <w:jc w:val="both"/>
+            </w:pPr>
+            <w:r>
+              <w:t xml:space="preserve">O aplicativo deverá calcular valor do orçamento </w:t>
+            </w:r>
+          </w:p>
+          <w:p>
+            <w:pPr>
+              <w:pStyle w:val="PargrafodaLista"/>
+              <w:numPr>
+                <w:ilvl w:val="0"/>
+                <w:numId w:val="8"/>
+              </w:numPr>
+              <w:suppressAutoHyphens/>
+              <w:jc w:val="both"/>
+            </w:pPr>
+            <w:r>
+              <w:t>O usuário poderá ver carrinho do orçamento</w:t>
+            </w:r>
+          </w:p>
+          <w:p>
+            <w:pPr>
+              <w:pStyle w:val="PargrafodaLista"/>
+              <w:numPr>
+                <w:ilvl w:val="0"/>
+                <w:numId w:val="8"/>
+              </w:numPr>
+              <w:suppressAutoHyphens/>
+              <w:jc w:val="both"/>
+            </w:pPr>
+            <w:r>
+              <w:t xml:space="preserve">O aplicativo deverá apresentar resumo do orçamento </w:t>
+            </w:r>
+          </w:p>
+          <w:p>
+            <w:pPr>
+              <w:pStyle w:val="PargrafodaLista"/>
+              <w:numPr>
+                <w:ilvl w:val="0"/>
+                <w:numId w:val="8"/>
+              </w:numPr>
+              <w:suppressAutoHyphens/>
+              <w:jc w:val="both"/>
+            </w:pPr>
+            <w:r>
+              <w:t>O usuário poderá enviar orçamento para aprovação</w:t>
             </w:r>
           </w:p>
         </w:tc>
@@ -1674,7 +818,7 @@
               <w:jc w:val="center"/>
             </w:pPr>
             <w:r>
-              <w:t>M</w:t>
+              <w:t>A</w:t>
             </w:r>
           </w:p>
         </w:tc>
@@ -1707,7 +851,7 @@
               <w:suppressAutoHyphens/>
             </w:pPr>
             <w:r>
-              <w:t>RF08</w:t>
+              <w:t>RF04</w:t>
             </w:r>
           </w:p>
         </w:tc>
@@ -1733,15 +877,15 @@
               <w:t>cliente</w:t>
             </w:r>
             <w:r>
-              <w:t>, desejo solicitar um orçamento do Cardápio Sweet’s</w:t>
-            </w:r>
-          </w:p>
-          <w:p>
-            <w:pPr>
-              <w:pStyle w:val="PargrafodaLista"/>
-              <w:numPr>
-                <w:ilvl w:val="0"/>
-                <w:numId w:val="8"/>
+              <w:t>, desejo solicitar um orçamento do Cardápio Sweet’s Bolos Personalizados</w:t>
+            </w:r>
+          </w:p>
+          <w:p>
+            <w:pPr>
+              <w:pStyle w:val="PargrafodaLista"/>
+              <w:numPr>
+                <w:ilvl w:val="0"/>
+                <w:numId w:val="9"/>
               </w:numPr>
               <w:suppressAutoHyphens/>
               <w:jc w:val="both"/>
@@ -1755,21 +899,21 @@
               <w:pStyle w:val="PargrafodaLista"/>
               <w:numPr>
                 <w:ilvl w:val="0"/>
-                <w:numId w:val="8"/>
-              </w:numPr>
-              <w:suppressAutoHyphens/>
-              <w:jc w:val="both"/>
-            </w:pPr>
-            <w:r>
-              <w:t>O usuário deverá selecionar categoria de produto</w:t>
-            </w:r>
-          </w:p>
-          <w:p>
-            <w:pPr>
-              <w:pStyle w:val="PargrafodaLista"/>
-              <w:numPr>
-                <w:ilvl w:val="0"/>
-                <w:numId w:val="8"/>
+                <w:numId w:val="9"/>
+              </w:numPr>
+              <w:suppressAutoHyphens/>
+              <w:jc w:val="both"/>
+            </w:pPr>
+            <w:r>
+              <w:t>O usuário deverá selecionar categoria de personalizados</w:t>
+            </w:r>
+          </w:p>
+          <w:p>
+            <w:pPr>
+              <w:pStyle w:val="PargrafodaLista"/>
+              <w:numPr>
+                <w:ilvl w:val="0"/>
+                <w:numId w:val="9"/>
               </w:numPr>
               <w:suppressAutoHyphens/>
               <w:jc w:val="both"/>
@@ -1783,70 +927,70 @@
               <w:pStyle w:val="PargrafodaLista"/>
               <w:numPr>
                 <w:ilvl w:val="0"/>
-                <w:numId w:val="8"/>
-              </w:numPr>
-              <w:suppressAutoHyphens/>
-              <w:jc w:val="both"/>
-            </w:pPr>
-            <w:r>
-              <w:t>O usuário poderá selecionar a quantidade do produto que desejar</w:t>
-            </w:r>
-          </w:p>
-          <w:p>
-            <w:pPr>
-              <w:pStyle w:val="PargrafodaLista"/>
-              <w:numPr>
-                <w:ilvl w:val="0"/>
-                <w:numId w:val="8"/>
+                <w:numId w:val="9"/>
+              </w:numPr>
+              <w:suppressAutoHyphens/>
+              <w:jc w:val="both"/>
+            </w:pPr>
+            <w:r>
+              <w:t>O usuário deverá selecionar produto</w:t>
+            </w:r>
+          </w:p>
+          <w:p>
+            <w:pPr>
+              <w:pStyle w:val="PargrafodaLista"/>
+              <w:numPr>
+                <w:ilvl w:val="0"/>
+                <w:numId w:val="9"/>
+              </w:numPr>
+              <w:suppressAutoHyphens/>
+              <w:jc w:val="both"/>
+            </w:pPr>
+            <w:r>
+              <w:t>O aplicativo deverá apresentar campos personalizados para seleção</w:t>
+            </w:r>
+          </w:p>
+          <w:p>
+            <w:pPr>
+              <w:pStyle w:val="PargrafodaLista"/>
+              <w:numPr>
+                <w:ilvl w:val="0"/>
+                <w:numId w:val="9"/>
+              </w:numPr>
+              <w:suppressAutoHyphens/>
+              <w:jc w:val="both"/>
+            </w:pPr>
+            <w:r>
+              <w:t>O usuário deverá selecionar informações</w:t>
+            </w:r>
+          </w:p>
+          <w:p>
+            <w:pPr>
+              <w:pStyle w:val="PargrafodaLista"/>
+              <w:numPr>
+                <w:ilvl w:val="0"/>
+                <w:numId w:val="9"/>
+              </w:numPr>
+              <w:suppressAutoHyphens/>
+              <w:jc w:val="both"/>
+            </w:pPr>
+            <w:r>
+              <w:t>O usuário poderá anexar referências de decoração</w:t>
+            </w:r>
+          </w:p>
+          <w:p>
+            <w:pPr>
+              <w:pStyle w:val="PargrafodaLista"/>
+              <w:numPr>
+                <w:ilvl w:val="0"/>
+                <w:numId w:val="9"/>
               </w:numPr>
               <w:suppressAutoHyphens/>
               <w:jc w:val="both"/>
             </w:pPr>
             <w:r>
               <w:lastRenderedPageBreak/>
-              <w:t xml:space="preserve">O aplicativo deverá calcular valor do orçamento </w:t>
-            </w:r>
-          </w:p>
-          <w:p>
-            <w:pPr>
-              <w:pStyle w:val="PargrafodaLista"/>
-              <w:numPr>
-                <w:ilvl w:val="0"/>
-                <w:numId w:val="8"/>
-              </w:numPr>
-              <w:suppressAutoHyphens/>
-              <w:jc w:val="both"/>
-            </w:pPr>
-            <w:r>
-              <w:t>O usuário poderá ver carrinho do orçamento</w:t>
-            </w:r>
-          </w:p>
-          <w:p>
-            <w:pPr>
-              <w:pStyle w:val="PargrafodaLista"/>
-              <w:numPr>
-                <w:ilvl w:val="0"/>
-                <w:numId w:val="8"/>
-              </w:numPr>
-              <w:suppressAutoHyphens/>
-              <w:jc w:val="both"/>
-            </w:pPr>
-            <w:r>
-              <w:t xml:space="preserve">O aplicativo deverá apresentar resumo do orçamento </w:t>
-            </w:r>
-          </w:p>
-          <w:p>
-            <w:pPr>
-              <w:pStyle w:val="PargrafodaLista"/>
-              <w:numPr>
-                <w:ilvl w:val="0"/>
-                <w:numId w:val="8"/>
-              </w:numPr>
-              <w:suppressAutoHyphens/>
-              <w:jc w:val="both"/>
-            </w:pPr>
-            <w:r>
-              <w:t>O usuário poderá enviar orçamento para aprovação</w:t>
+              <w:t>O usuário deverá enviar orçamento</w:t>
             </w:r>
           </w:p>
         </w:tc>
@@ -1896,7 +1040,7 @@
               <w:suppressAutoHyphens/>
             </w:pPr>
             <w:r>
-              <w:t>RF09</w:t>
+              <w:t>RF05</w:t>
             </w:r>
           </w:p>
         </w:tc>
@@ -1922,15 +1066,15 @@
               <w:t>cliente</w:t>
             </w:r>
             <w:r>
-              <w:t>, desejo solicitar um orçamento do Cardápio Sweet’s Bolos Personalizados</w:t>
-            </w:r>
-          </w:p>
-          <w:p>
-            <w:pPr>
-              <w:pStyle w:val="PargrafodaLista"/>
-              <w:numPr>
-                <w:ilvl w:val="0"/>
-                <w:numId w:val="9"/>
+              <w:t>, desejo acompanhar a análise da solicitação do meu orçamento para saber se foi aprovado</w:t>
+            </w:r>
+          </w:p>
+          <w:p>
+            <w:pPr>
+              <w:pStyle w:val="PargrafodaLista"/>
+              <w:numPr>
+                <w:ilvl w:val="0"/>
+                <w:numId w:val="10"/>
               </w:numPr>
               <w:suppressAutoHyphens/>
               <w:jc w:val="both"/>
@@ -1944,97 +1088,27 @@
               <w:pStyle w:val="PargrafodaLista"/>
               <w:numPr>
                 <w:ilvl w:val="0"/>
-                <w:numId w:val="9"/>
-              </w:numPr>
-              <w:suppressAutoHyphens/>
-              <w:jc w:val="both"/>
-            </w:pPr>
-            <w:r>
-              <w:t>O usuário deverá selecionar categoria de personalizados</w:t>
-            </w:r>
-          </w:p>
-          <w:p>
-            <w:pPr>
-              <w:pStyle w:val="PargrafodaLista"/>
-              <w:numPr>
-                <w:ilvl w:val="0"/>
-                <w:numId w:val="9"/>
-              </w:numPr>
-              <w:suppressAutoHyphens/>
-              <w:jc w:val="both"/>
-            </w:pPr>
-            <w:r>
-              <w:t xml:space="preserve">O aplicativo deverá listar produtos </w:t>
-            </w:r>
-          </w:p>
-          <w:p>
-            <w:pPr>
-              <w:pStyle w:val="PargrafodaLista"/>
-              <w:numPr>
-                <w:ilvl w:val="0"/>
-                <w:numId w:val="9"/>
-              </w:numPr>
-              <w:suppressAutoHyphens/>
-              <w:jc w:val="both"/>
-            </w:pPr>
-            <w:r>
-              <w:t>O usuário deverá selecionar produto</w:t>
-            </w:r>
-          </w:p>
-          <w:p>
-            <w:pPr>
-              <w:pStyle w:val="PargrafodaLista"/>
-              <w:numPr>
-                <w:ilvl w:val="0"/>
-                <w:numId w:val="9"/>
-              </w:numPr>
-              <w:suppressAutoHyphens/>
-              <w:jc w:val="both"/>
-            </w:pPr>
-            <w:r>
-              <w:t>O aplicativo deverá apresentar campos personalizados para seleção</w:t>
-            </w:r>
-          </w:p>
-          <w:p>
-            <w:pPr>
-              <w:pStyle w:val="PargrafodaLista"/>
-              <w:numPr>
-                <w:ilvl w:val="0"/>
-                <w:numId w:val="9"/>
-              </w:numPr>
-              <w:suppressAutoHyphens/>
-              <w:jc w:val="both"/>
-            </w:pPr>
-            <w:r>
-              <w:t>O usuário deverá selecionar informações</w:t>
-            </w:r>
-          </w:p>
-          <w:p>
-            <w:pPr>
-              <w:pStyle w:val="PargrafodaLista"/>
-              <w:numPr>
-                <w:ilvl w:val="0"/>
-                <w:numId w:val="9"/>
-              </w:numPr>
-              <w:suppressAutoHyphens/>
-              <w:jc w:val="both"/>
-            </w:pPr>
-            <w:r>
-              <w:t>O usuário poderá anexar referências de decoração</w:t>
-            </w:r>
-          </w:p>
-          <w:p>
-            <w:pPr>
-              <w:pStyle w:val="PargrafodaLista"/>
-              <w:numPr>
-                <w:ilvl w:val="0"/>
-                <w:numId w:val="9"/>
-              </w:numPr>
-              <w:suppressAutoHyphens/>
-              <w:jc w:val="both"/>
-            </w:pPr>
-            <w:r>
-              <w:t>O usuário deverá enviar orçamento</w:t>
+                <w:numId w:val="10"/>
+              </w:numPr>
+              <w:suppressAutoHyphens/>
+              <w:jc w:val="both"/>
+            </w:pPr>
+            <w:r>
+              <w:t>O usuário deverá selecionar área de orçamentos</w:t>
+            </w:r>
+          </w:p>
+          <w:p>
+            <w:pPr>
+              <w:pStyle w:val="PargrafodaLista"/>
+              <w:numPr>
+                <w:ilvl w:val="0"/>
+                <w:numId w:val="10"/>
+              </w:numPr>
+              <w:suppressAutoHyphens/>
+              <w:jc w:val="both"/>
+            </w:pPr>
+            <w:r>
+              <w:t>O aplicativo deverá apresentar lista de orçamentos e seu status</w:t>
             </w:r>
           </w:p>
         </w:tc>
@@ -2050,7 +1124,7 @@
               <w:jc w:val="center"/>
             </w:pPr>
             <w:r>
-              <w:t>A</w:t>
+              <w:t>B</w:t>
             </w:r>
           </w:p>
         </w:tc>
@@ -2083,7 +1157,7 @@
               <w:suppressAutoHyphens/>
             </w:pPr>
             <w:r>
-              <w:t>RF10</w:t>
+              <w:t>RF06</w:t>
             </w:r>
           </w:p>
         </w:tc>
@@ -2109,15 +1183,15 @@
               <w:t>cliente</w:t>
             </w:r>
             <w:r>
-              <w:t>, desejo acompanhar a análise da solicitação do meu orçamento para saber se foi aprovado</w:t>
-            </w:r>
-          </w:p>
-          <w:p>
-            <w:pPr>
-              <w:pStyle w:val="PargrafodaLista"/>
-              <w:numPr>
-                <w:ilvl w:val="0"/>
-                <w:numId w:val="10"/>
+              <w:t>, desejo completar informações do orçamento aprovado para finalizar meu pedido</w:t>
+            </w:r>
+          </w:p>
+          <w:p>
+            <w:pPr>
+              <w:pStyle w:val="PargrafodaLista"/>
+              <w:numPr>
+                <w:ilvl w:val="0"/>
+                <w:numId w:val="12"/>
               </w:numPr>
               <w:suppressAutoHyphens/>
               <w:jc w:val="both"/>
@@ -2131,7 +1205,7 @@
               <w:pStyle w:val="PargrafodaLista"/>
               <w:numPr>
                 <w:ilvl w:val="0"/>
-                <w:numId w:val="10"/>
+                <w:numId w:val="12"/>
               </w:numPr>
               <w:suppressAutoHyphens/>
               <w:jc w:val="both"/>
@@ -2145,7 +1219,7 @@
               <w:pStyle w:val="PargrafodaLista"/>
               <w:numPr>
                 <w:ilvl w:val="0"/>
-                <w:numId w:val="10"/>
+                <w:numId w:val="12"/>
               </w:numPr>
               <w:suppressAutoHyphens/>
               <w:jc w:val="both"/>
@@ -2154,6 +1228,62 @@
               <w:t>O aplicativo deverá apresentar lista de orçamentos e seu status</w:t>
             </w:r>
           </w:p>
+          <w:p>
+            <w:pPr>
+              <w:pStyle w:val="PargrafodaLista"/>
+              <w:numPr>
+                <w:ilvl w:val="0"/>
+                <w:numId w:val="12"/>
+              </w:numPr>
+              <w:suppressAutoHyphens/>
+              <w:jc w:val="both"/>
+            </w:pPr>
+            <w:r>
+              <w:t>O usuário deverá selecionar a opção finalizar orçamento</w:t>
+            </w:r>
+          </w:p>
+          <w:p>
+            <w:pPr>
+              <w:pStyle w:val="PargrafodaLista"/>
+              <w:numPr>
+                <w:ilvl w:val="0"/>
+                <w:numId w:val="12"/>
+              </w:numPr>
+              <w:suppressAutoHyphens/>
+              <w:jc w:val="both"/>
+            </w:pPr>
+            <w:r>
+              <w:t>O aplicativo deverá apresentar dados de pagamento</w:t>
+            </w:r>
+          </w:p>
+          <w:p>
+            <w:pPr>
+              <w:pStyle w:val="PargrafodaLista"/>
+              <w:numPr>
+                <w:ilvl w:val="0"/>
+                <w:numId w:val="12"/>
+              </w:numPr>
+              <w:suppressAutoHyphens/>
+              <w:jc w:val="both"/>
+            </w:pPr>
+            <w:r>
+              <w:t xml:space="preserve">O usuário deverá informar dados </w:t>
+            </w:r>
+          </w:p>
+          <w:p>
+            <w:pPr>
+              <w:pStyle w:val="PargrafodaLista"/>
+              <w:numPr>
+                <w:ilvl w:val="0"/>
+                <w:numId w:val="12"/>
+              </w:numPr>
+              <w:suppressAutoHyphens/>
+              <w:jc w:val="both"/>
+            </w:pPr>
+            <w:r>
+              <w:t>O usuário deverá enviar orçamento</w:t>
+            </w:r>
+          </w:p>
         </w:tc>
         <w:tc>
           <w:tcPr>
@@ -2167,7 +1297,7 @@
               <w:jc w:val="center"/>
             </w:pPr>
             <w:r>
-              <w:t>B</w:t>
+              <w:t>M</w:t>
             </w:r>
           </w:p>
         </w:tc>
@@ -2183,7 +1313,7 @@
               <w:jc w:val="center"/>
             </w:pPr>
             <w:r>
-              <w:t>A</w:t>
+              <w:t>M</w:t>
             </w:r>
           </w:p>
         </w:tc>
@@ -2200,7 +1330,7 @@
               <w:suppressAutoHyphens/>
             </w:pPr>
             <w:r>
-              <w:t>RF11</w:t>
+              <w:t>RF07</w:t>
             </w:r>
           </w:p>
         </w:tc>
@@ -2223,28 +1353,18 @@
                 <w:b/>
                 <w:bCs/>
               </w:rPr>
-              <w:t>administrador</w:t>
-            </w:r>
-            <w:r>
-              <w:t xml:space="preserve">, </w:t>
-            </w:r>
-            <w:r>
-              <w:rPr>
-                <w:b/>
-                <w:bCs/>
-              </w:rPr>
-              <w:t>produtor</w:t>
-            </w:r>
-            <w:r>
-              <w:t>, desejo analisar solicitações de orçamento recebidas para informar se foram aprovadas</w:t>
-            </w:r>
-          </w:p>
-          <w:p>
-            <w:pPr>
-              <w:pStyle w:val="PargrafodaLista"/>
-              <w:numPr>
-                <w:ilvl w:val="0"/>
-                <w:numId w:val="11"/>
+              <w:t>cliente</w:t>
+            </w:r>
+            <w:r>
+              <w:t>, desejo visualizar Histórico de pedidos para acompanhar meus pedidos realizados</w:t>
+            </w:r>
+          </w:p>
+          <w:p>
+            <w:pPr>
+              <w:pStyle w:val="PargrafodaLista"/>
+              <w:numPr>
+                <w:ilvl w:val="0"/>
+                <w:numId w:val="13"/>
               </w:numPr>
               <w:suppressAutoHyphens/>
               <w:jc w:val="both"/>
@@ -2258,7 +1378,7 @@
               <w:pStyle w:val="PargrafodaLista"/>
               <w:numPr>
                 <w:ilvl w:val="0"/>
-                <w:numId w:val="11"/>
+                <w:numId w:val="13"/>
               </w:numPr>
               <w:suppressAutoHyphens/>
               <w:jc w:val="both"/>
@@ -2272,7 +1392,7 @@
               <w:pStyle w:val="PargrafodaLista"/>
               <w:numPr>
                 <w:ilvl w:val="0"/>
-                <w:numId w:val="11"/>
+                <w:numId w:val="13"/>
               </w:numPr>
               <w:suppressAutoHyphens/>
               <w:jc w:val="both"/>
@@ -2281,34 +1401,6 @@
               <w:t>O aplicativo deverá apresentar lista de orçamentos e seu status</w:t>
             </w:r>
           </w:p>
-          <w:p>
-            <w:pPr>
-              <w:pStyle w:val="PargrafodaLista"/>
-              <w:numPr>
-                <w:ilvl w:val="0"/>
-                <w:numId w:val="11"/>
-              </w:numPr>
-              <w:suppressAutoHyphens/>
-              <w:jc w:val="both"/>
-            </w:pPr>
-            <w:r>
-              <w:t xml:space="preserve">O usuário poderá visualizar o detalhamento do orçamento </w:t>
-            </w:r>
-          </w:p>
-          <w:p>
-            <w:pPr>
-              <w:pStyle w:val="PargrafodaLista"/>
-              <w:numPr>
-                <w:ilvl w:val="0"/>
-                <w:numId w:val="11"/>
-              </w:numPr>
-              <w:suppressAutoHyphens/>
-              <w:jc w:val="both"/>
-            </w:pPr>
-            <w:r>
-              <w:t>O usuário poderá alterar status do orçamento</w:t>
-            </w:r>
-          </w:p>
         </w:tc>
         <w:tc>
           <w:tcPr>
@@ -2338,7 +1430,7 @@
               <w:jc w:val="center"/>
             </w:pPr>
             <w:r>
-              <w:t>A</w:t>
+              <w:t>M</w:t>
             </w:r>
           </w:p>
         </w:tc>
@@ -2355,7 +1447,7 @@
               <w:suppressAutoHyphens/>
             </w:pPr>
             <w:r>
-              <w:t>RF12</w:t>
+              <w:t>RF08</w:t>
             </w:r>
           </w:p>
         </w:tc>
@@ -2381,15 +1473,15 @@
               <w:t>cliente</w:t>
             </w:r>
             <w:r>
-              <w:t>, desejo completar informações do orçamento aprovado para finalizar meu pedido</w:t>
-            </w:r>
-          </w:p>
-          <w:p>
-            <w:pPr>
-              <w:pStyle w:val="PargrafodaLista"/>
-              <w:numPr>
-                <w:ilvl w:val="0"/>
-                <w:numId w:val="12"/>
+              <w:t>, desejo cancelar orçamento</w:t>
+            </w:r>
+          </w:p>
+          <w:p>
+            <w:pPr>
+              <w:pStyle w:val="PargrafodaLista"/>
+              <w:numPr>
+                <w:ilvl w:val="0"/>
+                <w:numId w:val="14"/>
               </w:numPr>
               <w:suppressAutoHyphens/>
               <w:jc w:val="both"/>
@@ -2403,7 +1495,7 @@
               <w:pStyle w:val="PargrafodaLista"/>
               <w:numPr>
                 <w:ilvl w:val="0"/>
-                <w:numId w:val="12"/>
+                <w:numId w:val="14"/>
               </w:numPr>
               <w:suppressAutoHyphens/>
               <w:jc w:val="both"/>
@@ -2417,7 +1509,7 @@
               <w:pStyle w:val="PargrafodaLista"/>
               <w:numPr>
                 <w:ilvl w:val="0"/>
-                <w:numId w:val="12"/>
+                <w:numId w:val="14"/>
               </w:numPr>
               <w:suppressAutoHyphens/>
               <w:jc w:val="both"/>
@@ -2431,55 +1523,13 @@
               <w:pStyle w:val="PargrafodaLista"/>
               <w:numPr>
                 <w:ilvl w:val="0"/>
-                <w:numId w:val="12"/>
-              </w:numPr>
-              <w:suppressAutoHyphens/>
-              <w:jc w:val="both"/>
-            </w:pPr>
-            <w:r>
-              <w:t>O usuário deverá selecionar a opção finalizar orçamento</w:t>
-            </w:r>
-          </w:p>
-          <w:p>
-            <w:pPr>
-              <w:pStyle w:val="PargrafodaLista"/>
-              <w:numPr>
-                <w:ilvl w:val="0"/>
-                <w:numId w:val="12"/>
-              </w:numPr>
-              <w:suppressAutoHyphens/>
-              <w:jc w:val="both"/>
-            </w:pPr>
-            <w:r>
-              <w:t>O aplicativo deverá apresentar dados de pagamento</w:t>
-            </w:r>
-          </w:p>
-          <w:p>
-            <w:pPr>
-              <w:pStyle w:val="PargrafodaLista"/>
-              <w:numPr>
-                <w:ilvl w:val="0"/>
-                <w:numId w:val="12"/>
-              </w:numPr>
-              <w:suppressAutoHyphens/>
-              <w:jc w:val="both"/>
-            </w:pPr>
-            <w:r>
-              <w:t xml:space="preserve">O usuário deverá informar dados </w:t>
-            </w:r>
-          </w:p>
-          <w:p>
-            <w:pPr>
-              <w:pStyle w:val="PargrafodaLista"/>
-              <w:numPr>
-                <w:ilvl w:val="0"/>
-                <w:numId w:val="12"/>
-              </w:numPr>
-              <w:suppressAutoHyphens/>
-              <w:jc w:val="both"/>
-            </w:pPr>
-            <w:r>
-              <w:t>O usuário deverá enviar orçamento</w:t>
+                <w:numId w:val="14"/>
+              </w:numPr>
+              <w:suppressAutoHyphens/>
+              <w:jc w:val="both"/>
+            </w:pPr>
+            <w:r>
+              <w:t>O usuário poderá cancelar orçamento</w:t>
             </w:r>
           </w:p>
         </w:tc>
@@ -2511,711 +1561,7 @@
               <w:jc w:val="center"/>
             </w:pPr>
             <w:r>
-              <w:t>M</w:t>
-            </w:r>
-          </w:p>
-        </w:tc>
-      </w:tr>
-      <w:tr>
-        <w:tc>
-          <w:tcPr>
-            <w:tcW w:w="704" w:type="dxa"/>
-            <w:shd w:val="clear" w:color="auto" w:fill="auto"/>
-            <w:vAlign w:val="center"/>
-          </w:tcPr>
-          <w:p>
-            <w:pPr>
-              <w:suppressAutoHyphens/>
-            </w:pPr>
-            <w:r>
-              <w:t>RF13</w:t>
-            </w:r>
-          </w:p>
-        </w:tc>
-        <w:tc>
-          <w:tcPr>
-            <w:tcW w:w="5387" w:type="dxa"/>
-            <w:shd w:val="clear" w:color="auto" w:fill="auto"/>
-            <w:vAlign w:val="center"/>
-          </w:tcPr>
-          <w:p>
-            <w:pPr>
-              <w:suppressAutoHyphens/>
-              <w:jc w:val="both"/>
-            </w:pPr>
-            <w:r>
-              <w:t xml:space="preserve">Eu, como </w:t>
-            </w:r>
-            <w:r>
-              <w:rPr>
-                <w:b/>
-                <w:bCs/>
-              </w:rPr>
-              <w:t>administrador</w:t>
-            </w:r>
-            <w:r>
-              <w:t xml:space="preserve">, </w:t>
-            </w:r>
-            <w:r>
-              <w:rPr>
-                <w:b/>
-                <w:bCs/>
-              </w:rPr>
-              <w:t>produtor</w:t>
-            </w:r>
-            <w:r>
-              <w:t>, desejo atualizar informações de pagamento por dinheiro do pedido do orçamento entregue</w:t>
-            </w:r>
-          </w:p>
-          <w:p>
-            <w:pPr>
-              <w:pStyle w:val="PargrafodaLista"/>
-              <w:numPr>
-                <w:ilvl w:val="0"/>
-                <w:numId w:val="10"/>
-              </w:numPr>
-              <w:suppressAutoHyphens/>
-              <w:jc w:val="both"/>
-            </w:pPr>
-            <w:r>
-              <w:t>O usuário deverá estar logado</w:t>
-            </w:r>
-          </w:p>
-          <w:p>
-            <w:pPr>
-              <w:pStyle w:val="PargrafodaLista"/>
-              <w:numPr>
-                <w:ilvl w:val="0"/>
-                <w:numId w:val="10"/>
-              </w:numPr>
-              <w:suppressAutoHyphens/>
-              <w:jc w:val="both"/>
-            </w:pPr>
-            <w:r>
-              <w:t>O usuário deverá selecionar área de orçamentos</w:t>
-            </w:r>
-          </w:p>
-          <w:p>
-            <w:pPr>
-              <w:pStyle w:val="PargrafodaLista"/>
-              <w:numPr>
-                <w:ilvl w:val="0"/>
-                <w:numId w:val="10"/>
-              </w:numPr>
-              <w:suppressAutoHyphens/>
-              <w:jc w:val="both"/>
-            </w:pPr>
-            <w:r>
-              <w:t>O aplicativo deverá apresentar lista de orçamentos e seu status</w:t>
-            </w:r>
-          </w:p>
-          <w:p>
-            <w:pPr>
-              <w:pStyle w:val="PargrafodaLista"/>
-              <w:numPr>
-                <w:ilvl w:val="0"/>
-                <w:numId w:val="10"/>
-              </w:numPr>
-              <w:suppressAutoHyphens/>
-              <w:jc w:val="both"/>
-            </w:pPr>
-            <w:r>
-              <w:t>O usuário deverá alterar status</w:t>
-            </w:r>
-          </w:p>
-        </w:tc>
-        <w:tc>
-          <w:tcPr>
-            <w:tcW w:w="1275" w:type="dxa"/>
-            <w:shd w:val="clear" w:color="auto" w:fill="auto"/>
-            <w:vAlign w:val="center"/>
-          </w:tcPr>
-          <w:p>
-            <w:pPr>
-              <w:suppressAutoHyphens/>
-              <w:jc w:val="center"/>
-            </w:pPr>
-            <w:r>
-              <w:t>B</w:t>
-            </w:r>
-          </w:p>
-        </w:tc>
-        <w:tc>
-          <w:tcPr>
-            <w:tcW w:w="1276" w:type="dxa"/>
-            <w:shd w:val="clear" w:color="auto" w:fill="auto"/>
-            <w:vAlign w:val="center"/>
-          </w:tcPr>
-          <w:p>
-            <w:pPr>
-              <w:suppressAutoHyphens/>
-              <w:jc w:val="center"/>
-            </w:pPr>
-            <w:r>
-              <w:t>M</w:t>
-            </w:r>
-          </w:p>
-        </w:tc>
-      </w:tr>
-      <w:tr>
-        <w:tc>
-          <w:tcPr>
-            <w:tcW w:w="704" w:type="dxa"/>
-            <w:shd w:val="clear" w:color="auto" w:fill="auto"/>
-            <w:vAlign w:val="center"/>
-          </w:tcPr>
-          <w:p>
-            <w:pPr>
-              <w:suppressAutoHyphens/>
-            </w:pPr>
-            <w:r>
-              <w:lastRenderedPageBreak/>
-              <w:t>RF14</w:t>
-            </w:r>
-          </w:p>
-        </w:tc>
-        <w:tc>
-          <w:tcPr>
-            <w:tcW w:w="5387" w:type="dxa"/>
-            <w:shd w:val="clear" w:color="auto" w:fill="auto"/>
-            <w:vAlign w:val="center"/>
-          </w:tcPr>
-          <w:p>
-            <w:pPr>
-              <w:suppressAutoHyphens/>
-              <w:jc w:val="both"/>
-            </w:pPr>
-            <w:r>
-              <w:t xml:space="preserve">Eu, como </w:t>
-            </w:r>
-            <w:r>
-              <w:rPr>
-                <w:b/>
-                <w:bCs/>
-              </w:rPr>
-              <w:t>cliente</w:t>
-            </w:r>
-            <w:r>
-              <w:t>, desejo visualizar Histórico de pedidos para acompanhar meus pedidos realizados</w:t>
-            </w:r>
-          </w:p>
-          <w:p>
-            <w:pPr>
-              <w:pStyle w:val="PargrafodaLista"/>
-              <w:numPr>
-                <w:ilvl w:val="0"/>
-                <w:numId w:val="13"/>
-              </w:numPr>
-              <w:suppressAutoHyphens/>
-              <w:jc w:val="both"/>
-            </w:pPr>
-            <w:r>
-              <w:t>O usuário deverá estar logado</w:t>
-            </w:r>
-          </w:p>
-          <w:p>
-            <w:pPr>
-              <w:pStyle w:val="PargrafodaLista"/>
-              <w:numPr>
-                <w:ilvl w:val="0"/>
-                <w:numId w:val="13"/>
-              </w:numPr>
-              <w:suppressAutoHyphens/>
-              <w:jc w:val="both"/>
-            </w:pPr>
-            <w:r>
-              <w:t>O usuário deverá selecionar área de orçamentos</w:t>
-            </w:r>
-          </w:p>
-          <w:p>
-            <w:pPr>
-              <w:pStyle w:val="PargrafodaLista"/>
-              <w:numPr>
-                <w:ilvl w:val="0"/>
-                <w:numId w:val="13"/>
-              </w:numPr>
-              <w:suppressAutoHyphens/>
-              <w:jc w:val="both"/>
-            </w:pPr>
-            <w:r>
-              <w:t>O aplicativo deverá apresentar lista de orçamentos e seu status</w:t>
-            </w:r>
-          </w:p>
-        </w:tc>
-        <w:tc>
-          <w:tcPr>
-            <w:tcW w:w="1275" w:type="dxa"/>
-            <w:shd w:val="clear" w:color="auto" w:fill="auto"/>
-            <w:vAlign w:val="center"/>
-          </w:tcPr>
-          <w:p>
-            <w:pPr>
-              <w:suppressAutoHyphens/>
-              <w:jc w:val="center"/>
-            </w:pPr>
-            <w:r>
-              <w:t>B</w:t>
-            </w:r>
-          </w:p>
-        </w:tc>
-        <w:tc>
-          <w:tcPr>
-            <w:tcW w:w="1276" w:type="dxa"/>
-            <w:shd w:val="clear" w:color="auto" w:fill="auto"/>
-            <w:vAlign w:val="center"/>
-          </w:tcPr>
-          <w:p>
-            <w:pPr>
-              <w:suppressAutoHyphens/>
-              <w:jc w:val="center"/>
-            </w:pPr>
-            <w:r>
-              <w:t>M</w:t>
-            </w:r>
-          </w:p>
-        </w:tc>
-      </w:tr>
-      <w:tr>
-        <w:tc>
-          <w:tcPr>
-            <w:tcW w:w="704" w:type="dxa"/>
-            <w:shd w:val="clear" w:color="auto" w:fill="auto"/>
-            <w:vAlign w:val="center"/>
-          </w:tcPr>
-          <w:p>
-            <w:pPr>
-              <w:suppressAutoHyphens/>
-            </w:pPr>
-            <w:r>
-              <w:t>RF15</w:t>
-            </w:r>
-          </w:p>
-        </w:tc>
-        <w:tc>
-          <w:tcPr>
-            <w:tcW w:w="5387" w:type="dxa"/>
-            <w:shd w:val="clear" w:color="auto" w:fill="auto"/>
-            <w:vAlign w:val="center"/>
-          </w:tcPr>
-          <w:p>
-            <w:pPr>
-              <w:suppressAutoHyphens/>
-              <w:jc w:val="both"/>
-            </w:pPr>
-            <w:r>
-              <w:t xml:space="preserve">Eu, como </w:t>
-            </w:r>
-            <w:r>
-              <w:rPr>
-                <w:b/>
-                <w:bCs/>
-              </w:rPr>
-              <w:t>cliente</w:t>
-            </w:r>
-            <w:r>
-              <w:t>, desejo cancelar orçamento</w:t>
-            </w:r>
-          </w:p>
-          <w:p>
-            <w:pPr>
-              <w:pStyle w:val="PargrafodaLista"/>
-              <w:numPr>
-                <w:ilvl w:val="0"/>
-                <w:numId w:val="14"/>
-              </w:numPr>
-              <w:suppressAutoHyphens/>
-              <w:jc w:val="both"/>
-            </w:pPr>
-            <w:r>
-              <w:t>O usuário deverá estar logado</w:t>
-            </w:r>
-          </w:p>
-          <w:p>
-            <w:pPr>
-              <w:pStyle w:val="PargrafodaLista"/>
-              <w:numPr>
-                <w:ilvl w:val="0"/>
-                <w:numId w:val="14"/>
-              </w:numPr>
-              <w:suppressAutoHyphens/>
-              <w:jc w:val="both"/>
-            </w:pPr>
-            <w:r>
-              <w:t>O usuário deverá selecionar área de orçamentos</w:t>
-            </w:r>
-          </w:p>
-          <w:p>
-            <w:pPr>
-              <w:pStyle w:val="PargrafodaLista"/>
-              <w:numPr>
-                <w:ilvl w:val="0"/>
-                <w:numId w:val="14"/>
-              </w:numPr>
-              <w:suppressAutoHyphens/>
-              <w:jc w:val="both"/>
-            </w:pPr>
-            <w:r>
-              <w:t>O aplicativo deverá apresentar lista de orçamentos e seu status</w:t>
-            </w:r>
-          </w:p>
-          <w:p>
-            <w:pPr>
-              <w:pStyle w:val="PargrafodaLista"/>
-              <w:numPr>
-                <w:ilvl w:val="0"/>
-                <w:numId w:val="14"/>
-              </w:numPr>
-              <w:suppressAutoHyphens/>
-              <w:jc w:val="both"/>
-            </w:pPr>
-            <w:r>
-              <w:t>O usuário poderá cancelar orçamento</w:t>
-            </w:r>
-          </w:p>
-        </w:tc>
-        <w:tc>
-          <w:tcPr>
-            <w:tcW w:w="1275" w:type="dxa"/>
-            <w:shd w:val="clear" w:color="auto" w:fill="auto"/>
-            <w:vAlign w:val="center"/>
-          </w:tcPr>
-          <w:p>
-            <w:pPr>
-              <w:suppressAutoHyphens/>
-              <w:jc w:val="center"/>
-            </w:pPr>
-            <w:r>
-              <w:t>M</w:t>
-            </w:r>
-          </w:p>
-        </w:tc>
-        <w:tc>
-          <w:tcPr>
-            <w:tcW w:w="1276" w:type="dxa"/>
-            <w:shd w:val="clear" w:color="auto" w:fill="auto"/>
-            <w:vAlign w:val="center"/>
-          </w:tcPr>
-          <w:p>
-            <w:pPr>
-              <w:suppressAutoHyphens/>
-              <w:jc w:val="center"/>
-            </w:pPr>
-            <w:r>
               <w:t>A</w:t>
-            </w:r>
-          </w:p>
-        </w:tc>
-      </w:tr>
-      <w:tr>
-        <w:tc>
-          <w:tcPr>
-            <w:tcW w:w="704" w:type="dxa"/>
-            <w:shd w:val="clear" w:color="auto" w:fill="auto"/>
-            <w:vAlign w:val="center"/>
-          </w:tcPr>
-          <w:p>
-            <w:pPr>
-              <w:suppressAutoHyphens/>
-            </w:pPr>
-            <w:r>
-              <w:t>RF16</w:t>
-            </w:r>
-          </w:p>
-        </w:tc>
-        <w:tc>
-          <w:tcPr>
-            <w:tcW w:w="5387" w:type="dxa"/>
-            <w:shd w:val="clear" w:color="auto" w:fill="auto"/>
-            <w:vAlign w:val="center"/>
-          </w:tcPr>
-          <w:p>
-            <w:pPr>
-              <w:suppressAutoHyphens/>
-              <w:jc w:val="both"/>
-            </w:pPr>
-            <w:r>
-              <w:t xml:space="preserve">Eu, como </w:t>
-            </w:r>
-            <w:r>
-              <w:rPr>
-                <w:b/>
-                <w:bCs/>
-              </w:rPr>
-              <w:t>administrador</w:t>
-            </w:r>
-            <w:r>
-              <w:t xml:space="preserve">, </w:t>
-            </w:r>
-            <w:r>
-              <w:rPr>
-                <w:b/>
-                <w:bCs/>
-              </w:rPr>
-              <w:t>produtor</w:t>
-            </w:r>
-            <w:r>
-              <w:t>, desejo confirmar a entrega/retirada do orçamento aprovado</w:t>
-            </w:r>
-          </w:p>
-          <w:p>
-            <w:pPr>
-              <w:pStyle w:val="PargrafodaLista"/>
-              <w:numPr>
-                <w:ilvl w:val="0"/>
-                <w:numId w:val="15"/>
-              </w:numPr>
-              <w:suppressAutoHyphens/>
-              <w:jc w:val="both"/>
-            </w:pPr>
-            <w:r>
-              <w:t>O usuário deverá estar logado</w:t>
-            </w:r>
-          </w:p>
-          <w:p>
-            <w:pPr>
-              <w:pStyle w:val="PargrafodaLista"/>
-              <w:numPr>
-                <w:ilvl w:val="0"/>
-                <w:numId w:val="15"/>
-              </w:numPr>
-              <w:suppressAutoHyphens/>
-              <w:jc w:val="both"/>
-            </w:pPr>
-            <w:r>
-              <w:t>O aplicativo deverá apresentar lista de entregas/retirada no calendário</w:t>
-            </w:r>
-          </w:p>
-          <w:p>
-            <w:pPr>
-              <w:pStyle w:val="PargrafodaLista"/>
-              <w:numPr>
-                <w:ilvl w:val="0"/>
-                <w:numId w:val="15"/>
-              </w:numPr>
-              <w:suppressAutoHyphens/>
-              <w:jc w:val="both"/>
-            </w:pPr>
-            <w:r>
-              <w:t>O usuário deverá selecionar orçamento para entrega/retirada</w:t>
-            </w:r>
-          </w:p>
-          <w:p>
-            <w:pPr>
-              <w:pStyle w:val="PargrafodaLista"/>
-              <w:numPr>
-                <w:ilvl w:val="0"/>
-                <w:numId w:val="15"/>
-              </w:numPr>
-              <w:suppressAutoHyphens/>
-              <w:jc w:val="both"/>
-            </w:pPr>
-            <w:r>
-              <w:t>O aplicativo deverá apresentar seu status</w:t>
-            </w:r>
-          </w:p>
-          <w:p>
-            <w:pPr>
-              <w:pStyle w:val="PargrafodaLista"/>
-              <w:numPr>
-                <w:ilvl w:val="0"/>
-                <w:numId w:val="15"/>
-              </w:numPr>
-              <w:suppressAutoHyphens/>
-              <w:jc w:val="both"/>
-            </w:pPr>
-            <w:r>
-              <w:t>O usuário poderá atualizar status</w:t>
-            </w:r>
-          </w:p>
-        </w:tc>
-        <w:tc>
-          <w:tcPr>
-            <w:tcW w:w="1275" w:type="dxa"/>
-            <w:shd w:val="clear" w:color="auto" w:fill="auto"/>
-            <w:vAlign w:val="center"/>
-          </w:tcPr>
-          <w:p>
-            <w:pPr>
-              <w:suppressAutoHyphens/>
-              <w:jc w:val="center"/>
-            </w:pPr>
-            <w:r>
-              <w:t>B</w:t>
-            </w:r>
-          </w:p>
-        </w:tc>
-        <w:tc>
-          <w:tcPr>
-            <w:tcW w:w="1276" w:type="dxa"/>
-            <w:shd w:val="clear" w:color="auto" w:fill="auto"/>
-            <w:vAlign w:val="center"/>
-          </w:tcPr>
-          <w:p>
-            <w:pPr>
-              <w:suppressAutoHyphens/>
-              <w:jc w:val="center"/>
-            </w:pPr>
-            <w:r>
-              <w:t>A</w:t>
-            </w:r>
-          </w:p>
-        </w:tc>
-      </w:tr>
-      <w:tr>
-        <w:tc>
-          <w:tcPr>
-            <w:tcW w:w="704" w:type="dxa"/>
-            <w:shd w:val="clear" w:color="auto" w:fill="auto"/>
-            <w:vAlign w:val="center"/>
-          </w:tcPr>
-          <w:p>
-            <w:pPr>
-              <w:suppressAutoHyphens/>
-            </w:pPr>
-            <w:r>
-              <w:t>RF17</w:t>
-            </w:r>
-          </w:p>
-        </w:tc>
-        <w:tc>
-          <w:tcPr>
-            <w:tcW w:w="5387" w:type="dxa"/>
-            <w:shd w:val="clear" w:color="auto" w:fill="auto"/>
-            <w:vAlign w:val="center"/>
-          </w:tcPr>
-          <w:p>
-            <w:pPr>
-              <w:suppressAutoHyphens/>
-              <w:jc w:val="both"/>
-            </w:pPr>
-            <w:r>
-              <w:t xml:space="preserve">Eu, como </w:t>
-            </w:r>
-            <w:r>
-              <w:rPr>
-                <w:b/>
-                <w:bCs/>
-              </w:rPr>
-              <w:t>administrador</w:t>
-            </w:r>
-            <w:r>
-              <w:t>, desejo gerar relatório gerencial para analisar pontos estratégicos do negócio</w:t>
-            </w:r>
-          </w:p>
-          <w:p>
-            <w:pPr>
-              <w:pStyle w:val="PargrafodaLista"/>
-              <w:numPr>
-                <w:ilvl w:val="0"/>
-                <w:numId w:val="16"/>
-              </w:numPr>
-              <w:suppressAutoHyphens/>
-              <w:jc w:val="both"/>
-            </w:pPr>
-            <w:r>
-              <w:t>O usuário deverá estar logado</w:t>
-            </w:r>
-          </w:p>
-          <w:p>
-            <w:pPr>
-              <w:pStyle w:val="PargrafodaLista"/>
-              <w:numPr>
-                <w:ilvl w:val="0"/>
-                <w:numId w:val="16"/>
-              </w:numPr>
-              <w:suppressAutoHyphens/>
-              <w:jc w:val="both"/>
-            </w:pPr>
-            <w:r>
-              <w:t>O usuário deverá selecionar área de gerenciamento</w:t>
-            </w:r>
-          </w:p>
-          <w:p>
-            <w:pPr>
-              <w:pStyle w:val="PargrafodaLista"/>
-              <w:numPr>
-                <w:ilvl w:val="0"/>
-                <w:numId w:val="16"/>
-              </w:numPr>
-              <w:suppressAutoHyphens/>
-              <w:jc w:val="both"/>
-            </w:pPr>
-            <w:r>
-              <w:t>O aplicativo deverá apresentar filtros de informações gerenciais</w:t>
-            </w:r>
-          </w:p>
-          <w:p>
-            <w:pPr>
-              <w:pStyle w:val="PargrafodaLista"/>
-              <w:numPr>
-                <w:ilvl w:val="0"/>
-                <w:numId w:val="16"/>
-              </w:numPr>
-              <w:suppressAutoHyphens/>
-              <w:jc w:val="both"/>
-            </w:pPr>
-            <w:r>
-              <w:t xml:space="preserve">O usuário poderá selecionar os filtros </w:t>
-            </w:r>
-          </w:p>
-          <w:p>
-            <w:pPr>
-              <w:pStyle w:val="PargrafodaLista"/>
-              <w:numPr>
-                <w:ilvl w:val="0"/>
-                <w:numId w:val="16"/>
-              </w:numPr>
-              <w:suppressAutoHyphens/>
-              <w:jc w:val="both"/>
-            </w:pPr>
-            <w:r>
-              <w:t>O usuário poderá gerar relatório através de botão</w:t>
-            </w:r>
-          </w:p>
-          <w:p>
-            <w:pPr>
-              <w:pStyle w:val="PargrafodaLista"/>
-              <w:numPr>
-                <w:ilvl w:val="0"/>
-                <w:numId w:val="16"/>
-              </w:numPr>
-              <w:suppressAutoHyphens/>
-              <w:jc w:val="both"/>
-            </w:pPr>
-            <w:r>
-              <w:t>O aplicativo deverá gerar relatório</w:t>
-            </w:r>
-          </w:p>
-        </w:tc>
-        <w:tc>
-          <w:tcPr>
-            <w:tcW w:w="1275" w:type="dxa"/>
-            <w:shd w:val="clear" w:color="auto" w:fill="auto"/>
-            <w:vAlign w:val="center"/>
-          </w:tcPr>
-          <w:p>
-            <w:pPr>
-              <w:suppressAutoHyphens/>
-              <w:jc w:val="center"/>
-            </w:pPr>
-            <w:r>
-              <w:t>A</w:t>
-            </w:r>
-          </w:p>
-        </w:tc>
-        <w:tc>
-          <w:tcPr>
-            <w:tcW w:w="1276" w:type="dxa"/>
-            <w:shd w:val="clear" w:color="auto" w:fill="auto"/>
-            <w:vAlign w:val="center"/>
-          </w:tcPr>
-          <w:p>
-            <w:pPr>
-              <w:suppressAutoHyphens/>
-              <w:jc w:val="center"/>
-            </w:pPr>
-            <w:r>
-              <w:t>M</w:t>
             </w:r>
           </w:p>
         </w:tc>
@@ -3362,7 +1708,7 @@
               <w:suppressAutoHyphens/>
             </w:pPr>
             <w:r>
-              <w:t>RF18</w:t>
+              <w:t>RF09</w:t>
             </w:r>
           </w:p>
         </w:tc>
@@ -3385,18 +1731,18 @@
                 <w:b/>
                 <w:bCs/>
               </w:rPr>
-              <w:t>administrador</w:t>
-            </w:r>
-            <w:r>
-              <w:t>, desejo cadastrar usuário para compor equipe da confeitaria</w:t>
-            </w:r>
-          </w:p>
-          <w:p>
-            <w:pPr>
-              <w:pStyle w:val="PargrafodaLista"/>
-              <w:numPr>
-                <w:ilvl w:val="0"/>
-                <w:numId w:val="17"/>
+              <w:t>cliente</w:t>
+            </w:r>
+            <w:r>
+              <w:t>, desejo completar cadastro no aplicativo para informar dados de entrega</w:t>
+            </w:r>
+          </w:p>
+          <w:p>
+            <w:pPr>
+              <w:pStyle w:val="PargrafodaLista"/>
+              <w:numPr>
+                <w:ilvl w:val="0"/>
+                <w:numId w:val="18"/>
               </w:numPr>
               <w:suppressAutoHyphens/>
               <w:jc w:val="both"/>
@@ -3410,49 +1756,49 @@
               <w:pStyle w:val="PargrafodaLista"/>
               <w:numPr>
                 <w:ilvl w:val="0"/>
-                <w:numId w:val="17"/>
-              </w:numPr>
-              <w:suppressAutoHyphens/>
-              <w:jc w:val="both"/>
-            </w:pPr>
-            <w:r>
-              <w:t>O usuário deverá selecionar área de gerenciamento</w:t>
-            </w:r>
-          </w:p>
-          <w:p>
-            <w:pPr>
-              <w:pStyle w:val="PargrafodaLista"/>
-              <w:numPr>
-                <w:ilvl w:val="0"/>
-                <w:numId w:val="17"/>
-              </w:numPr>
-              <w:suppressAutoHyphens/>
-              <w:jc w:val="both"/>
-            </w:pPr>
-            <w:r>
-              <w:t>O aplicativo deverá apresentar gestão de usuários</w:t>
-            </w:r>
-          </w:p>
-          <w:p>
-            <w:pPr>
-              <w:pStyle w:val="PargrafodaLista"/>
-              <w:numPr>
-                <w:ilvl w:val="0"/>
-                <w:numId w:val="17"/>
-              </w:numPr>
-              <w:suppressAutoHyphens/>
-              <w:jc w:val="both"/>
-            </w:pPr>
-            <w:r>
-              <w:t>O usuário poderá gerenciar novos usuário</w:t>
-            </w:r>
-          </w:p>
-          <w:p>
-            <w:pPr>
-              <w:pStyle w:val="PargrafodaLista"/>
-              <w:numPr>
-                <w:ilvl w:val="0"/>
-                <w:numId w:val="17"/>
+                <w:numId w:val="18"/>
+              </w:numPr>
+              <w:suppressAutoHyphens/>
+              <w:jc w:val="both"/>
+            </w:pPr>
+            <w:r>
+              <w:t>O usuário deverá selecionar área de perfil</w:t>
+            </w:r>
+          </w:p>
+          <w:p>
+            <w:pPr>
+              <w:pStyle w:val="PargrafodaLista"/>
+              <w:numPr>
+                <w:ilvl w:val="0"/>
+                <w:numId w:val="18"/>
+              </w:numPr>
+              <w:suppressAutoHyphens/>
+              <w:jc w:val="both"/>
+            </w:pPr>
+            <w:r>
+              <w:t>O aplicativo deverá apresentar área de perfil</w:t>
+            </w:r>
+          </w:p>
+          <w:p>
+            <w:pPr>
+              <w:pStyle w:val="PargrafodaLista"/>
+              <w:numPr>
+                <w:ilvl w:val="0"/>
+                <w:numId w:val="18"/>
+              </w:numPr>
+              <w:suppressAutoHyphens/>
+              <w:jc w:val="both"/>
+            </w:pPr>
+            <w:r>
+              <w:t>O usuário poderá cadastrar dados de entrega</w:t>
+            </w:r>
+          </w:p>
+          <w:p>
+            <w:pPr>
+              <w:pStyle w:val="PargrafodaLista"/>
+              <w:numPr>
+                <w:ilvl w:val="0"/>
+                <w:numId w:val="18"/>
               </w:numPr>
               <w:suppressAutoHyphens/>
               <w:jc w:val="both"/>
@@ -3490,7 +1836,7 @@
               <w:jc w:val="center"/>
             </w:pPr>
             <w:r>
-              <w:t>M</w:t>
+              <w:t>A</w:t>
             </w:r>
           </w:p>
         </w:tc>
@@ -3507,463 +1853,7 @@
               <w:suppressAutoHyphens/>
             </w:pPr>
             <w:r>
-              <w:t>RF19</w:t>
-            </w:r>
-          </w:p>
-        </w:tc>
-        <w:tc>
-          <w:tcPr>
-            <w:tcW w:w="5387" w:type="dxa"/>
-            <w:shd w:val="clear" w:color="auto" w:fill="auto"/>
-            <w:vAlign w:val="center"/>
-          </w:tcPr>
-          <w:p>
-            <w:pPr>
-              <w:suppressAutoHyphens/>
-              <w:jc w:val="both"/>
-            </w:pPr>
-            <w:r>
-              <w:t xml:space="preserve">Eu, como </w:t>
-            </w:r>
-            <w:r>
-              <w:rPr>
-                <w:b/>
-                <w:bCs/>
-              </w:rPr>
-              <w:t>cliente</w:t>
-            </w:r>
-            <w:r>
-              <w:t>, desejo completar cadastro no aplicativo para informar dados de entrega</w:t>
-            </w:r>
-          </w:p>
-          <w:p>
-            <w:pPr>
-              <w:pStyle w:val="PargrafodaLista"/>
-              <w:numPr>
-                <w:ilvl w:val="0"/>
-                <w:numId w:val="18"/>
-              </w:numPr>
-              <w:suppressAutoHyphens/>
-              <w:jc w:val="both"/>
-            </w:pPr>
-            <w:r>
-              <w:t>O usuário deverá estar logado</w:t>
-            </w:r>
-          </w:p>
-          <w:p>
-            <w:pPr>
-              <w:pStyle w:val="PargrafodaLista"/>
-              <w:numPr>
-                <w:ilvl w:val="0"/>
-                <w:numId w:val="18"/>
-              </w:numPr>
-              <w:suppressAutoHyphens/>
-              <w:jc w:val="both"/>
-            </w:pPr>
-            <w:r>
-              <w:t>O usuário deverá selecionar área de perfil</w:t>
-            </w:r>
-          </w:p>
-          <w:p>
-            <w:pPr>
-              <w:pStyle w:val="PargrafodaLista"/>
-              <w:numPr>
-                <w:ilvl w:val="0"/>
-                <w:numId w:val="18"/>
-              </w:numPr>
-              <w:suppressAutoHyphens/>
-              <w:jc w:val="both"/>
-            </w:pPr>
-            <w:r>
-              <w:t>O aplicativo deverá apresentar área de perfil</w:t>
-            </w:r>
-          </w:p>
-          <w:p>
-            <w:pPr>
-              <w:pStyle w:val="PargrafodaLista"/>
-              <w:numPr>
-                <w:ilvl w:val="0"/>
-                <w:numId w:val="18"/>
-              </w:numPr>
-              <w:suppressAutoHyphens/>
-              <w:jc w:val="both"/>
-            </w:pPr>
-            <w:r>
-              <w:t>O usuário poderá cadastrar dados de entrega</w:t>
-            </w:r>
-          </w:p>
-          <w:p>
-            <w:pPr>
-              <w:pStyle w:val="PargrafodaLista"/>
-              <w:numPr>
-                <w:ilvl w:val="0"/>
-                <w:numId w:val="18"/>
-              </w:numPr>
-              <w:suppressAutoHyphens/>
-              <w:jc w:val="both"/>
-            </w:pPr>
-            <w:r>
-              <w:t>O aplicativo deverá salvar informações</w:t>
-            </w:r>
-          </w:p>
-        </w:tc>
-        <w:tc>
-          <w:tcPr>
-            <w:tcW w:w="1275" w:type="dxa"/>
-            <w:shd w:val="clear" w:color="auto" w:fill="auto"/>
-            <w:vAlign w:val="center"/>
-          </w:tcPr>
-          <w:p>
-            <w:pPr>
-              <w:suppressAutoHyphens/>
-              <w:jc w:val="center"/>
-            </w:pPr>
-            <w:r>
-              <w:t>B</w:t>
-            </w:r>
-          </w:p>
-        </w:tc>
-        <w:tc>
-          <w:tcPr>
-            <w:tcW w:w="1276" w:type="dxa"/>
-            <w:shd w:val="clear" w:color="auto" w:fill="auto"/>
-            <w:vAlign w:val="center"/>
-          </w:tcPr>
-          <w:p>
-            <w:pPr>
-              <w:suppressAutoHyphens/>
-              <w:jc w:val="center"/>
-            </w:pPr>
-            <w:r>
-              <w:t>A</w:t>
-            </w:r>
-          </w:p>
-        </w:tc>
-      </w:tr>
-      <w:tr>
-        <w:tc>
-          <w:tcPr>
-            <w:tcW w:w="704" w:type="dxa"/>
-            <w:shd w:val="clear" w:color="auto" w:fill="auto"/>
-            <w:vAlign w:val="center"/>
-          </w:tcPr>
-          <w:p>
-            <w:pPr>
-              <w:suppressAutoHyphens/>
-            </w:pPr>
-            <w:r>
-              <w:lastRenderedPageBreak/>
-              <w:t>RF20</w:t>
-            </w:r>
-          </w:p>
-        </w:tc>
-        <w:tc>
-          <w:tcPr>
-            <w:tcW w:w="5387" w:type="dxa"/>
-            <w:shd w:val="clear" w:color="auto" w:fill="auto"/>
-            <w:vAlign w:val="center"/>
-          </w:tcPr>
-          <w:p>
-            <w:pPr>
-              <w:suppressAutoHyphens/>
-              <w:jc w:val="both"/>
-            </w:pPr>
-            <w:r>
-              <w:t xml:space="preserve">Eu, como </w:t>
-            </w:r>
-            <w:r>
-              <w:rPr>
-                <w:b/>
-                <w:bCs/>
-              </w:rPr>
-              <w:t>cliente</w:t>
-            </w:r>
-            <w:r>
-              <w:t xml:space="preserve">, </w:t>
-            </w:r>
-            <w:r>
-              <w:rPr>
-                <w:b/>
-                <w:bCs/>
-              </w:rPr>
-              <w:t>administrador</w:t>
-            </w:r>
-            <w:r>
-              <w:t xml:space="preserve">, </w:t>
-            </w:r>
-            <w:r>
-              <w:rPr>
-                <w:b/>
-                <w:bCs/>
-              </w:rPr>
-              <w:t>produtor</w:t>
-            </w:r>
-            <w:r>
-              <w:t>, desejo editar perfil para atualizar informações</w:t>
-            </w:r>
-          </w:p>
-          <w:p>
-            <w:pPr>
-              <w:pStyle w:val="PargrafodaLista"/>
-              <w:numPr>
-                <w:ilvl w:val="0"/>
-                <w:numId w:val="19"/>
-              </w:numPr>
-              <w:suppressAutoHyphens/>
-              <w:jc w:val="both"/>
-            </w:pPr>
-            <w:r>
-              <w:t>O usuário deverá estar logado</w:t>
-            </w:r>
-          </w:p>
-          <w:p>
-            <w:pPr>
-              <w:pStyle w:val="PargrafodaLista"/>
-              <w:numPr>
-                <w:ilvl w:val="0"/>
-                <w:numId w:val="19"/>
-              </w:numPr>
-              <w:suppressAutoHyphens/>
-              <w:jc w:val="both"/>
-            </w:pPr>
-            <w:r>
-              <w:t>O usuário deverá selecionar área de perfil</w:t>
-            </w:r>
-          </w:p>
-          <w:p>
-            <w:pPr>
-              <w:pStyle w:val="PargrafodaLista"/>
-              <w:numPr>
-                <w:ilvl w:val="0"/>
-                <w:numId w:val="19"/>
-              </w:numPr>
-              <w:suppressAutoHyphens/>
-              <w:jc w:val="both"/>
-            </w:pPr>
-            <w:r>
-              <w:t>O aplicativo deverá apresentar área de perfil</w:t>
-            </w:r>
-          </w:p>
-          <w:p>
-            <w:pPr>
-              <w:pStyle w:val="PargrafodaLista"/>
-              <w:numPr>
-                <w:ilvl w:val="0"/>
-                <w:numId w:val="19"/>
-              </w:numPr>
-              <w:suppressAutoHyphens/>
-              <w:jc w:val="both"/>
-            </w:pPr>
-            <w:r>
-              <w:t>O usuário poderá alterar informações de perfil</w:t>
-            </w:r>
-          </w:p>
-          <w:p>
-            <w:pPr>
-              <w:pStyle w:val="PargrafodaLista"/>
-              <w:numPr>
-                <w:ilvl w:val="0"/>
-                <w:numId w:val="19"/>
-              </w:numPr>
-              <w:suppressAutoHyphens/>
-              <w:jc w:val="both"/>
-            </w:pPr>
-            <w:r>
-              <w:t>O aplicativo deverá salvar informações</w:t>
-            </w:r>
-          </w:p>
-        </w:tc>
-        <w:tc>
-          <w:tcPr>
-            <w:tcW w:w="1275" w:type="dxa"/>
-            <w:shd w:val="clear" w:color="auto" w:fill="auto"/>
-            <w:vAlign w:val="center"/>
-          </w:tcPr>
-          <w:p>
-            <w:pPr>
-              <w:suppressAutoHyphens/>
-              <w:jc w:val="center"/>
-            </w:pPr>
-            <w:r>
-              <w:t>B</w:t>
-            </w:r>
-          </w:p>
-        </w:tc>
-        <w:tc>
-          <w:tcPr>
-            <w:tcW w:w="1276" w:type="dxa"/>
-            <w:shd w:val="clear" w:color="auto" w:fill="auto"/>
-            <w:vAlign w:val="center"/>
-          </w:tcPr>
-          <w:p>
-            <w:pPr>
-              <w:suppressAutoHyphens/>
-              <w:jc w:val="center"/>
-            </w:pPr>
-            <w:r>
-              <w:t>M</w:t>
-            </w:r>
-          </w:p>
-        </w:tc>
-      </w:tr>
-      <w:tr>
-        <w:tc>
-          <w:tcPr>
-            <w:tcW w:w="704" w:type="dxa"/>
-            <w:shd w:val="clear" w:color="auto" w:fill="auto"/>
-            <w:vAlign w:val="center"/>
-          </w:tcPr>
-          <w:p>
-            <w:pPr>
-              <w:suppressAutoHyphens/>
-            </w:pPr>
-            <w:r>
-              <w:t>RF21</w:t>
-            </w:r>
-          </w:p>
-        </w:tc>
-        <w:tc>
-          <w:tcPr>
-            <w:tcW w:w="5387" w:type="dxa"/>
-            <w:shd w:val="clear" w:color="auto" w:fill="auto"/>
-            <w:vAlign w:val="center"/>
-          </w:tcPr>
-          <w:p>
-            <w:pPr>
-              <w:suppressAutoHyphens/>
-              <w:jc w:val="both"/>
-            </w:pPr>
-            <w:r>
-              <w:t xml:space="preserve">Eu, como </w:t>
-            </w:r>
-            <w:r>
-              <w:rPr>
-                <w:b/>
-                <w:bCs/>
-              </w:rPr>
-              <w:t>administrador</w:t>
-            </w:r>
-            <w:r>
-              <w:t>, desejo alterar textos padrões dos termos de orçamento para atualizar as políticas da confeitaria</w:t>
-            </w:r>
-          </w:p>
-          <w:p>
-            <w:pPr>
-              <w:pStyle w:val="PargrafodaLista"/>
-              <w:numPr>
-                <w:ilvl w:val="0"/>
-                <w:numId w:val="20"/>
-              </w:numPr>
-              <w:suppressAutoHyphens/>
-              <w:jc w:val="both"/>
-            </w:pPr>
-            <w:r>
-              <w:t>O usuário deverá estar logado</w:t>
-            </w:r>
-          </w:p>
-          <w:p>
-            <w:pPr>
-              <w:pStyle w:val="PargrafodaLista"/>
-              <w:numPr>
-                <w:ilvl w:val="0"/>
-                <w:numId w:val="20"/>
-              </w:numPr>
-              <w:suppressAutoHyphens/>
-              <w:jc w:val="both"/>
-            </w:pPr>
-            <w:r>
-              <w:t>O usuário deverá selecionar área de perfil</w:t>
-            </w:r>
-          </w:p>
-          <w:p>
-            <w:pPr>
-              <w:pStyle w:val="PargrafodaLista"/>
-              <w:numPr>
-                <w:ilvl w:val="0"/>
-                <w:numId w:val="20"/>
-              </w:numPr>
-              <w:suppressAutoHyphens/>
-              <w:jc w:val="both"/>
-            </w:pPr>
-            <w:r>
-              <w:t>O aplicativo deverá apresentar área de perfil</w:t>
-            </w:r>
-          </w:p>
-          <w:p>
-            <w:pPr>
-              <w:pStyle w:val="PargrafodaLista"/>
-              <w:numPr>
-                <w:ilvl w:val="0"/>
-                <w:numId w:val="20"/>
-              </w:numPr>
-              <w:suppressAutoHyphens/>
-              <w:jc w:val="both"/>
-            </w:pPr>
-            <w:r>
-              <w:t>O usuário poderá alterar dados da confeitaria</w:t>
-            </w:r>
-          </w:p>
-          <w:p>
-            <w:pPr>
-              <w:pStyle w:val="PargrafodaLista"/>
-              <w:numPr>
-                <w:ilvl w:val="0"/>
-                <w:numId w:val="20"/>
-              </w:numPr>
-              <w:suppressAutoHyphens/>
-              <w:jc w:val="both"/>
-            </w:pPr>
-            <w:r>
-              <w:t>O aplicativo deverá salvar informações</w:t>
-            </w:r>
-          </w:p>
-        </w:tc>
-        <w:tc>
-          <w:tcPr>
-            <w:tcW w:w="1275" w:type="dxa"/>
-            <w:shd w:val="clear" w:color="auto" w:fill="auto"/>
-            <w:vAlign w:val="center"/>
-          </w:tcPr>
-          <w:p>
-            <w:pPr>
-              <w:suppressAutoHyphens/>
-              <w:jc w:val="center"/>
-            </w:pPr>
-            <w:r>
-              <w:t>B</w:t>
-            </w:r>
-          </w:p>
-        </w:tc>
-        <w:tc>
-          <w:tcPr>
-            <w:tcW w:w="1276" w:type="dxa"/>
-            <w:shd w:val="clear" w:color="auto" w:fill="auto"/>
-            <w:vAlign w:val="center"/>
-          </w:tcPr>
-          <w:p>
-            <w:pPr>
-              <w:suppressAutoHyphens/>
-              <w:jc w:val="center"/>
-            </w:pPr>
-            <w:r>
-              <w:t>M</w:t>
-            </w:r>
-          </w:p>
-        </w:tc>
-      </w:tr>
-      <w:tr>
-        <w:tc>
-          <w:tcPr>
-            <w:tcW w:w="704" w:type="dxa"/>
-            <w:shd w:val="clear" w:color="auto" w:fill="auto"/>
-            <w:vAlign w:val="center"/>
-          </w:tcPr>
-          <w:p>
-            <w:pPr>
-              <w:suppressAutoHyphens/>
-            </w:pPr>
-            <w:r>
-              <w:t>RF22</w:t>
+              <w:t>RF10</w:t>
             </w:r>
           </w:p>
         </w:tc>
@@ -4102,7 +1992,7 @@
               <w:rPr>
                 <w:b/>
               </w:rPr>
-              <w:t>CONFIGURAÇÕES DO APLICATIVO</w:t>
+              <w:t>SUPORTE DO APLICATIVO</w:t>
             </w:r>
           </w:p>
         </w:tc>
@@ -4126,6 +2016,7 @@
               <w:rPr>
                 <w:b/>
               </w:rPr>
+              <w:lastRenderedPageBreak/>
               <w:t>ID</w:t>
             </w:r>
           </w:p>
@@ -4224,7 +2115,7 @@
               <w:suppressAutoHyphens/>
             </w:pPr>
             <w:r>
-              <w:t>RF23</w:t>
+              <w:t>RF11</w:t>
             </w:r>
           </w:p>
         </w:tc>
@@ -4250,35 +2141,15 @@
               <w:t>cliente</w:t>
             </w:r>
             <w:r>
-              <w:t xml:space="preserve">, </w:t>
-            </w:r>
-            <w:r>
-              <w:rPr>
-                <w:b/>
-                <w:bCs/>
-              </w:rPr>
-              <w:t>administrador</w:t>
-            </w:r>
-            <w:r>
-              <w:t xml:space="preserve">, </w:t>
-            </w:r>
-            <w:r>
-              <w:rPr>
-                <w:b/>
-                <w:bCs/>
-              </w:rPr>
-              <w:t>produtor</w:t>
-            </w:r>
-            <w:r>
-              <w:t>, desejo alterar configurações do aplicativo para melhorar o conforto de usabilidade</w:t>
-            </w:r>
-          </w:p>
-          <w:p>
-            <w:pPr>
-              <w:pStyle w:val="PargrafodaLista"/>
-              <w:numPr>
-                <w:ilvl w:val="0"/>
-                <w:numId w:val="21"/>
+              <w:t>, desejo acessar área de suporte do aplicativo para tirar dúvidas</w:t>
+            </w:r>
+          </w:p>
+          <w:p>
+            <w:pPr>
+              <w:pStyle w:val="PargrafodaLista"/>
+              <w:numPr>
+                <w:ilvl w:val="0"/>
+                <w:numId w:val="22"/>
               </w:numPr>
               <w:suppressAutoHyphens/>
               <w:jc w:val="both"/>
@@ -4292,49 +2163,63 @@
               <w:pStyle w:val="PargrafodaLista"/>
               <w:numPr>
                 <w:ilvl w:val="0"/>
-                <w:numId w:val="21"/>
-              </w:numPr>
-              <w:suppressAutoHyphens/>
-              <w:jc w:val="both"/>
-            </w:pPr>
-            <w:r>
-              <w:t>O usuário deverá selecionar área de configurações</w:t>
-            </w:r>
-          </w:p>
-          <w:p>
-            <w:pPr>
-              <w:pStyle w:val="PargrafodaLista"/>
-              <w:numPr>
-                <w:ilvl w:val="0"/>
-                <w:numId w:val="21"/>
-              </w:numPr>
-              <w:suppressAutoHyphens/>
-              <w:jc w:val="both"/>
-            </w:pPr>
-            <w:r>
-              <w:t>O aplicativo deverá apresentar área de configurações</w:t>
-            </w:r>
-          </w:p>
-          <w:p>
-            <w:pPr>
-              <w:pStyle w:val="PargrafodaLista"/>
-              <w:numPr>
-                <w:ilvl w:val="0"/>
-                <w:numId w:val="21"/>
-              </w:numPr>
-              <w:suppressAutoHyphens/>
-              <w:jc w:val="both"/>
-            </w:pPr>
-            <w:r>
-              <w:t xml:space="preserve">O usuário poderá alterar configurações </w:t>
-            </w:r>
-          </w:p>
-          <w:p>
-            <w:pPr>
-              <w:pStyle w:val="PargrafodaLista"/>
-              <w:numPr>
-                <w:ilvl w:val="0"/>
-                <w:numId w:val="21"/>
+                <w:numId w:val="22"/>
+              </w:numPr>
+              <w:suppressAutoHyphens/>
+              <w:jc w:val="both"/>
+            </w:pPr>
+            <w:r>
+              <w:t>O usuário deverá selecionar área de suporte</w:t>
+            </w:r>
+          </w:p>
+          <w:p>
+            <w:pPr>
+              <w:pStyle w:val="PargrafodaLista"/>
+              <w:numPr>
+                <w:ilvl w:val="0"/>
+                <w:numId w:val="22"/>
+              </w:numPr>
+              <w:suppressAutoHyphens/>
+              <w:jc w:val="both"/>
+            </w:pPr>
+            <w:r>
+              <w:t>O aplicativo deverá apresentar formulário</w:t>
+            </w:r>
+          </w:p>
+          <w:p>
+            <w:pPr>
+              <w:pStyle w:val="PargrafodaLista"/>
+              <w:numPr>
+                <w:ilvl w:val="0"/>
+                <w:numId w:val="22"/>
+              </w:numPr>
+              <w:suppressAutoHyphens/>
+              <w:jc w:val="both"/>
+            </w:pPr>
+            <w:r>
+              <w:t xml:space="preserve">O usuário deverá preencher formulário </w:t>
+            </w:r>
+          </w:p>
+          <w:p>
+            <w:pPr>
+              <w:pStyle w:val="PargrafodaLista"/>
+              <w:numPr>
+                <w:ilvl w:val="0"/>
+                <w:numId w:val="22"/>
+              </w:numPr>
+              <w:suppressAutoHyphens/>
+              <w:jc w:val="both"/>
+            </w:pPr>
+            <w:r>
+              <w:t>O usuário deverá enviar através de botão</w:t>
+            </w:r>
+          </w:p>
+          <w:p>
+            <w:pPr>
+              <w:pStyle w:val="PargrafodaLista"/>
+              <w:numPr>
+                <w:ilvl w:val="0"/>
+                <w:numId w:val="22"/>
               </w:numPr>
               <w:suppressAutoHyphens/>
               <w:jc w:val="both"/>
@@ -4356,27 +2241,49 @@
               <w:jc w:val="center"/>
             </w:pPr>
             <w:r>
+              <w:t>B</w:t>
+            </w:r>
+          </w:p>
+        </w:tc>
+        <w:tc>
+          <w:tcPr>
+            <w:tcW w:w="1276" w:type="dxa"/>
+            <w:shd w:val="clear" w:color="auto" w:fill="auto"/>
+            <w:vAlign w:val="center"/>
+          </w:tcPr>
+          <w:p>
+            <w:pPr>
+              <w:suppressAutoHyphens/>
+              <w:jc w:val="center"/>
+            </w:pPr>
+            <w:r>
               <w:t>M</w:t>
             </w:r>
           </w:p>
         </w:tc>
-        <w:tc>
-          <w:tcPr>
-            <w:tcW w:w="1276" w:type="dxa"/>
-            <w:shd w:val="clear" w:color="auto" w:fill="auto"/>
-            <w:vAlign w:val="center"/>
-          </w:tcPr>
-          <w:p>
-            <w:pPr>
-              <w:suppressAutoHyphens/>
-              <w:jc w:val="center"/>
-            </w:pPr>
-            <w:r>
-              <w:t>M</w:t>
-            </w:r>
-          </w:p>
-        </w:tc>
       </w:tr>
+    </w:tbl>
+    <w:p/>
+    <w:tbl>
+      <w:tblPr>
+        <w:tblW w:w="8642" w:type="dxa"/>
+        <w:tblBorders>
+          <w:top w:val="single" w:sz="4" w:space="0" w:color="auto"/>
+          <w:left w:val="single" w:sz="4" w:space="0" w:color="auto"/>
+          <w:bottom w:val="single" w:sz="4" w:space="0" w:color="auto"/>
+          <w:right w:val="single" w:sz="4" w:space="0" w:color="auto"/>
+          <w:insideH w:val="single" w:sz="4" w:space="0" w:color="auto"/>
+          <w:insideV w:val="single" w:sz="4" w:space="0" w:color="auto"/>
+        </w:tblBorders>
+        <w:tblLayout w:type="fixed"/>
+        <w:tblLook w:val="04A0" w:firstRow="1" w:lastRow="0" w:firstColumn="1" w:lastColumn="0" w:noHBand="0" w:noVBand="1"/>
+      </w:tblPr>
+      <w:tblGrid>
+        <w:gridCol w:w="704"/>
+        <w:gridCol w:w="5387"/>
+        <w:gridCol w:w="1275"/>
+        <w:gridCol w:w="1276"/>
+      </w:tblGrid>
       <w:tr>
         <w:tc>
           <w:tcPr>
@@ -4397,271 +2304,7 @@
               <w:rPr>
                 <w:b/>
               </w:rPr>
-              <w:t>SUPORTE DO APLICATIVO</w:t>
-            </w:r>
-          </w:p>
-        </w:tc>
-      </w:tr>
-      <w:tr>
-        <w:tc>
-          <w:tcPr>
-            <w:tcW w:w="704" w:type="dxa"/>
-            <w:shd w:val="clear" w:color="auto" w:fill="DBE5F1"/>
-            <w:vAlign w:val="center"/>
-          </w:tcPr>
-          <w:p>
-            <w:pPr>
-              <w:suppressAutoHyphens/>
-              <w:jc w:val="center"/>
-              <w:rPr>
-                <w:b/>
-              </w:rPr>
-            </w:pPr>
-            <w:r>
-              <w:rPr>
-                <w:b/>
-              </w:rPr>
-              <w:t>ID</w:t>
-            </w:r>
-          </w:p>
-        </w:tc>
-        <w:tc>
-          <w:tcPr>
-            <w:tcW w:w="5387" w:type="dxa"/>
-            <w:shd w:val="clear" w:color="auto" w:fill="DBE5F1"/>
-            <w:vAlign w:val="center"/>
-          </w:tcPr>
-          <w:p>
-            <w:pPr>
-              <w:suppressAutoHyphens/>
-              <w:jc w:val="center"/>
-              <w:rPr>
-                <w:b/>
-              </w:rPr>
-            </w:pPr>
-            <w:r>
-              <w:rPr>
-                <w:b/>
-              </w:rPr>
-              <w:t>Descrição Resumida</w:t>
-            </w:r>
-          </w:p>
-        </w:tc>
-        <w:tc>
-          <w:tcPr>
-            <w:tcW w:w="1275" w:type="dxa"/>
-            <w:shd w:val="clear" w:color="auto" w:fill="DBE5F1"/>
-            <w:vAlign w:val="center"/>
-          </w:tcPr>
-          <w:p>
-            <w:pPr>
-              <w:suppressAutoHyphens/>
-              <w:jc w:val="center"/>
-              <w:rPr>
-                <w:b/>
-              </w:rPr>
-            </w:pPr>
-            <w:r>
-              <w:rPr>
-                <w:b/>
-              </w:rPr>
-              <w:t>Dificuldade (B/M/A) *</w:t>
-            </w:r>
-          </w:p>
-        </w:tc>
-        <w:tc>
-          <w:tcPr>
-            <w:tcW w:w="1276" w:type="dxa"/>
-            <w:shd w:val="clear" w:color="auto" w:fill="DBE5F1"/>
-            <w:vAlign w:val="center"/>
-          </w:tcPr>
-          <w:p>
-            <w:pPr>
-              <w:suppressAutoHyphens/>
-              <w:jc w:val="center"/>
-              <w:rPr>
-                <w:b/>
-              </w:rPr>
-            </w:pPr>
-            <w:r>
-              <w:rPr>
-                <w:b/>
-              </w:rPr>
-              <w:t>Prioridade</w:t>
-            </w:r>
-          </w:p>
-          <w:p>
-            <w:pPr>
-              <w:suppressAutoHyphens/>
-              <w:jc w:val="center"/>
-              <w:rPr>
-                <w:b/>
-              </w:rPr>
-            </w:pPr>
-            <w:r>
-              <w:rPr>
-                <w:b/>
-              </w:rPr>
-              <w:t>(B/M/A) *</w:t>
-            </w:r>
-          </w:p>
-        </w:tc>
-      </w:tr>
-      <w:tr>
-        <w:tc>
-          <w:tcPr>
-            <w:tcW w:w="704" w:type="dxa"/>
-            <w:shd w:val="clear" w:color="auto" w:fill="auto"/>
-            <w:vAlign w:val="center"/>
-          </w:tcPr>
-          <w:p>
-            <w:pPr>
-              <w:suppressAutoHyphens/>
-            </w:pPr>
-            <w:r>
-              <w:t>RF24</w:t>
-            </w:r>
-          </w:p>
-        </w:tc>
-        <w:tc>
-          <w:tcPr>
-            <w:tcW w:w="5387" w:type="dxa"/>
-            <w:shd w:val="clear" w:color="auto" w:fill="auto"/>
-            <w:vAlign w:val="center"/>
-          </w:tcPr>
-          <w:p>
-            <w:pPr>
-              <w:suppressAutoHyphens/>
-              <w:jc w:val="both"/>
-            </w:pPr>
-            <w:r>
-              <w:t xml:space="preserve">Eu, como </w:t>
-            </w:r>
-            <w:r>
-              <w:rPr>
-                <w:b/>
-                <w:bCs/>
-              </w:rPr>
-              <w:t>cliente</w:t>
-            </w:r>
-            <w:r>
-              <w:t>, desejo acessar área de suporte do aplicativo para tirar dúvidas</w:t>
-            </w:r>
-          </w:p>
-          <w:p>
-            <w:pPr>
-              <w:pStyle w:val="PargrafodaLista"/>
-              <w:numPr>
-                <w:ilvl w:val="0"/>
-                <w:numId w:val="22"/>
-              </w:numPr>
-              <w:suppressAutoHyphens/>
-              <w:jc w:val="both"/>
-            </w:pPr>
-            <w:r>
-              <w:t>O usuário deverá estar logado</w:t>
-            </w:r>
-          </w:p>
-          <w:p>
-            <w:pPr>
-              <w:pStyle w:val="PargrafodaLista"/>
-              <w:numPr>
-                <w:ilvl w:val="0"/>
-                <w:numId w:val="22"/>
-              </w:numPr>
-              <w:suppressAutoHyphens/>
-              <w:jc w:val="both"/>
-            </w:pPr>
-            <w:r>
-              <w:t>O usuário deverá selecionar área de suporte</w:t>
-            </w:r>
-          </w:p>
-          <w:p>
-            <w:pPr>
-              <w:pStyle w:val="PargrafodaLista"/>
-              <w:numPr>
-                <w:ilvl w:val="0"/>
-                <w:numId w:val="22"/>
-              </w:numPr>
-              <w:suppressAutoHyphens/>
-              <w:jc w:val="both"/>
-            </w:pPr>
-            <w:r>
-              <w:t>O aplicativo deverá apresentar formulário</w:t>
-            </w:r>
-          </w:p>
-          <w:p>
-            <w:pPr>
-              <w:pStyle w:val="PargrafodaLista"/>
-              <w:numPr>
-                <w:ilvl w:val="0"/>
-                <w:numId w:val="22"/>
-              </w:numPr>
-              <w:suppressAutoHyphens/>
-              <w:jc w:val="both"/>
-            </w:pPr>
-            <w:r>
-              <w:t xml:space="preserve">O usuário deverá preencher formulário </w:t>
-            </w:r>
-          </w:p>
-          <w:p>
-            <w:pPr>
-              <w:pStyle w:val="PargrafodaLista"/>
-              <w:numPr>
-                <w:ilvl w:val="0"/>
-                <w:numId w:val="22"/>
-              </w:numPr>
-              <w:suppressAutoHyphens/>
-              <w:jc w:val="both"/>
-            </w:pPr>
-            <w:r>
-              <w:t>O usuário deverá enviar através de botão</w:t>
-            </w:r>
-          </w:p>
-          <w:p>
-            <w:pPr>
-              <w:pStyle w:val="PargrafodaLista"/>
-              <w:numPr>
-                <w:ilvl w:val="0"/>
-                <w:numId w:val="22"/>
-              </w:numPr>
-              <w:suppressAutoHyphens/>
-              <w:jc w:val="both"/>
-            </w:pPr>
-            <w:r>
-              <w:t>O aplicativo deverá salvar informações</w:t>
-            </w:r>
-          </w:p>
-        </w:tc>
-        <w:tc>
-          <w:tcPr>
-            <w:tcW w:w="1275" w:type="dxa"/>
-            <w:shd w:val="clear" w:color="auto" w:fill="auto"/>
-            <w:vAlign w:val="center"/>
-          </w:tcPr>
-          <w:p>
-            <w:pPr>
-              <w:suppressAutoHyphens/>
-              <w:jc w:val="center"/>
-            </w:pPr>
-            <w:r>
-              <w:t>B</w:t>
-            </w:r>
-          </w:p>
-        </w:tc>
-        <w:tc>
-          <w:tcPr>
-            <w:tcW w:w="1276" w:type="dxa"/>
-            <w:shd w:val="clear" w:color="auto" w:fill="auto"/>
-            <w:vAlign w:val="center"/>
-          </w:tcPr>
-          <w:p>
-            <w:pPr>
-              <w:suppressAutoHyphens/>
-              <w:jc w:val="center"/>
-            </w:pPr>
-            <w:r>
-              <w:t>M</w:t>
+              <w:t>PERFIL PRODUTOR</w:t>
             </w:r>
           </w:p>
         </w:tc>
@@ -4686,7 +2329,7 @@
               <w:rPr>
                 <w:b/>
               </w:rPr>
-              <w:t>NOTIFICAÇÕES DO APLICATIVO</w:t>
+              <w:t>GERENCIAMENTO DE PRODUTOS</w:t>
             </w:r>
           </w:p>
         </w:tc>
@@ -4710,6 +2353,1451 @@
               <w:rPr>
                 <w:b/>
               </w:rPr>
+              <w:t>ID</w:t>
+            </w:r>
+          </w:p>
+        </w:tc>
+        <w:tc>
+          <w:tcPr>
+            <w:tcW w:w="5387" w:type="dxa"/>
+            <w:shd w:val="clear" w:color="auto" w:fill="DBE5F1"/>
+            <w:vAlign w:val="center"/>
+          </w:tcPr>
+          <w:p>
+            <w:pPr>
+              <w:suppressAutoHyphens/>
+              <w:jc w:val="center"/>
+              <w:rPr>
+                <w:b/>
+              </w:rPr>
+            </w:pPr>
+            <w:r>
+              <w:rPr>
+                <w:b/>
+              </w:rPr>
+              <w:t>Descrição Resumida</w:t>
+            </w:r>
+          </w:p>
+        </w:tc>
+        <w:tc>
+          <w:tcPr>
+            <w:tcW w:w="1275" w:type="dxa"/>
+            <w:shd w:val="clear" w:color="auto" w:fill="DBE5F1"/>
+            <w:vAlign w:val="center"/>
+          </w:tcPr>
+          <w:p>
+            <w:pPr>
+              <w:suppressAutoHyphens/>
+              <w:jc w:val="center"/>
+              <w:rPr>
+                <w:b/>
+              </w:rPr>
+            </w:pPr>
+            <w:r>
+              <w:rPr>
+                <w:b/>
+              </w:rPr>
+              <w:t>Dificuldade (B/M/A) *</w:t>
+            </w:r>
+          </w:p>
+        </w:tc>
+        <w:tc>
+          <w:tcPr>
+            <w:tcW w:w="1276" w:type="dxa"/>
+            <w:shd w:val="clear" w:color="auto" w:fill="DBE5F1"/>
+            <w:vAlign w:val="center"/>
+          </w:tcPr>
+          <w:p>
+            <w:pPr>
+              <w:suppressAutoHyphens/>
+              <w:jc w:val="center"/>
+              <w:rPr>
+                <w:b/>
+              </w:rPr>
+            </w:pPr>
+            <w:r>
+              <w:rPr>
+                <w:b/>
+              </w:rPr>
+              <w:t>Prioridade</w:t>
+            </w:r>
+          </w:p>
+          <w:p>
+            <w:pPr>
+              <w:suppressAutoHyphens/>
+              <w:jc w:val="center"/>
+              <w:rPr>
+                <w:b/>
+              </w:rPr>
+            </w:pPr>
+            <w:r>
+              <w:rPr>
+                <w:b/>
+              </w:rPr>
+              <w:t>(B/M/A) *</w:t>
+            </w:r>
+          </w:p>
+        </w:tc>
+      </w:tr>
+      <w:tr>
+        <w:tc>
+          <w:tcPr>
+            <w:tcW w:w="704" w:type="dxa"/>
+            <w:shd w:val="clear" w:color="auto" w:fill="auto"/>
+            <w:vAlign w:val="center"/>
+          </w:tcPr>
+          <w:p>
+            <w:pPr>
+              <w:suppressAutoHyphens/>
+            </w:pPr>
+            <w:r>
+              <w:t>RF12</w:t>
+            </w:r>
+          </w:p>
+        </w:tc>
+        <w:tc>
+          <w:tcPr>
+            <w:tcW w:w="5387" w:type="dxa"/>
+            <w:shd w:val="clear" w:color="auto" w:fill="auto"/>
+            <w:vAlign w:val="center"/>
+          </w:tcPr>
+          <w:p>
+            <w:pPr>
+              <w:jc w:val="both"/>
+            </w:pPr>
+            <w:r>
+              <w:t xml:space="preserve">Eu, como </w:t>
+            </w:r>
+            <w:r>
+              <w:rPr>
+                <w:b/>
+                <w:bCs/>
+              </w:rPr>
+              <w:t>administrador</w:t>
+            </w:r>
+            <w:r>
+              <w:t xml:space="preserve">, </w:t>
+            </w:r>
+            <w:r>
+              <w:rPr>
+                <w:b/>
+                <w:bCs/>
+              </w:rPr>
+              <w:t>produtor</w:t>
+            </w:r>
+            <w:r>
+              <w:t>, desejo cadastrar produtos da confeitaria comercializados para compor as categorias do Cardápio Sweet’s</w:t>
+            </w:r>
+          </w:p>
+          <w:p>
+            <w:pPr>
+              <w:pStyle w:val="PargrafodaLista"/>
+              <w:numPr>
+                <w:ilvl w:val="0"/>
+                <w:numId w:val="4"/>
+              </w:numPr>
+              <w:suppressAutoHyphens/>
+              <w:jc w:val="both"/>
+            </w:pPr>
+            <w:r>
+              <w:t>O usuário deverá estar logado</w:t>
+            </w:r>
+          </w:p>
+          <w:p>
+            <w:pPr>
+              <w:pStyle w:val="PargrafodaLista"/>
+              <w:numPr>
+                <w:ilvl w:val="0"/>
+                <w:numId w:val="4"/>
+              </w:numPr>
+              <w:suppressAutoHyphens/>
+              <w:jc w:val="both"/>
+            </w:pPr>
+            <w:r>
+              <w:t>O usuário deverá cadastrar categoria ou selecionar já existente</w:t>
+            </w:r>
+          </w:p>
+          <w:p>
+            <w:pPr>
+              <w:pStyle w:val="PargrafodaLista"/>
+              <w:numPr>
+                <w:ilvl w:val="0"/>
+                <w:numId w:val="4"/>
+              </w:numPr>
+              <w:suppressAutoHyphens/>
+              <w:jc w:val="both"/>
+            </w:pPr>
+            <w:r>
+              <w:t>O aplicativo deverá permitir associar produto à categoria</w:t>
+            </w:r>
+          </w:p>
+          <w:p>
+            <w:pPr>
+              <w:pStyle w:val="PargrafodaLista"/>
+              <w:numPr>
+                <w:ilvl w:val="0"/>
+                <w:numId w:val="4"/>
+              </w:numPr>
+              <w:suppressAutoHyphens/>
+              <w:jc w:val="both"/>
+            </w:pPr>
+            <w:r>
+              <w:t>O usuário deverá selecionar opção de criar produto</w:t>
+            </w:r>
+          </w:p>
+          <w:p>
+            <w:pPr>
+              <w:pStyle w:val="PargrafodaLista"/>
+              <w:numPr>
+                <w:ilvl w:val="0"/>
+                <w:numId w:val="4"/>
+              </w:numPr>
+              <w:suppressAutoHyphens/>
+              <w:jc w:val="both"/>
+            </w:pPr>
+            <w:r>
+              <w:t>O aplicativo deverá apresentar formulário</w:t>
+            </w:r>
+          </w:p>
+          <w:p>
+            <w:pPr>
+              <w:pStyle w:val="PargrafodaLista"/>
+              <w:numPr>
+                <w:ilvl w:val="0"/>
+                <w:numId w:val="4"/>
+              </w:numPr>
+              <w:suppressAutoHyphens/>
+              <w:jc w:val="both"/>
+            </w:pPr>
+            <w:r>
+              <w:t xml:space="preserve">O usuário deverá preencher formulário </w:t>
+            </w:r>
+          </w:p>
+          <w:p>
+            <w:pPr>
+              <w:pStyle w:val="PargrafodaLista"/>
+              <w:numPr>
+                <w:ilvl w:val="0"/>
+                <w:numId w:val="4"/>
+              </w:numPr>
+              <w:suppressAutoHyphens/>
+              <w:jc w:val="both"/>
+            </w:pPr>
+            <w:r>
+              <w:t>O usuário deverá salvar alterações através de botão</w:t>
+            </w:r>
+          </w:p>
+          <w:p>
+            <w:pPr>
+              <w:pStyle w:val="PargrafodaLista"/>
+              <w:numPr>
+                <w:ilvl w:val="0"/>
+                <w:numId w:val="4"/>
+              </w:numPr>
+              <w:suppressAutoHyphens/>
+              <w:jc w:val="both"/>
+            </w:pPr>
+            <w:r>
+              <w:t xml:space="preserve">O aplicativo deverá salvar informações </w:t>
+            </w:r>
+          </w:p>
+          <w:p>
+            <w:pPr>
+              <w:pStyle w:val="PargrafodaLista"/>
+              <w:numPr>
+                <w:ilvl w:val="0"/>
+                <w:numId w:val="4"/>
+              </w:numPr>
+              <w:suppressAutoHyphens/>
+              <w:jc w:val="both"/>
+            </w:pPr>
+            <w:r>
+              <w:t>O aplicativo deverá apresentar lista de produtos vinculados a categoria</w:t>
+            </w:r>
+          </w:p>
+        </w:tc>
+        <w:tc>
+          <w:tcPr>
+            <w:tcW w:w="1275" w:type="dxa"/>
+            <w:shd w:val="clear" w:color="auto" w:fill="auto"/>
+            <w:vAlign w:val="center"/>
+          </w:tcPr>
+          <w:p>
+            <w:pPr>
+              <w:suppressAutoHyphens/>
+              <w:jc w:val="center"/>
+            </w:pPr>
+            <w:r>
+              <w:t>M</w:t>
+            </w:r>
+          </w:p>
+        </w:tc>
+        <w:tc>
+          <w:tcPr>
+            <w:tcW w:w="1276" w:type="dxa"/>
+            <w:shd w:val="clear" w:color="auto" w:fill="auto"/>
+            <w:vAlign w:val="center"/>
+          </w:tcPr>
+          <w:p>
+            <w:pPr>
+              <w:suppressAutoHyphens/>
+              <w:jc w:val="center"/>
+            </w:pPr>
+            <w:r>
+              <w:t>A</w:t>
+            </w:r>
+          </w:p>
+        </w:tc>
+      </w:tr>
+      <w:tr>
+        <w:tc>
+          <w:tcPr>
+            <w:tcW w:w="8642" w:type="dxa"/>
+            <w:gridSpan w:val="4"/>
+            <w:shd w:val="clear" w:color="auto" w:fill="DBE5F1"/>
+            <w:vAlign w:val="center"/>
+          </w:tcPr>
+          <w:p>
+            <w:pPr>
+              <w:suppressAutoHyphens/>
+              <w:jc w:val="center"/>
+              <w:rPr>
+                <w:b/>
+              </w:rPr>
+            </w:pPr>
+            <w:r>
+              <w:rPr>
+                <w:b/>
+              </w:rPr>
+              <w:t>GERENCIAMENTO DE ORÇAMENTOS</w:t>
+            </w:r>
+          </w:p>
+        </w:tc>
+      </w:tr>
+      <w:tr>
+        <w:tc>
+          <w:tcPr>
+            <w:tcW w:w="704" w:type="dxa"/>
+            <w:shd w:val="clear" w:color="auto" w:fill="DBE5F1"/>
+            <w:vAlign w:val="center"/>
+          </w:tcPr>
+          <w:p>
+            <w:pPr>
+              <w:suppressAutoHyphens/>
+              <w:jc w:val="center"/>
+              <w:rPr>
+                <w:b/>
+              </w:rPr>
+            </w:pPr>
+            <w:r>
+              <w:rPr>
+                <w:b/>
+              </w:rPr>
+              <w:t>ID</w:t>
+            </w:r>
+          </w:p>
+        </w:tc>
+        <w:tc>
+          <w:tcPr>
+            <w:tcW w:w="5387" w:type="dxa"/>
+            <w:shd w:val="clear" w:color="auto" w:fill="DBE5F1"/>
+            <w:vAlign w:val="center"/>
+          </w:tcPr>
+          <w:p>
+            <w:pPr>
+              <w:suppressAutoHyphens/>
+              <w:jc w:val="center"/>
+              <w:rPr>
+                <w:b/>
+              </w:rPr>
+            </w:pPr>
+            <w:r>
+              <w:rPr>
+                <w:b/>
+              </w:rPr>
+              <w:t>Descrição Resumida</w:t>
+            </w:r>
+          </w:p>
+        </w:tc>
+        <w:tc>
+          <w:tcPr>
+            <w:tcW w:w="1275" w:type="dxa"/>
+            <w:shd w:val="clear" w:color="auto" w:fill="DBE5F1"/>
+            <w:vAlign w:val="center"/>
+          </w:tcPr>
+          <w:p>
+            <w:pPr>
+              <w:suppressAutoHyphens/>
+              <w:jc w:val="center"/>
+              <w:rPr>
+                <w:b/>
+              </w:rPr>
+            </w:pPr>
+            <w:r>
+              <w:rPr>
+                <w:b/>
+              </w:rPr>
+              <w:t>Dificuldade (B/M/A) *</w:t>
+            </w:r>
+          </w:p>
+        </w:tc>
+        <w:tc>
+          <w:tcPr>
+            <w:tcW w:w="1276" w:type="dxa"/>
+            <w:shd w:val="clear" w:color="auto" w:fill="DBE5F1"/>
+            <w:vAlign w:val="center"/>
+          </w:tcPr>
+          <w:p>
+            <w:pPr>
+              <w:suppressAutoHyphens/>
+              <w:jc w:val="center"/>
+              <w:rPr>
+                <w:b/>
+              </w:rPr>
+            </w:pPr>
+            <w:r>
+              <w:rPr>
+                <w:b/>
+              </w:rPr>
+              <w:t>Prioridade</w:t>
+            </w:r>
+          </w:p>
+          <w:p>
+            <w:pPr>
+              <w:suppressAutoHyphens/>
+              <w:jc w:val="center"/>
+              <w:rPr>
+                <w:b/>
+              </w:rPr>
+            </w:pPr>
+            <w:r>
+              <w:rPr>
+                <w:b/>
+              </w:rPr>
+              <w:t>(B/M/A) *</w:t>
+            </w:r>
+          </w:p>
+        </w:tc>
+      </w:tr>
+      <w:tr>
+        <w:tc>
+          <w:tcPr>
+            <w:tcW w:w="704" w:type="dxa"/>
+            <w:shd w:val="clear" w:color="auto" w:fill="auto"/>
+            <w:vAlign w:val="center"/>
+          </w:tcPr>
+          <w:p>
+            <w:pPr>
+              <w:suppressAutoHyphens/>
+            </w:pPr>
+            <w:r>
+              <w:t>RF13</w:t>
+            </w:r>
+          </w:p>
+        </w:tc>
+        <w:tc>
+          <w:tcPr>
+            <w:tcW w:w="5387" w:type="dxa"/>
+            <w:shd w:val="clear" w:color="auto" w:fill="auto"/>
+            <w:vAlign w:val="center"/>
+          </w:tcPr>
+          <w:p>
+            <w:pPr>
+              <w:suppressAutoHyphens/>
+              <w:jc w:val="both"/>
+            </w:pPr>
+            <w:r>
+              <w:t xml:space="preserve">Eu, como </w:t>
+            </w:r>
+            <w:r>
+              <w:rPr>
+                <w:b/>
+                <w:bCs/>
+              </w:rPr>
+              <w:t>administrador</w:t>
+            </w:r>
+            <w:r>
+              <w:t xml:space="preserve">, </w:t>
+            </w:r>
+            <w:r>
+              <w:rPr>
+                <w:b/>
+                <w:bCs/>
+              </w:rPr>
+              <w:t>produtor</w:t>
+            </w:r>
+            <w:r>
+              <w:t>, desejo analisar solicitações de orçamento recebidas para informar se foram aprovadas</w:t>
+            </w:r>
+          </w:p>
+          <w:p>
+            <w:pPr>
+              <w:pStyle w:val="PargrafodaLista"/>
+              <w:numPr>
+                <w:ilvl w:val="0"/>
+                <w:numId w:val="11"/>
+              </w:numPr>
+              <w:suppressAutoHyphens/>
+              <w:jc w:val="both"/>
+            </w:pPr>
+            <w:r>
+              <w:t>O usuário deverá estar logado</w:t>
+            </w:r>
+          </w:p>
+          <w:p>
+            <w:pPr>
+              <w:pStyle w:val="PargrafodaLista"/>
+              <w:numPr>
+                <w:ilvl w:val="0"/>
+                <w:numId w:val="11"/>
+              </w:numPr>
+              <w:suppressAutoHyphens/>
+              <w:jc w:val="both"/>
+            </w:pPr>
+            <w:r>
+              <w:t>O usuário deverá selecionar área de orçamentos</w:t>
+            </w:r>
+          </w:p>
+          <w:p>
+            <w:pPr>
+              <w:pStyle w:val="PargrafodaLista"/>
+              <w:numPr>
+                <w:ilvl w:val="0"/>
+                <w:numId w:val="11"/>
+              </w:numPr>
+              <w:suppressAutoHyphens/>
+              <w:jc w:val="both"/>
+            </w:pPr>
+            <w:r>
+              <w:t>O aplicativo deverá apresentar lista de orçamentos e seu status</w:t>
+            </w:r>
+          </w:p>
+          <w:p>
+            <w:pPr>
+              <w:pStyle w:val="PargrafodaLista"/>
+              <w:numPr>
+                <w:ilvl w:val="0"/>
+                <w:numId w:val="11"/>
+              </w:numPr>
+              <w:suppressAutoHyphens/>
+              <w:jc w:val="both"/>
+            </w:pPr>
+            <w:r>
+              <w:t xml:space="preserve">O usuário poderá visualizar o detalhamento do orçamento </w:t>
+            </w:r>
+          </w:p>
+          <w:p>
+            <w:pPr>
+              <w:pStyle w:val="PargrafodaLista"/>
+              <w:numPr>
+                <w:ilvl w:val="0"/>
+                <w:numId w:val="11"/>
+              </w:numPr>
+              <w:suppressAutoHyphens/>
+              <w:jc w:val="both"/>
+            </w:pPr>
+            <w:r>
+              <w:t>O usuário poderá alterar status do orçamento</w:t>
+            </w:r>
+          </w:p>
+        </w:tc>
+        <w:tc>
+          <w:tcPr>
+            <w:tcW w:w="1275" w:type="dxa"/>
+            <w:shd w:val="clear" w:color="auto" w:fill="auto"/>
+            <w:vAlign w:val="center"/>
+          </w:tcPr>
+          <w:p>
+            <w:pPr>
+              <w:suppressAutoHyphens/>
+              <w:jc w:val="center"/>
+            </w:pPr>
+            <w:r>
+              <w:t>B</w:t>
+            </w:r>
+          </w:p>
+        </w:tc>
+        <w:tc>
+          <w:tcPr>
+            <w:tcW w:w="1276" w:type="dxa"/>
+            <w:shd w:val="clear" w:color="auto" w:fill="auto"/>
+            <w:vAlign w:val="center"/>
+          </w:tcPr>
+          <w:p>
+            <w:pPr>
+              <w:suppressAutoHyphens/>
+              <w:jc w:val="center"/>
+            </w:pPr>
+            <w:r>
+              <w:t>A</w:t>
+            </w:r>
+          </w:p>
+        </w:tc>
+      </w:tr>
+      <w:tr>
+        <w:tc>
+          <w:tcPr>
+            <w:tcW w:w="704" w:type="dxa"/>
+            <w:shd w:val="clear" w:color="auto" w:fill="auto"/>
+            <w:vAlign w:val="center"/>
+          </w:tcPr>
+          <w:p>
+            <w:pPr>
+              <w:suppressAutoHyphens/>
+            </w:pPr>
+            <w:r>
+              <w:lastRenderedPageBreak/>
+              <w:t>RF14</w:t>
+            </w:r>
+          </w:p>
+        </w:tc>
+        <w:tc>
+          <w:tcPr>
+            <w:tcW w:w="5387" w:type="dxa"/>
+            <w:shd w:val="clear" w:color="auto" w:fill="auto"/>
+            <w:vAlign w:val="center"/>
+          </w:tcPr>
+          <w:p>
+            <w:pPr>
+              <w:suppressAutoHyphens/>
+              <w:jc w:val="both"/>
+            </w:pPr>
+            <w:r>
+              <w:t xml:space="preserve">Eu, como </w:t>
+            </w:r>
+            <w:r>
+              <w:rPr>
+                <w:b/>
+                <w:bCs/>
+              </w:rPr>
+              <w:t>administrador</w:t>
+            </w:r>
+            <w:r>
+              <w:t xml:space="preserve">, </w:t>
+            </w:r>
+            <w:r>
+              <w:rPr>
+                <w:b/>
+                <w:bCs/>
+              </w:rPr>
+              <w:t>produtor</w:t>
+            </w:r>
+            <w:r>
+              <w:t>, desejo atualizar informações de pagamento por dinheiro do pedido do orçamento entregue</w:t>
+            </w:r>
+          </w:p>
+          <w:p>
+            <w:pPr>
+              <w:pStyle w:val="PargrafodaLista"/>
+              <w:numPr>
+                <w:ilvl w:val="0"/>
+                <w:numId w:val="10"/>
+              </w:numPr>
+              <w:suppressAutoHyphens/>
+              <w:jc w:val="both"/>
+            </w:pPr>
+            <w:r>
+              <w:t>O usuário deverá estar logado</w:t>
+            </w:r>
+          </w:p>
+          <w:p>
+            <w:pPr>
+              <w:pStyle w:val="PargrafodaLista"/>
+              <w:numPr>
+                <w:ilvl w:val="0"/>
+                <w:numId w:val="10"/>
+              </w:numPr>
+              <w:suppressAutoHyphens/>
+              <w:jc w:val="both"/>
+            </w:pPr>
+            <w:r>
+              <w:t>O usuário deverá selecionar área de orçamentos</w:t>
+            </w:r>
+          </w:p>
+          <w:p>
+            <w:pPr>
+              <w:pStyle w:val="PargrafodaLista"/>
+              <w:numPr>
+                <w:ilvl w:val="0"/>
+                <w:numId w:val="10"/>
+              </w:numPr>
+              <w:suppressAutoHyphens/>
+              <w:jc w:val="both"/>
+            </w:pPr>
+            <w:r>
+              <w:t>O aplicativo deverá apresentar lista de orçamentos e seu status</w:t>
+            </w:r>
+          </w:p>
+          <w:p>
+            <w:pPr>
+              <w:pStyle w:val="PargrafodaLista"/>
+              <w:numPr>
+                <w:ilvl w:val="0"/>
+                <w:numId w:val="10"/>
+              </w:numPr>
+              <w:suppressAutoHyphens/>
+              <w:jc w:val="both"/>
+            </w:pPr>
+            <w:r>
+              <w:t>O usuário deverá alterar status</w:t>
+            </w:r>
+          </w:p>
+        </w:tc>
+        <w:tc>
+          <w:tcPr>
+            <w:tcW w:w="1275" w:type="dxa"/>
+            <w:shd w:val="clear" w:color="auto" w:fill="auto"/>
+            <w:vAlign w:val="center"/>
+          </w:tcPr>
+          <w:p>
+            <w:pPr>
+              <w:suppressAutoHyphens/>
+              <w:jc w:val="center"/>
+            </w:pPr>
+            <w:r>
+              <w:t>B</w:t>
+            </w:r>
+          </w:p>
+        </w:tc>
+        <w:tc>
+          <w:tcPr>
+            <w:tcW w:w="1276" w:type="dxa"/>
+            <w:shd w:val="clear" w:color="auto" w:fill="auto"/>
+            <w:vAlign w:val="center"/>
+          </w:tcPr>
+          <w:p>
+            <w:pPr>
+              <w:suppressAutoHyphens/>
+              <w:jc w:val="center"/>
+            </w:pPr>
+            <w:r>
+              <w:t>M</w:t>
+            </w:r>
+          </w:p>
+        </w:tc>
+      </w:tr>
+      <w:tr>
+        <w:tc>
+          <w:tcPr>
+            <w:tcW w:w="704" w:type="dxa"/>
+            <w:shd w:val="clear" w:color="auto" w:fill="auto"/>
+            <w:vAlign w:val="center"/>
+          </w:tcPr>
+          <w:p>
+            <w:pPr>
+              <w:suppressAutoHyphens/>
+            </w:pPr>
+            <w:r>
+              <w:t>RF15</w:t>
+            </w:r>
+          </w:p>
+        </w:tc>
+        <w:tc>
+          <w:tcPr>
+            <w:tcW w:w="5387" w:type="dxa"/>
+            <w:shd w:val="clear" w:color="auto" w:fill="auto"/>
+            <w:vAlign w:val="center"/>
+          </w:tcPr>
+          <w:p>
+            <w:pPr>
+              <w:suppressAutoHyphens/>
+              <w:jc w:val="both"/>
+            </w:pPr>
+            <w:r>
+              <w:t xml:space="preserve">Eu, como </w:t>
+            </w:r>
+            <w:r>
+              <w:rPr>
+                <w:b/>
+                <w:bCs/>
+              </w:rPr>
+              <w:t>administrador</w:t>
+            </w:r>
+            <w:r>
+              <w:t xml:space="preserve">, </w:t>
+            </w:r>
+            <w:r>
+              <w:rPr>
+                <w:b/>
+                <w:bCs/>
+              </w:rPr>
+              <w:t>produtor</w:t>
+            </w:r>
+            <w:r>
+              <w:t>, desejo confirmar a entrega/retirada do orçamento aprovado</w:t>
+            </w:r>
+          </w:p>
+          <w:p>
+            <w:pPr>
+              <w:pStyle w:val="PargrafodaLista"/>
+              <w:numPr>
+                <w:ilvl w:val="0"/>
+                <w:numId w:val="15"/>
+              </w:numPr>
+              <w:suppressAutoHyphens/>
+              <w:jc w:val="both"/>
+            </w:pPr>
+            <w:r>
+              <w:t>O usuário deverá estar logado</w:t>
+            </w:r>
+          </w:p>
+          <w:p>
+            <w:pPr>
+              <w:pStyle w:val="PargrafodaLista"/>
+              <w:numPr>
+                <w:ilvl w:val="0"/>
+                <w:numId w:val="15"/>
+              </w:numPr>
+              <w:suppressAutoHyphens/>
+              <w:jc w:val="both"/>
+            </w:pPr>
+            <w:r>
+              <w:t>O aplicativo deverá apresentar lista de entregas/retirada no calendário</w:t>
+            </w:r>
+          </w:p>
+          <w:p>
+            <w:pPr>
+              <w:pStyle w:val="PargrafodaLista"/>
+              <w:numPr>
+                <w:ilvl w:val="0"/>
+                <w:numId w:val="15"/>
+              </w:numPr>
+              <w:suppressAutoHyphens/>
+              <w:jc w:val="both"/>
+            </w:pPr>
+            <w:r>
+              <w:t>O usuário deverá selecionar orçamento para entrega/retirada</w:t>
+            </w:r>
+          </w:p>
+          <w:p>
+            <w:pPr>
+              <w:pStyle w:val="PargrafodaLista"/>
+              <w:numPr>
+                <w:ilvl w:val="0"/>
+                <w:numId w:val="15"/>
+              </w:numPr>
+              <w:suppressAutoHyphens/>
+              <w:jc w:val="both"/>
+            </w:pPr>
+            <w:r>
+              <w:t>O aplicativo deverá apresentar seu status</w:t>
+            </w:r>
+          </w:p>
+          <w:p>
+            <w:pPr>
+              <w:pStyle w:val="PargrafodaLista"/>
+              <w:numPr>
+                <w:ilvl w:val="0"/>
+                <w:numId w:val="15"/>
+              </w:numPr>
+              <w:suppressAutoHyphens/>
+              <w:jc w:val="both"/>
+            </w:pPr>
+            <w:r>
+              <w:t>O usuário poderá atualizar status</w:t>
+            </w:r>
+          </w:p>
+        </w:tc>
+        <w:tc>
+          <w:tcPr>
+            <w:tcW w:w="1275" w:type="dxa"/>
+            <w:shd w:val="clear" w:color="auto" w:fill="auto"/>
+            <w:vAlign w:val="center"/>
+          </w:tcPr>
+          <w:p>
+            <w:pPr>
+              <w:suppressAutoHyphens/>
+              <w:jc w:val="center"/>
+            </w:pPr>
+            <w:r>
+              <w:t>B</w:t>
+            </w:r>
+          </w:p>
+        </w:tc>
+        <w:tc>
+          <w:tcPr>
+            <w:tcW w:w="1276" w:type="dxa"/>
+            <w:shd w:val="clear" w:color="auto" w:fill="auto"/>
+            <w:vAlign w:val="center"/>
+          </w:tcPr>
+          <w:p>
+            <w:pPr>
+              <w:suppressAutoHyphens/>
+              <w:jc w:val="center"/>
+            </w:pPr>
+            <w:r>
+              <w:t>A</w:t>
+            </w:r>
+          </w:p>
+        </w:tc>
+      </w:tr>
+    </w:tbl>
+    <w:p/>
+    <w:tbl>
+      <w:tblPr>
+        <w:tblW w:w="8642" w:type="dxa"/>
+        <w:tblBorders>
+          <w:top w:val="single" w:sz="4" w:space="0" w:color="auto"/>
+          <w:left w:val="single" w:sz="4" w:space="0" w:color="auto"/>
+          <w:bottom w:val="single" w:sz="4" w:space="0" w:color="auto"/>
+          <w:right w:val="single" w:sz="4" w:space="0" w:color="auto"/>
+          <w:insideH w:val="single" w:sz="4" w:space="0" w:color="auto"/>
+          <w:insideV w:val="single" w:sz="4" w:space="0" w:color="auto"/>
+        </w:tblBorders>
+        <w:tblLayout w:type="fixed"/>
+        <w:tblLook w:val="04A0" w:firstRow="1" w:lastRow="0" w:firstColumn="1" w:lastColumn="0" w:noHBand="0" w:noVBand="1"/>
+      </w:tblPr>
+      <w:tblGrid>
+        <w:gridCol w:w="704"/>
+        <w:gridCol w:w="5387"/>
+        <w:gridCol w:w="1275"/>
+        <w:gridCol w:w="1276"/>
+      </w:tblGrid>
+      <w:tr>
+        <w:tc>
+          <w:tcPr>
+            <w:tcW w:w="8642" w:type="dxa"/>
+            <w:gridSpan w:val="4"/>
+            <w:shd w:val="clear" w:color="auto" w:fill="B4C6E7" w:themeFill="accent1" w:themeFillTint="66"/>
+            <w:vAlign w:val="center"/>
+          </w:tcPr>
+          <w:p>
+            <w:pPr>
+              <w:suppressAutoHyphens/>
+              <w:jc w:val="center"/>
+              <w:rPr>
+                <w:b/>
+              </w:rPr>
+            </w:pPr>
+            <w:r>
+              <w:rPr>
+                <w:b/>
+              </w:rPr>
+              <w:t>PERFIL ADMINISTRADOR</w:t>
+            </w:r>
+          </w:p>
+        </w:tc>
+      </w:tr>
+      <w:tr>
+        <w:tc>
+          <w:tcPr>
+            <w:tcW w:w="8642" w:type="dxa"/>
+            <w:gridSpan w:val="4"/>
+            <w:shd w:val="clear" w:color="auto" w:fill="DBE5F1"/>
+            <w:vAlign w:val="center"/>
+          </w:tcPr>
+          <w:p>
+            <w:pPr>
+              <w:suppressAutoHyphens/>
+              <w:jc w:val="center"/>
+              <w:rPr>
+                <w:b/>
+              </w:rPr>
+            </w:pPr>
+            <w:r>
+              <w:rPr>
+                <w:b/>
+              </w:rPr>
+              <w:t>GERENCIAMENTO DE PRODUTOS</w:t>
+            </w:r>
+          </w:p>
+        </w:tc>
+      </w:tr>
+      <w:tr>
+        <w:tc>
+          <w:tcPr>
+            <w:tcW w:w="704" w:type="dxa"/>
+            <w:shd w:val="clear" w:color="auto" w:fill="DBE5F1"/>
+            <w:vAlign w:val="center"/>
+          </w:tcPr>
+          <w:p>
+            <w:pPr>
+              <w:suppressAutoHyphens/>
+              <w:jc w:val="center"/>
+              <w:rPr>
+                <w:b/>
+              </w:rPr>
+            </w:pPr>
+            <w:r>
+              <w:rPr>
+                <w:b/>
+              </w:rPr>
+              <w:t>ID</w:t>
+            </w:r>
+          </w:p>
+        </w:tc>
+        <w:tc>
+          <w:tcPr>
+            <w:tcW w:w="5387" w:type="dxa"/>
+            <w:shd w:val="clear" w:color="auto" w:fill="DBE5F1"/>
+            <w:vAlign w:val="center"/>
+          </w:tcPr>
+          <w:p>
+            <w:pPr>
+              <w:suppressAutoHyphens/>
+              <w:jc w:val="center"/>
+              <w:rPr>
+                <w:b/>
+              </w:rPr>
+            </w:pPr>
+            <w:r>
+              <w:rPr>
+                <w:b/>
+              </w:rPr>
+              <w:t>Descrição Resumida</w:t>
+            </w:r>
+          </w:p>
+        </w:tc>
+        <w:tc>
+          <w:tcPr>
+            <w:tcW w:w="1275" w:type="dxa"/>
+            <w:shd w:val="clear" w:color="auto" w:fill="DBE5F1"/>
+            <w:vAlign w:val="center"/>
+          </w:tcPr>
+          <w:p>
+            <w:pPr>
+              <w:suppressAutoHyphens/>
+              <w:jc w:val="center"/>
+              <w:rPr>
+                <w:b/>
+              </w:rPr>
+            </w:pPr>
+            <w:r>
+              <w:rPr>
+                <w:b/>
+              </w:rPr>
+              <w:t>Dificuldade (B/M/A) *</w:t>
+            </w:r>
+          </w:p>
+        </w:tc>
+        <w:tc>
+          <w:tcPr>
+            <w:tcW w:w="1276" w:type="dxa"/>
+            <w:shd w:val="clear" w:color="auto" w:fill="DBE5F1"/>
+            <w:vAlign w:val="center"/>
+          </w:tcPr>
+          <w:p>
+            <w:pPr>
+              <w:suppressAutoHyphens/>
+              <w:jc w:val="center"/>
+              <w:rPr>
+                <w:b/>
+              </w:rPr>
+            </w:pPr>
+            <w:r>
+              <w:rPr>
+                <w:b/>
+              </w:rPr>
+              <w:t>Prioridade</w:t>
+            </w:r>
+          </w:p>
+          <w:p>
+            <w:pPr>
+              <w:suppressAutoHyphens/>
+              <w:jc w:val="center"/>
+              <w:rPr>
+                <w:b/>
+              </w:rPr>
+            </w:pPr>
+            <w:r>
+              <w:rPr>
+                <w:b/>
+              </w:rPr>
+              <w:t>(B/M/A) *</w:t>
+            </w:r>
+          </w:p>
+        </w:tc>
+      </w:tr>
+      <w:tr>
+        <w:tc>
+          <w:tcPr>
+            <w:tcW w:w="704" w:type="dxa"/>
+            <w:shd w:val="clear" w:color="auto" w:fill="auto"/>
+            <w:vAlign w:val="center"/>
+          </w:tcPr>
+          <w:p>
+            <w:pPr>
+              <w:suppressAutoHyphens/>
+            </w:pPr>
+            <w:r>
+              <w:t>RF16</w:t>
+            </w:r>
+          </w:p>
+        </w:tc>
+        <w:tc>
+          <w:tcPr>
+            <w:tcW w:w="5387" w:type="dxa"/>
+            <w:shd w:val="clear" w:color="auto" w:fill="auto"/>
+            <w:vAlign w:val="center"/>
+          </w:tcPr>
+          <w:p>
+            <w:pPr>
+              <w:suppressAutoHyphens/>
+              <w:jc w:val="both"/>
+            </w:pPr>
+            <w:r>
+              <w:t xml:space="preserve">Eu, como </w:t>
+            </w:r>
+            <w:r>
+              <w:rPr>
+                <w:b/>
+                <w:bCs/>
+              </w:rPr>
+              <w:t>administrador</w:t>
+            </w:r>
+            <w:r>
+              <w:t>, desejo cadastrar categorias de produtos comercializados para compor o Cardápio Sweet’s e Personalizados</w:t>
+            </w:r>
+          </w:p>
+          <w:p>
+            <w:pPr>
+              <w:pStyle w:val="PargrafodaLista"/>
+              <w:numPr>
+                <w:ilvl w:val="0"/>
+                <w:numId w:val="3"/>
+              </w:numPr>
+              <w:suppressAutoHyphens/>
+              <w:jc w:val="both"/>
+            </w:pPr>
+            <w:r>
+              <w:t>O usuário deverá estar logado</w:t>
+            </w:r>
+          </w:p>
+          <w:p>
+            <w:pPr>
+              <w:pStyle w:val="PargrafodaLista"/>
+              <w:numPr>
+                <w:ilvl w:val="0"/>
+                <w:numId w:val="3"/>
+              </w:numPr>
+              <w:suppressAutoHyphens/>
+              <w:jc w:val="both"/>
+            </w:pPr>
+            <w:r>
+              <w:t xml:space="preserve">O aplicativo deverá permitir o cadastro de categorias </w:t>
+            </w:r>
+          </w:p>
+          <w:p>
+            <w:pPr>
+              <w:pStyle w:val="PargrafodaLista"/>
+              <w:numPr>
+                <w:ilvl w:val="0"/>
+                <w:numId w:val="3"/>
+              </w:numPr>
+              <w:suppressAutoHyphens/>
+              <w:jc w:val="both"/>
+            </w:pPr>
+            <w:r>
+              <w:t>O usuário deverá selecionar opção de cadastro</w:t>
+            </w:r>
+          </w:p>
+          <w:p>
+            <w:pPr>
+              <w:pStyle w:val="PargrafodaLista"/>
+              <w:numPr>
+                <w:ilvl w:val="0"/>
+                <w:numId w:val="3"/>
+              </w:numPr>
+              <w:suppressAutoHyphens/>
+              <w:jc w:val="both"/>
+            </w:pPr>
+            <w:r>
+              <w:t>O aplicativo deverá apresentar área de cadastro</w:t>
+            </w:r>
+          </w:p>
+          <w:p>
+            <w:pPr>
+              <w:pStyle w:val="PargrafodaLista"/>
+              <w:numPr>
+                <w:ilvl w:val="0"/>
+                <w:numId w:val="3"/>
+              </w:numPr>
+              <w:suppressAutoHyphens/>
+              <w:jc w:val="both"/>
+            </w:pPr>
+            <w:r>
+              <w:t>O usuário deverá preencher nome da categoria</w:t>
+            </w:r>
+          </w:p>
+          <w:p>
+            <w:pPr>
+              <w:pStyle w:val="PargrafodaLista"/>
+              <w:numPr>
+                <w:ilvl w:val="0"/>
+                <w:numId w:val="3"/>
+              </w:numPr>
+              <w:suppressAutoHyphens/>
+              <w:jc w:val="both"/>
+            </w:pPr>
+            <w:r>
+              <w:t xml:space="preserve">O usuário deverá salvar ação através de botão </w:t>
+            </w:r>
+          </w:p>
+          <w:p>
+            <w:pPr>
+              <w:pStyle w:val="PargrafodaLista"/>
+              <w:numPr>
+                <w:ilvl w:val="0"/>
+                <w:numId w:val="3"/>
+              </w:numPr>
+              <w:suppressAutoHyphens/>
+              <w:jc w:val="both"/>
+            </w:pPr>
+            <w:r>
+              <w:t xml:space="preserve">O aplicativo deverá salvar informações </w:t>
+            </w:r>
+          </w:p>
+          <w:p>
+            <w:pPr>
+              <w:pStyle w:val="PargrafodaLista"/>
+              <w:numPr>
+                <w:ilvl w:val="0"/>
+                <w:numId w:val="3"/>
+              </w:numPr>
+              <w:suppressAutoHyphens/>
+              <w:jc w:val="both"/>
+            </w:pPr>
+            <w:r>
+              <w:t>O aplicativo deverá listar categorias cadastradas</w:t>
+            </w:r>
+          </w:p>
+        </w:tc>
+        <w:tc>
+          <w:tcPr>
+            <w:tcW w:w="1275" w:type="dxa"/>
+            <w:shd w:val="clear" w:color="auto" w:fill="auto"/>
+            <w:vAlign w:val="center"/>
+          </w:tcPr>
+          <w:p>
+            <w:pPr>
+              <w:suppressAutoHyphens/>
+              <w:jc w:val="center"/>
+            </w:pPr>
+            <w:r>
+              <w:t>B</w:t>
+            </w:r>
+          </w:p>
+        </w:tc>
+        <w:tc>
+          <w:tcPr>
+            <w:tcW w:w="1276" w:type="dxa"/>
+            <w:shd w:val="clear" w:color="auto" w:fill="auto"/>
+            <w:vAlign w:val="center"/>
+          </w:tcPr>
+          <w:p>
+            <w:pPr>
+              <w:suppressAutoHyphens/>
+              <w:jc w:val="center"/>
+            </w:pPr>
+            <w:r>
+              <w:t>A</w:t>
+            </w:r>
+          </w:p>
+        </w:tc>
+      </w:tr>
+      <w:tr>
+        <w:tc>
+          <w:tcPr>
+            <w:tcW w:w="704" w:type="dxa"/>
+            <w:shd w:val="clear" w:color="auto" w:fill="auto"/>
+            <w:vAlign w:val="center"/>
+          </w:tcPr>
+          <w:p>
+            <w:pPr>
+              <w:suppressAutoHyphens/>
+            </w:pPr>
+            <w:r>
+              <w:t>RF17</w:t>
+            </w:r>
+          </w:p>
+        </w:tc>
+        <w:tc>
+          <w:tcPr>
+            <w:tcW w:w="5387" w:type="dxa"/>
+            <w:shd w:val="clear" w:color="auto" w:fill="auto"/>
+            <w:vAlign w:val="center"/>
+          </w:tcPr>
+          <w:p>
+            <w:pPr>
+              <w:suppressAutoHyphens/>
+              <w:jc w:val="both"/>
+            </w:pPr>
+            <w:r>
+              <w:t xml:space="preserve">Eu, como </w:t>
+            </w:r>
+            <w:r>
+              <w:rPr>
+                <w:b/>
+                <w:bCs/>
+              </w:rPr>
+              <w:t>administrador</w:t>
+            </w:r>
+            <w:r>
+              <w:t>, desejo cadastrar opções de montagem dos bolos personalizados comercializados para compor o cardápio Sweet’s Bolos Personalizados</w:t>
+            </w:r>
+          </w:p>
+          <w:p>
+            <w:pPr>
+              <w:pStyle w:val="PargrafodaLista"/>
+              <w:numPr>
+                <w:ilvl w:val="0"/>
+                <w:numId w:val="5"/>
+              </w:numPr>
+              <w:suppressAutoHyphens/>
+              <w:jc w:val="both"/>
+            </w:pPr>
+            <w:r>
+              <w:t>O usuário deverá estar logado</w:t>
+            </w:r>
+          </w:p>
+          <w:p>
+            <w:pPr>
+              <w:pStyle w:val="PargrafodaLista"/>
+              <w:numPr>
+                <w:ilvl w:val="0"/>
+                <w:numId w:val="5"/>
+              </w:numPr>
+              <w:suppressAutoHyphens/>
+              <w:jc w:val="both"/>
+            </w:pPr>
+            <w:r>
+              <w:t>O usuário deverá cadastrar categoria ou selecionar já existente</w:t>
+            </w:r>
+          </w:p>
+          <w:p>
+            <w:pPr>
+              <w:pStyle w:val="PargrafodaLista"/>
+              <w:numPr>
+                <w:ilvl w:val="0"/>
+                <w:numId w:val="5"/>
+              </w:numPr>
+              <w:suppressAutoHyphens/>
+              <w:jc w:val="both"/>
+            </w:pPr>
+            <w:r>
+              <w:t xml:space="preserve">O aplicativo deverá permitir adicionar opções de personalização </w:t>
+            </w:r>
+          </w:p>
+          <w:p>
+            <w:pPr>
+              <w:pStyle w:val="PargrafodaLista"/>
+              <w:numPr>
+                <w:ilvl w:val="0"/>
+                <w:numId w:val="5"/>
+              </w:numPr>
+              <w:suppressAutoHyphens/>
+              <w:jc w:val="both"/>
+            </w:pPr>
+            <w:r>
+              <w:t xml:space="preserve">O usuário deverá preencher informações de variáveis personalizáveis dos bolos </w:t>
+            </w:r>
+          </w:p>
+          <w:p>
+            <w:pPr>
+              <w:pStyle w:val="PargrafodaLista"/>
+              <w:numPr>
+                <w:ilvl w:val="0"/>
+                <w:numId w:val="5"/>
+              </w:numPr>
+              <w:suppressAutoHyphens/>
+              <w:jc w:val="both"/>
+            </w:pPr>
+            <w:r>
+              <w:t>O usuário deverá salvar através de botão</w:t>
+            </w:r>
+          </w:p>
+          <w:p>
+            <w:pPr>
+              <w:pStyle w:val="PargrafodaLista"/>
+              <w:numPr>
+                <w:ilvl w:val="0"/>
+                <w:numId w:val="5"/>
+              </w:numPr>
+              <w:suppressAutoHyphens/>
+              <w:jc w:val="both"/>
+            </w:pPr>
+            <w:r>
+              <w:t>O aplicativo deverá salvar informações</w:t>
+            </w:r>
+          </w:p>
+        </w:tc>
+        <w:tc>
+          <w:tcPr>
+            <w:tcW w:w="1275" w:type="dxa"/>
+            <w:shd w:val="clear" w:color="auto" w:fill="auto"/>
+            <w:vAlign w:val="center"/>
+          </w:tcPr>
+          <w:p>
+            <w:pPr>
+              <w:suppressAutoHyphens/>
+              <w:jc w:val="center"/>
+            </w:pPr>
+            <w:r>
+              <w:t>M</w:t>
+            </w:r>
+          </w:p>
+        </w:tc>
+        <w:tc>
+          <w:tcPr>
+            <w:tcW w:w="1276" w:type="dxa"/>
+            <w:shd w:val="clear" w:color="auto" w:fill="auto"/>
+            <w:vAlign w:val="center"/>
+          </w:tcPr>
+          <w:p>
+            <w:pPr>
+              <w:suppressAutoHyphens/>
+              <w:jc w:val="center"/>
+            </w:pPr>
+            <w:r>
+              <w:t>A</w:t>
+            </w:r>
+          </w:p>
+        </w:tc>
+      </w:tr>
+      <w:tr>
+        <w:tc>
+          <w:tcPr>
+            <w:tcW w:w="8642" w:type="dxa"/>
+            <w:gridSpan w:val="4"/>
+            <w:shd w:val="clear" w:color="auto" w:fill="DBE5F1"/>
+            <w:vAlign w:val="center"/>
+          </w:tcPr>
+          <w:p>
+            <w:pPr>
+              <w:suppressAutoHyphens/>
+              <w:jc w:val="center"/>
+              <w:rPr>
+                <w:b/>
+              </w:rPr>
+            </w:pPr>
+            <w:r>
+              <w:rPr>
+                <w:b/>
+              </w:rPr>
+              <w:t>GERENCIAMENTO DE ORÇAMENTOS</w:t>
+            </w:r>
+          </w:p>
+        </w:tc>
+      </w:tr>
+      <w:tr>
+        <w:tc>
+          <w:tcPr>
+            <w:tcW w:w="704" w:type="dxa"/>
+            <w:shd w:val="clear" w:color="auto" w:fill="DBE5F1"/>
+            <w:vAlign w:val="center"/>
+          </w:tcPr>
+          <w:p>
+            <w:pPr>
+              <w:suppressAutoHyphens/>
+              <w:jc w:val="center"/>
+              <w:rPr>
+                <w:b/>
+              </w:rPr>
+            </w:pPr>
+            <w:r>
+              <w:rPr>
+                <w:b/>
+              </w:rPr>
               <w:lastRenderedPageBreak/>
               <w:t>ID</w:t>
             </w:r>
@@ -4809,6 +3897,1890 @@
               <w:suppressAutoHyphens/>
             </w:pPr>
             <w:r>
+              <w:t>RF18</w:t>
+            </w:r>
+          </w:p>
+        </w:tc>
+        <w:tc>
+          <w:tcPr>
+            <w:tcW w:w="5387" w:type="dxa"/>
+            <w:shd w:val="clear" w:color="auto" w:fill="auto"/>
+            <w:vAlign w:val="center"/>
+          </w:tcPr>
+          <w:p>
+            <w:pPr>
+              <w:suppressAutoHyphens/>
+              <w:jc w:val="both"/>
+            </w:pPr>
+            <w:r>
+              <w:t xml:space="preserve">Eu, como </w:t>
+            </w:r>
+            <w:r>
+              <w:rPr>
+                <w:b/>
+                <w:bCs/>
+              </w:rPr>
+              <w:t>administrador</w:t>
+            </w:r>
+            <w:r>
+              <w:t>, desejo atualizar informações do calendário de retirada e entrega dos pedidos para informar disponibilidade</w:t>
+            </w:r>
+          </w:p>
+          <w:p>
+            <w:pPr>
+              <w:pStyle w:val="PargrafodaLista"/>
+              <w:numPr>
+                <w:ilvl w:val="0"/>
+                <w:numId w:val="6"/>
+              </w:numPr>
+              <w:suppressAutoHyphens/>
+              <w:jc w:val="both"/>
+            </w:pPr>
+            <w:r>
+              <w:t>O usuário deverá estar logado</w:t>
+            </w:r>
+          </w:p>
+          <w:p>
+            <w:pPr>
+              <w:pStyle w:val="PargrafodaLista"/>
+              <w:numPr>
+                <w:ilvl w:val="0"/>
+                <w:numId w:val="6"/>
+              </w:numPr>
+              <w:suppressAutoHyphens/>
+              <w:jc w:val="both"/>
+            </w:pPr>
+            <w:r>
+              <w:t>O usuário deverá selecionar gerenciamento de calendário</w:t>
+            </w:r>
+          </w:p>
+          <w:p>
+            <w:pPr>
+              <w:pStyle w:val="PargrafodaLista"/>
+              <w:numPr>
+                <w:ilvl w:val="0"/>
+                <w:numId w:val="6"/>
+              </w:numPr>
+              <w:suppressAutoHyphens/>
+              <w:jc w:val="both"/>
+            </w:pPr>
+            <w:r>
+              <w:t>O aplicativo deverá permitir marcar dias da semana, horários nos respectivos tipos de entrega</w:t>
+            </w:r>
+          </w:p>
+          <w:p>
+            <w:pPr>
+              <w:pStyle w:val="PargrafodaLista"/>
+              <w:numPr>
+                <w:ilvl w:val="1"/>
+                <w:numId w:val="6"/>
+              </w:numPr>
+              <w:suppressAutoHyphens/>
+              <w:jc w:val="both"/>
+            </w:pPr>
+            <w:r>
+              <w:t>Entrega</w:t>
+            </w:r>
+          </w:p>
+          <w:p>
+            <w:pPr>
+              <w:pStyle w:val="PargrafodaLista"/>
+              <w:numPr>
+                <w:ilvl w:val="1"/>
+                <w:numId w:val="6"/>
+              </w:numPr>
+              <w:suppressAutoHyphens/>
+              <w:jc w:val="both"/>
+            </w:pPr>
+            <w:r>
+              <w:t>Retirada</w:t>
+            </w:r>
+          </w:p>
+          <w:p>
+            <w:pPr>
+              <w:pStyle w:val="PargrafodaLista"/>
+              <w:numPr>
+                <w:ilvl w:val="0"/>
+                <w:numId w:val="6"/>
+              </w:numPr>
+              <w:suppressAutoHyphens/>
+              <w:jc w:val="both"/>
+            </w:pPr>
+            <w:r>
+              <w:t>O usuário deverá preencher informações</w:t>
+            </w:r>
+          </w:p>
+          <w:p>
+            <w:pPr>
+              <w:pStyle w:val="PargrafodaLista"/>
+              <w:numPr>
+                <w:ilvl w:val="0"/>
+                <w:numId w:val="6"/>
+              </w:numPr>
+              <w:suppressAutoHyphens/>
+              <w:jc w:val="both"/>
+            </w:pPr>
+            <w:r>
+              <w:t>O usuário deverá salvar através de botão</w:t>
+            </w:r>
+          </w:p>
+          <w:p>
+            <w:pPr>
+              <w:pStyle w:val="PargrafodaLista"/>
+              <w:numPr>
+                <w:ilvl w:val="0"/>
+                <w:numId w:val="6"/>
+              </w:numPr>
+              <w:suppressAutoHyphens/>
+              <w:jc w:val="both"/>
+            </w:pPr>
+            <w:r>
+              <w:t>O aplicativo deverá salvar informações</w:t>
+            </w:r>
+          </w:p>
+        </w:tc>
+        <w:tc>
+          <w:tcPr>
+            <w:tcW w:w="1275" w:type="dxa"/>
+            <w:shd w:val="clear" w:color="auto" w:fill="auto"/>
+            <w:vAlign w:val="center"/>
+          </w:tcPr>
+          <w:p>
+            <w:pPr>
+              <w:suppressAutoHyphens/>
+              <w:jc w:val="center"/>
+            </w:pPr>
+            <w:r>
+              <w:t>M</w:t>
+            </w:r>
+          </w:p>
+        </w:tc>
+        <w:tc>
+          <w:tcPr>
+            <w:tcW w:w="1276" w:type="dxa"/>
+            <w:shd w:val="clear" w:color="auto" w:fill="auto"/>
+            <w:vAlign w:val="center"/>
+          </w:tcPr>
+          <w:p>
+            <w:pPr>
+              <w:suppressAutoHyphens/>
+              <w:jc w:val="center"/>
+            </w:pPr>
+            <w:r>
+              <w:t>A</w:t>
+            </w:r>
+          </w:p>
+        </w:tc>
+      </w:tr>
+      <w:tr>
+        <w:tc>
+          <w:tcPr>
+            <w:tcW w:w="704" w:type="dxa"/>
+            <w:shd w:val="clear" w:color="auto" w:fill="auto"/>
+            <w:vAlign w:val="center"/>
+          </w:tcPr>
+          <w:p>
+            <w:pPr>
+              <w:suppressAutoHyphens/>
+            </w:pPr>
+            <w:r>
+              <w:t>RF19</w:t>
+            </w:r>
+          </w:p>
+        </w:tc>
+        <w:tc>
+          <w:tcPr>
+            <w:tcW w:w="5387" w:type="dxa"/>
+            <w:shd w:val="clear" w:color="auto" w:fill="auto"/>
+            <w:vAlign w:val="center"/>
+          </w:tcPr>
+          <w:p>
+            <w:pPr>
+              <w:suppressAutoHyphens/>
+              <w:jc w:val="both"/>
+            </w:pPr>
+            <w:r>
+              <w:t xml:space="preserve">Eu, como </w:t>
+            </w:r>
+            <w:r>
+              <w:rPr>
+                <w:b/>
+                <w:bCs/>
+              </w:rPr>
+              <w:t>administrador</w:t>
+            </w:r>
+            <w:r>
+              <w:t>, desejo gerar relatório gerencial para analisar pontos estratégicos do negócio</w:t>
+            </w:r>
+          </w:p>
+          <w:p>
+            <w:pPr>
+              <w:pStyle w:val="PargrafodaLista"/>
+              <w:numPr>
+                <w:ilvl w:val="0"/>
+                <w:numId w:val="16"/>
+              </w:numPr>
+              <w:suppressAutoHyphens/>
+              <w:jc w:val="both"/>
+            </w:pPr>
+            <w:r>
+              <w:t>O usuário deverá estar logado</w:t>
+            </w:r>
+          </w:p>
+          <w:p>
+            <w:pPr>
+              <w:pStyle w:val="PargrafodaLista"/>
+              <w:numPr>
+                <w:ilvl w:val="0"/>
+                <w:numId w:val="16"/>
+              </w:numPr>
+              <w:suppressAutoHyphens/>
+              <w:jc w:val="both"/>
+            </w:pPr>
+            <w:r>
+              <w:t>O usuário deverá selecionar área de gerenciamento</w:t>
+            </w:r>
+          </w:p>
+          <w:p>
+            <w:pPr>
+              <w:pStyle w:val="PargrafodaLista"/>
+              <w:numPr>
+                <w:ilvl w:val="0"/>
+                <w:numId w:val="16"/>
+              </w:numPr>
+              <w:suppressAutoHyphens/>
+              <w:jc w:val="both"/>
+            </w:pPr>
+            <w:r>
+              <w:t>O aplicativo deverá apresentar filtros de informações gerenciais</w:t>
+            </w:r>
+          </w:p>
+          <w:p>
+            <w:pPr>
+              <w:pStyle w:val="PargrafodaLista"/>
+              <w:numPr>
+                <w:ilvl w:val="0"/>
+                <w:numId w:val="16"/>
+              </w:numPr>
+              <w:suppressAutoHyphens/>
+              <w:jc w:val="both"/>
+            </w:pPr>
+            <w:r>
+              <w:t xml:space="preserve">O usuário poderá selecionar os filtros </w:t>
+            </w:r>
+          </w:p>
+          <w:p>
+            <w:pPr>
+              <w:pStyle w:val="PargrafodaLista"/>
+              <w:numPr>
+                <w:ilvl w:val="0"/>
+                <w:numId w:val="16"/>
+              </w:numPr>
+              <w:suppressAutoHyphens/>
+              <w:jc w:val="both"/>
+            </w:pPr>
+            <w:r>
+              <w:t>O usuário poderá gerar relatório através de botão</w:t>
+            </w:r>
+          </w:p>
+          <w:p>
+            <w:pPr>
+              <w:pStyle w:val="PargrafodaLista"/>
+              <w:numPr>
+                <w:ilvl w:val="0"/>
+                <w:numId w:val="16"/>
+              </w:numPr>
+              <w:suppressAutoHyphens/>
+              <w:jc w:val="both"/>
+            </w:pPr>
+            <w:r>
+              <w:t>O aplicativo deverá gerar relatório</w:t>
+            </w:r>
+          </w:p>
+        </w:tc>
+        <w:tc>
+          <w:tcPr>
+            <w:tcW w:w="1275" w:type="dxa"/>
+            <w:shd w:val="clear" w:color="auto" w:fill="auto"/>
+            <w:vAlign w:val="center"/>
+          </w:tcPr>
+          <w:p>
+            <w:pPr>
+              <w:suppressAutoHyphens/>
+              <w:jc w:val="center"/>
+            </w:pPr>
+            <w:r>
+              <w:t>A</w:t>
+            </w:r>
+          </w:p>
+        </w:tc>
+        <w:tc>
+          <w:tcPr>
+            <w:tcW w:w="1276" w:type="dxa"/>
+            <w:shd w:val="clear" w:color="auto" w:fill="auto"/>
+            <w:vAlign w:val="center"/>
+          </w:tcPr>
+          <w:p>
+            <w:pPr>
+              <w:suppressAutoHyphens/>
+              <w:jc w:val="center"/>
+            </w:pPr>
+            <w:r>
+              <w:t>M</w:t>
+            </w:r>
+          </w:p>
+        </w:tc>
+      </w:tr>
+      <w:tr>
+        <w:tc>
+          <w:tcPr>
+            <w:tcW w:w="8642" w:type="dxa"/>
+            <w:gridSpan w:val="4"/>
+            <w:shd w:val="clear" w:color="auto" w:fill="DBE5F1"/>
+            <w:vAlign w:val="center"/>
+          </w:tcPr>
+          <w:p>
+            <w:pPr>
+              <w:suppressAutoHyphens/>
+              <w:jc w:val="center"/>
+              <w:rPr>
+                <w:b/>
+              </w:rPr>
+            </w:pPr>
+            <w:r>
+              <w:rPr>
+                <w:b/>
+              </w:rPr>
+              <w:t>USUÁRIO</w:t>
+            </w:r>
+          </w:p>
+        </w:tc>
+      </w:tr>
+      <w:tr>
+        <w:tc>
+          <w:tcPr>
+            <w:tcW w:w="704" w:type="dxa"/>
+            <w:shd w:val="clear" w:color="auto" w:fill="DBE5F1"/>
+            <w:vAlign w:val="center"/>
+          </w:tcPr>
+          <w:p>
+            <w:pPr>
+              <w:suppressAutoHyphens/>
+              <w:jc w:val="center"/>
+              <w:rPr>
+                <w:b/>
+              </w:rPr>
+            </w:pPr>
+            <w:r>
+              <w:rPr>
+                <w:b/>
+              </w:rPr>
+              <w:t>ID</w:t>
+            </w:r>
+          </w:p>
+        </w:tc>
+        <w:tc>
+          <w:tcPr>
+            <w:tcW w:w="5387" w:type="dxa"/>
+            <w:shd w:val="clear" w:color="auto" w:fill="DBE5F1"/>
+            <w:vAlign w:val="center"/>
+          </w:tcPr>
+          <w:p>
+            <w:pPr>
+              <w:suppressAutoHyphens/>
+              <w:jc w:val="center"/>
+              <w:rPr>
+                <w:b/>
+              </w:rPr>
+            </w:pPr>
+            <w:r>
+              <w:rPr>
+                <w:b/>
+              </w:rPr>
+              <w:t>Descrição Resumida</w:t>
+            </w:r>
+          </w:p>
+        </w:tc>
+        <w:tc>
+          <w:tcPr>
+            <w:tcW w:w="1275" w:type="dxa"/>
+            <w:shd w:val="clear" w:color="auto" w:fill="DBE5F1"/>
+            <w:vAlign w:val="center"/>
+          </w:tcPr>
+          <w:p>
+            <w:pPr>
+              <w:suppressAutoHyphens/>
+              <w:jc w:val="center"/>
+              <w:rPr>
+                <w:b/>
+              </w:rPr>
+            </w:pPr>
+            <w:r>
+              <w:rPr>
+                <w:b/>
+              </w:rPr>
+              <w:t>Dificuldade (B/M/A) *</w:t>
+            </w:r>
+          </w:p>
+        </w:tc>
+        <w:tc>
+          <w:tcPr>
+            <w:tcW w:w="1276" w:type="dxa"/>
+            <w:shd w:val="clear" w:color="auto" w:fill="DBE5F1"/>
+            <w:vAlign w:val="center"/>
+          </w:tcPr>
+          <w:p>
+            <w:pPr>
+              <w:suppressAutoHyphens/>
+              <w:jc w:val="center"/>
+              <w:rPr>
+                <w:b/>
+              </w:rPr>
+            </w:pPr>
+            <w:r>
+              <w:rPr>
+                <w:b/>
+              </w:rPr>
+              <w:t>Prioridade</w:t>
+            </w:r>
+          </w:p>
+          <w:p>
+            <w:pPr>
+              <w:suppressAutoHyphens/>
+              <w:jc w:val="center"/>
+              <w:rPr>
+                <w:b/>
+              </w:rPr>
+            </w:pPr>
+            <w:r>
+              <w:rPr>
+                <w:b/>
+              </w:rPr>
+              <w:t>(B/M/A) *</w:t>
+            </w:r>
+          </w:p>
+        </w:tc>
+      </w:tr>
+      <w:tr>
+        <w:tc>
+          <w:tcPr>
+            <w:tcW w:w="704" w:type="dxa"/>
+            <w:shd w:val="clear" w:color="auto" w:fill="auto"/>
+            <w:vAlign w:val="center"/>
+          </w:tcPr>
+          <w:p>
+            <w:pPr>
+              <w:suppressAutoHyphens/>
+            </w:pPr>
+            <w:r>
+              <w:t>RF20</w:t>
+            </w:r>
+          </w:p>
+        </w:tc>
+        <w:tc>
+          <w:tcPr>
+            <w:tcW w:w="5387" w:type="dxa"/>
+            <w:shd w:val="clear" w:color="auto" w:fill="auto"/>
+            <w:vAlign w:val="center"/>
+          </w:tcPr>
+          <w:p>
+            <w:pPr>
+              <w:suppressAutoHyphens/>
+              <w:jc w:val="both"/>
+            </w:pPr>
+            <w:r>
+              <w:t xml:space="preserve">Eu, como </w:t>
+            </w:r>
+            <w:r>
+              <w:rPr>
+                <w:b/>
+                <w:bCs/>
+              </w:rPr>
+              <w:t>administrador</w:t>
+            </w:r>
+            <w:r>
+              <w:t>, desejo cadastrar usuário para compor equipe da confeitaria</w:t>
+            </w:r>
+          </w:p>
+          <w:p>
+            <w:pPr>
+              <w:pStyle w:val="PargrafodaLista"/>
+              <w:numPr>
+                <w:ilvl w:val="0"/>
+                <w:numId w:val="17"/>
+              </w:numPr>
+              <w:suppressAutoHyphens/>
+              <w:jc w:val="both"/>
+            </w:pPr>
+            <w:r>
+              <w:t>O usuário deverá estar logado</w:t>
+            </w:r>
+          </w:p>
+          <w:p>
+            <w:pPr>
+              <w:pStyle w:val="PargrafodaLista"/>
+              <w:numPr>
+                <w:ilvl w:val="0"/>
+                <w:numId w:val="17"/>
+              </w:numPr>
+              <w:suppressAutoHyphens/>
+              <w:jc w:val="both"/>
+            </w:pPr>
+            <w:r>
+              <w:t>O usuário deverá selecionar área de gerenciamento</w:t>
+            </w:r>
+          </w:p>
+          <w:p>
+            <w:pPr>
+              <w:pStyle w:val="PargrafodaLista"/>
+              <w:numPr>
+                <w:ilvl w:val="0"/>
+                <w:numId w:val="17"/>
+              </w:numPr>
+              <w:suppressAutoHyphens/>
+              <w:jc w:val="both"/>
+            </w:pPr>
+            <w:r>
+              <w:t>O aplicativo deverá apresentar gestão de usuários</w:t>
+            </w:r>
+          </w:p>
+          <w:p>
+            <w:pPr>
+              <w:pStyle w:val="PargrafodaLista"/>
+              <w:numPr>
+                <w:ilvl w:val="0"/>
+                <w:numId w:val="17"/>
+              </w:numPr>
+              <w:suppressAutoHyphens/>
+              <w:jc w:val="both"/>
+            </w:pPr>
+            <w:r>
+              <w:t>O usuário poderá gerenciar novos usuário</w:t>
+            </w:r>
+          </w:p>
+          <w:p>
+            <w:pPr>
+              <w:pStyle w:val="PargrafodaLista"/>
+              <w:numPr>
+                <w:ilvl w:val="0"/>
+                <w:numId w:val="17"/>
+              </w:numPr>
+              <w:suppressAutoHyphens/>
+              <w:jc w:val="both"/>
+            </w:pPr>
+            <w:r>
+              <w:t>O aplicativo deverá salvar informações</w:t>
+            </w:r>
+          </w:p>
+        </w:tc>
+        <w:tc>
+          <w:tcPr>
+            <w:tcW w:w="1275" w:type="dxa"/>
+            <w:shd w:val="clear" w:color="auto" w:fill="auto"/>
+            <w:vAlign w:val="center"/>
+          </w:tcPr>
+          <w:p>
+            <w:pPr>
+              <w:suppressAutoHyphens/>
+              <w:jc w:val="center"/>
+            </w:pPr>
+            <w:r>
+              <w:t>B</w:t>
+            </w:r>
+          </w:p>
+        </w:tc>
+        <w:tc>
+          <w:tcPr>
+            <w:tcW w:w="1276" w:type="dxa"/>
+            <w:shd w:val="clear" w:color="auto" w:fill="auto"/>
+            <w:vAlign w:val="center"/>
+          </w:tcPr>
+          <w:p>
+            <w:pPr>
+              <w:suppressAutoHyphens/>
+              <w:jc w:val="center"/>
+            </w:pPr>
+            <w:r>
+              <w:t>M</w:t>
+            </w:r>
+          </w:p>
+        </w:tc>
+      </w:tr>
+      <w:tr>
+        <w:tc>
+          <w:tcPr>
+            <w:tcW w:w="704" w:type="dxa"/>
+            <w:shd w:val="clear" w:color="auto" w:fill="auto"/>
+            <w:vAlign w:val="center"/>
+          </w:tcPr>
+          <w:p>
+            <w:pPr>
+              <w:suppressAutoHyphens/>
+            </w:pPr>
+            <w:r>
+              <w:t>RF21</w:t>
+            </w:r>
+          </w:p>
+        </w:tc>
+        <w:tc>
+          <w:tcPr>
+            <w:tcW w:w="5387" w:type="dxa"/>
+            <w:shd w:val="clear" w:color="auto" w:fill="auto"/>
+            <w:vAlign w:val="center"/>
+          </w:tcPr>
+          <w:p>
+            <w:pPr>
+              <w:suppressAutoHyphens/>
+              <w:jc w:val="both"/>
+            </w:pPr>
+            <w:r>
+              <w:t xml:space="preserve">Eu, como </w:t>
+            </w:r>
+            <w:r>
+              <w:rPr>
+                <w:b/>
+                <w:bCs/>
+              </w:rPr>
+              <w:t>administrador</w:t>
+            </w:r>
+            <w:r>
+              <w:t>, desejo alterar textos padrões dos termos de orçamento para atualizar as políticas da confeitaria</w:t>
+            </w:r>
+          </w:p>
+          <w:p>
+            <w:pPr>
+              <w:pStyle w:val="PargrafodaLista"/>
+              <w:numPr>
+                <w:ilvl w:val="0"/>
+                <w:numId w:val="20"/>
+              </w:numPr>
+              <w:suppressAutoHyphens/>
+              <w:jc w:val="both"/>
+            </w:pPr>
+            <w:r>
+              <w:t>O usuário deverá estar logado</w:t>
+            </w:r>
+          </w:p>
+          <w:p>
+            <w:pPr>
+              <w:pStyle w:val="PargrafodaLista"/>
+              <w:numPr>
+                <w:ilvl w:val="0"/>
+                <w:numId w:val="20"/>
+              </w:numPr>
+              <w:suppressAutoHyphens/>
+              <w:jc w:val="both"/>
+            </w:pPr>
+            <w:r>
+              <w:t>O usuário deverá selecionar área de perfil</w:t>
+            </w:r>
+          </w:p>
+          <w:p>
+            <w:pPr>
+              <w:pStyle w:val="PargrafodaLista"/>
+              <w:numPr>
+                <w:ilvl w:val="0"/>
+                <w:numId w:val="20"/>
+              </w:numPr>
+              <w:suppressAutoHyphens/>
+              <w:jc w:val="both"/>
+            </w:pPr>
+            <w:r>
+              <w:t>O aplicativo deverá apresentar área de perfil</w:t>
+            </w:r>
+          </w:p>
+          <w:p>
+            <w:pPr>
+              <w:pStyle w:val="PargrafodaLista"/>
+              <w:numPr>
+                <w:ilvl w:val="0"/>
+                <w:numId w:val="20"/>
+              </w:numPr>
+              <w:suppressAutoHyphens/>
+              <w:jc w:val="both"/>
+            </w:pPr>
+            <w:r>
+              <w:t>O usuário poderá alterar dados da confeitaria</w:t>
+            </w:r>
+          </w:p>
+          <w:p>
+            <w:pPr>
+              <w:pStyle w:val="PargrafodaLista"/>
+              <w:numPr>
+                <w:ilvl w:val="0"/>
+                <w:numId w:val="20"/>
+              </w:numPr>
+              <w:suppressAutoHyphens/>
+              <w:jc w:val="both"/>
+            </w:pPr>
+            <w:r>
+              <w:t>O aplicativo deverá salvar informações</w:t>
+            </w:r>
+          </w:p>
+        </w:tc>
+        <w:tc>
+          <w:tcPr>
+            <w:tcW w:w="1275" w:type="dxa"/>
+            <w:shd w:val="clear" w:color="auto" w:fill="auto"/>
+            <w:vAlign w:val="center"/>
+          </w:tcPr>
+          <w:p>
+            <w:pPr>
+              <w:suppressAutoHyphens/>
+              <w:jc w:val="center"/>
+            </w:pPr>
+            <w:r>
+              <w:t>B</w:t>
+            </w:r>
+          </w:p>
+        </w:tc>
+        <w:tc>
+          <w:tcPr>
+            <w:tcW w:w="1276" w:type="dxa"/>
+            <w:shd w:val="clear" w:color="auto" w:fill="auto"/>
+            <w:vAlign w:val="center"/>
+          </w:tcPr>
+          <w:p>
+            <w:pPr>
+              <w:suppressAutoHyphens/>
+              <w:jc w:val="center"/>
+            </w:pPr>
+            <w:r>
+              <w:t>M</w:t>
+            </w:r>
+          </w:p>
+        </w:tc>
+      </w:tr>
+    </w:tbl>
+    <w:p/>
+    <w:p/>
+    <w:p/>
+    <w:tbl>
+      <w:tblPr>
+        <w:tblW w:w="8642" w:type="dxa"/>
+        <w:tblBorders>
+          <w:top w:val="single" w:sz="4" w:space="0" w:color="auto"/>
+          <w:left w:val="single" w:sz="4" w:space="0" w:color="auto"/>
+          <w:bottom w:val="single" w:sz="4" w:space="0" w:color="auto"/>
+          <w:right w:val="single" w:sz="4" w:space="0" w:color="auto"/>
+          <w:insideH w:val="single" w:sz="4" w:space="0" w:color="auto"/>
+          <w:insideV w:val="single" w:sz="4" w:space="0" w:color="auto"/>
+        </w:tblBorders>
+        <w:tblLayout w:type="fixed"/>
+        <w:tblLook w:val="04A0" w:firstRow="1" w:lastRow="0" w:firstColumn="1" w:lastColumn="0" w:noHBand="0" w:noVBand="1"/>
+      </w:tblPr>
+      <w:tblGrid>
+        <w:gridCol w:w="704"/>
+        <w:gridCol w:w="5387"/>
+        <w:gridCol w:w="1275"/>
+        <w:gridCol w:w="1276"/>
+      </w:tblGrid>
+      <w:tr>
+        <w:tc>
+          <w:tcPr>
+            <w:tcW w:w="8642" w:type="dxa"/>
+            <w:gridSpan w:val="4"/>
+            <w:shd w:val="clear" w:color="auto" w:fill="DBE5F1"/>
+            <w:vAlign w:val="center"/>
+          </w:tcPr>
+          <w:p>
+            <w:pPr>
+              <w:suppressAutoHyphens/>
+              <w:jc w:val="center"/>
+              <w:rPr>
+                <w:b/>
+              </w:rPr>
+            </w:pPr>
+            <w:r>
+              <w:rPr>
+                <w:b/>
+              </w:rPr>
+              <w:lastRenderedPageBreak/>
+              <w:t>USUÁRIOS (CLIENTE, PRODUTOR, ADMINISTRADOR)</w:t>
+            </w:r>
+          </w:p>
+        </w:tc>
+      </w:tr>
+      <w:tr>
+        <w:tc>
+          <w:tcPr>
+            <w:tcW w:w="8642" w:type="dxa"/>
+            <w:gridSpan w:val="4"/>
+            <w:shd w:val="clear" w:color="auto" w:fill="DBE5F1"/>
+            <w:vAlign w:val="center"/>
+          </w:tcPr>
+          <w:p>
+            <w:pPr>
+              <w:suppressAutoHyphens/>
+              <w:jc w:val="center"/>
+              <w:rPr>
+                <w:b/>
+              </w:rPr>
+            </w:pPr>
+            <w:r>
+              <w:rPr>
+                <w:b/>
+              </w:rPr>
+              <w:t>CADASTRO E LOGIN</w:t>
+            </w:r>
+          </w:p>
+        </w:tc>
+      </w:tr>
+      <w:tr>
+        <w:tc>
+          <w:tcPr>
+            <w:tcW w:w="704" w:type="dxa"/>
+            <w:shd w:val="clear" w:color="auto" w:fill="DBE5F1"/>
+            <w:vAlign w:val="center"/>
+          </w:tcPr>
+          <w:p>
+            <w:pPr>
+              <w:suppressAutoHyphens/>
+              <w:jc w:val="center"/>
+              <w:rPr>
+                <w:b/>
+              </w:rPr>
+            </w:pPr>
+            <w:r>
+              <w:rPr>
+                <w:b/>
+              </w:rPr>
+              <w:t>ID</w:t>
+            </w:r>
+          </w:p>
+        </w:tc>
+        <w:tc>
+          <w:tcPr>
+            <w:tcW w:w="5387" w:type="dxa"/>
+            <w:shd w:val="clear" w:color="auto" w:fill="DBE5F1"/>
+            <w:vAlign w:val="center"/>
+          </w:tcPr>
+          <w:p>
+            <w:pPr>
+              <w:suppressAutoHyphens/>
+              <w:jc w:val="center"/>
+              <w:rPr>
+                <w:b/>
+              </w:rPr>
+            </w:pPr>
+            <w:r>
+              <w:rPr>
+                <w:b/>
+              </w:rPr>
+              <w:t>Descrição Resumida</w:t>
+            </w:r>
+          </w:p>
+        </w:tc>
+        <w:tc>
+          <w:tcPr>
+            <w:tcW w:w="1275" w:type="dxa"/>
+            <w:shd w:val="clear" w:color="auto" w:fill="DBE5F1"/>
+            <w:vAlign w:val="center"/>
+          </w:tcPr>
+          <w:p>
+            <w:pPr>
+              <w:suppressAutoHyphens/>
+              <w:jc w:val="center"/>
+              <w:rPr>
+                <w:b/>
+              </w:rPr>
+            </w:pPr>
+            <w:r>
+              <w:rPr>
+                <w:b/>
+              </w:rPr>
+              <w:t>Dificuldade (B/M/A)</w:t>
+            </w:r>
+            <w:r>
+              <w:rPr>
+                <w:b/>
+              </w:rPr>
+              <w:t xml:space="preserve"> </w:t>
+            </w:r>
+            <w:r>
+              <w:rPr>
+                <w:b/>
+              </w:rPr>
+              <w:t>*</w:t>
+            </w:r>
+          </w:p>
+        </w:tc>
+        <w:tc>
+          <w:tcPr>
+            <w:tcW w:w="1276" w:type="dxa"/>
+            <w:shd w:val="clear" w:color="auto" w:fill="DBE5F1"/>
+            <w:vAlign w:val="center"/>
+          </w:tcPr>
+          <w:p>
+            <w:pPr>
+              <w:suppressAutoHyphens/>
+              <w:jc w:val="center"/>
+              <w:rPr>
+                <w:b/>
+              </w:rPr>
+            </w:pPr>
+            <w:r>
+              <w:rPr>
+                <w:b/>
+              </w:rPr>
+              <w:t>Prioridade</w:t>
+            </w:r>
+          </w:p>
+          <w:p>
+            <w:pPr>
+              <w:suppressAutoHyphens/>
+              <w:jc w:val="center"/>
+              <w:rPr>
+                <w:b/>
+              </w:rPr>
+            </w:pPr>
+            <w:r>
+              <w:rPr>
+                <w:b/>
+              </w:rPr>
+              <w:t>(B/M/A)</w:t>
+            </w:r>
+            <w:r>
+              <w:rPr>
+                <w:b/>
+              </w:rPr>
+              <w:t xml:space="preserve"> </w:t>
+            </w:r>
+            <w:r>
+              <w:rPr>
+                <w:b/>
+              </w:rPr>
+              <w:t>*</w:t>
+            </w:r>
+          </w:p>
+        </w:tc>
+      </w:tr>
+      <w:tr>
+        <w:tc>
+          <w:tcPr>
+            <w:tcW w:w="704" w:type="dxa"/>
+            <w:shd w:val="clear" w:color="auto" w:fill="auto"/>
+            <w:vAlign w:val="center"/>
+          </w:tcPr>
+          <w:p>
+            <w:pPr>
+              <w:suppressAutoHyphens/>
+            </w:pPr>
+            <w:r>
+              <w:t>RF22</w:t>
+            </w:r>
+          </w:p>
+        </w:tc>
+        <w:tc>
+          <w:tcPr>
+            <w:tcW w:w="5387" w:type="dxa"/>
+            <w:shd w:val="clear" w:color="auto" w:fill="auto"/>
+            <w:vAlign w:val="center"/>
+          </w:tcPr>
+          <w:p>
+            <w:pPr>
+              <w:suppressAutoHyphens/>
+              <w:jc w:val="both"/>
+            </w:pPr>
+            <w:r>
+              <w:t xml:space="preserve">Eu, como </w:t>
+            </w:r>
+            <w:r>
+              <w:rPr>
+                <w:b/>
+                <w:bCs/>
+              </w:rPr>
+              <w:t>cliente</w:t>
+            </w:r>
+            <w:r>
+              <w:t xml:space="preserve">, </w:t>
+            </w:r>
+            <w:r>
+              <w:rPr>
+                <w:b/>
+                <w:bCs/>
+              </w:rPr>
+              <w:t>produtor</w:t>
+            </w:r>
+            <w:r>
+              <w:t xml:space="preserve">, </w:t>
+            </w:r>
+            <w:r>
+              <w:rPr>
+                <w:b/>
+                <w:bCs/>
+              </w:rPr>
+              <w:t>administrador</w:t>
+            </w:r>
+            <w:r>
+              <w:t>, desejo realizar autenticação no aplicativo para ter acesso às funcionalidades</w:t>
+            </w:r>
+          </w:p>
+          <w:p>
+            <w:pPr>
+              <w:pStyle w:val="PargrafodaLista"/>
+              <w:numPr>
+                <w:ilvl w:val="0"/>
+                <w:numId w:val="2"/>
+              </w:numPr>
+              <w:suppressAutoHyphens/>
+              <w:jc w:val="both"/>
+            </w:pPr>
+            <w:r>
+              <w:t>O aplicativo deverá apresentar tela de login e cadastro</w:t>
+            </w:r>
+          </w:p>
+          <w:p>
+            <w:pPr>
+              <w:pStyle w:val="PargrafodaLista"/>
+              <w:numPr>
+                <w:ilvl w:val="0"/>
+                <w:numId w:val="2"/>
+              </w:numPr>
+              <w:suppressAutoHyphens/>
+              <w:jc w:val="both"/>
+            </w:pPr>
+            <w:r>
+              <w:t>O usuário deverá selecionar a opção de login</w:t>
+            </w:r>
+          </w:p>
+          <w:p>
+            <w:pPr>
+              <w:pStyle w:val="PargrafodaLista"/>
+              <w:numPr>
+                <w:ilvl w:val="0"/>
+                <w:numId w:val="2"/>
+              </w:numPr>
+              <w:suppressAutoHyphens/>
+              <w:jc w:val="both"/>
+            </w:pPr>
+            <w:r>
+              <w:t xml:space="preserve">O aplicativo deverá apresentar tela de login </w:t>
+            </w:r>
+          </w:p>
+          <w:p>
+            <w:pPr>
+              <w:pStyle w:val="PargrafodaLista"/>
+              <w:numPr>
+                <w:ilvl w:val="0"/>
+                <w:numId w:val="2"/>
+              </w:numPr>
+              <w:suppressAutoHyphens/>
+              <w:jc w:val="both"/>
+            </w:pPr>
+            <w:r>
+              <w:t>O usuário deverá informar dados de login</w:t>
+            </w:r>
+          </w:p>
+          <w:p>
+            <w:pPr>
+              <w:pStyle w:val="PargrafodaLista"/>
+              <w:numPr>
+                <w:ilvl w:val="0"/>
+                <w:numId w:val="2"/>
+              </w:numPr>
+              <w:suppressAutoHyphens/>
+              <w:jc w:val="both"/>
+            </w:pPr>
+            <w:r>
+              <w:t>O aplicativo deverá verificar informações</w:t>
+            </w:r>
+          </w:p>
+          <w:p>
+            <w:pPr>
+              <w:pStyle w:val="PargrafodaLista"/>
+              <w:numPr>
+                <w:ilvl w:val="0"/>
+                <w:numId w:val="2"/>
+              </w:numPr>
+              <w:suppressAutoHyphens/>
+              <w:jc w:val="both"/>
+            </w:pPr>
+            <w:r>
+              <w:t>O aplicativo deverá verificar perfil de acesso</w:t>
+            </w:r>
+          </w:p>
+          <w:p>
+            <w:pPr>
+              <w:pStyle w:val="PargrafodaLista"/>
+              <w:numPr>
+                <w:ilvl w:val="0"/>
+                <w:numId w:val="2"/>
+              </w:numPr>
+              <w:suppressAutoHyphens/>
+              <w:jc w:val="both"/>
+            </w:pPr>
+            <w:r>
+              <w:t>O aplicativo deverá permitir acesso se informações de login estiverem corretas</w:t>
+            </w:r>
+          </w:p>
+        </w:tc>
+        <w:tc>
+          <w:tcPr>
+            <w:tcW w:w="1275" w:type="dxa"/>
+            <w:shd w:val="clear" w:color="auto" w:fill="auto"/>
+            <w:vAlign w:val="center"/>
+          </w:tcPr>
+          <w:p>
+            <w:pPr>
+              <w:suppressAutoHyphens/>
+              <w:jc w:val="center"/>
+            </w:pPr>
+            <w:r>
+              <w:t>B</w:t>
+            </w:r>
+          </w:p>
+        </w:tc>
+        <w:tc>
+          <w:tcPr>
+            <w:tcW w:w="1276" w:type="dxa"/>
+            <w:shd w:val="clear" w:color="auto" w:fill="auto"/>
+            <w:vAlign w:val="center"/>
+          </w:tcPr>
+          <w:p>
+            <w:pPr>
+              <w:suppressAutoHyphens/>
+              <w:jc w:val="center"/>
+            </w:pPr>
+            <w:r>
+              <w:t>A</w:t>
+            </w:r>
+          </w:p>
+        </w:tc>
+      </w:tr>
+      <w:tr>
+        <w:tc>
+          <w:tcPr>
+            <w:tcW w:w="8642" w:type="dxa"/>
+            <w:gridSpan w:val="4"/>
+            <w:shd w:val="clear" w:color="auto" w:fill="DBE5F1"/>
+            <w:vAlign w:val="center"/>
+          </w:tcPr>
+          <w:p>
+            <w:pPr>
+              <w:suppressAutoHyphens/>
+              <w:jc w:val="center"/>
+              <w:rPr>
+                <w:b/>
+              </w:rPr>
+            </w:pPr>
+            <w:r>
+              <w:rPr>
+                <w:b/>
+              </w:rPr>
+              <w:t>USUÁRIO</w:t>
+            </w:r>
+          </w:p>
+        </w:tc>
+      </w:tr>
+      <w:tr>
+        <w:tc>
+          <w:tcPr>
+            <w:tcW w:w="704" w:type="dxa"/>
+            <w:shd w:val="clear" w:color="auto" w:fill="DBE5F1"/>
+            <w:vAlign w:val="center"/>
+          </w:tcPr>
+          <w:p>
+            <w:pPr>
+              <w:suppressAutoHyphens/>
+              <w:jc w:val="center"/>
+              <w:rPr>
+                <w:b/>
+              </w:rPr>
+            </w:pPr>
+            <w:r>
+              <w:rPr>
+                <w:b/>
+              </w:rPr>
+              <w:t>ID</w:t>
+            </w:r>
+          </w:p>
+        </w:tc>
+        <w:tc>
+          <w:tcPr>
+            <w:tcW w:w="5387" w:type="dxa"/>
+            <w:shd w:val="clear" w:color="auto" w:fill="DBE5F1"/>
+            <w:vAlign w:val="center"/>
+          </w:tcPr>
+          <w:p>
+            <w:pPr>
+              <w:suppressAutoHyphens/>
+              <w:jc w:val="center"/>
+              <w:rPr>
+                <w:b/>
+              </w:rPr>
+            </w:pPr>
+            <w:r>
+              <w:rPr>
+                <w:b/>
+              </w:rPr>
+              <w:t>Descrição Resumida</w:t>
+            </w:r>
+          </w:p>
+        </w:tc>
+        <w:tc>
+          <w:tcPr>
+            <w:tcW w:w="1275" w:type="dxa"/>
+            <w:shd w:val="clear" w:color="auto" w:fill="DBE5F1"/>
+            <w:vAlign w:val="center"/>
+          </w:tcPr>
+          <w:p>
+            <w:pPr>
+              <w:suppressAutoHyphens/>
+              <w:jc w:val="center"/>
+              <w:rPr>
+                <w:b/>
+              </w:rPr>
+            </w:pPr>
+            <w:r>
+              <w:rPr>
+                <w:b/>
+              </w:rPr>
+              <w:t>Dificuldade (B/M/A) *</w:t>
+            </w:r>
+          </w:p>
+        </w:tc>
+        <w:tc>
+          <w:tcPr>
+            <w:tcW w:w="1276" w:type="dxa"/>
+            <w:shd w:val="clear" w:color="auto" w:fill="DBE5F1"/>
+            <w:vAlign w:val="center"/>
+          </w:tcPr>
+          <w:p>
+            <w:pPr>
+              <w:suppressAutoHyphens/>
+              <w:jc w:val="center"/>
+              <w:rPr>
+                <w:b/>
+              </w:rPr>
+            </w:pPr>
+            <w:r>
+              <w:rPr>
+                <w:b/>
+              </w:rPr>
+              <w:t>Prioridade</w:t>
+            </w:r>
+          </w:p>
+          <w:p>
+            <w:pPr>
+              <w:suppressAutoHyphens/>
+              <w:jc w:val="center"/>
+              <w:rPr>
+                <w:b/>
+              </w:rPr>
+            </w:pPr>
+            <w:r>
+              <w:rPr>
+                <w:b/>
+              </w:rPr>
+              <w:t>(B/M/A) *</w:t>
+            </w:r>
+          </w:p>
+        </w:tc>
+      </w:tr>
+      <w:tr>
+        <w:tc>
+          <w:tcPr>
+            <w:tcW w:w="704" w:type="dxa"/>
+            <w:shd w:val="clear" w:color="auto" w:fill="auto"/>
+            <w:vAlign w:val="center"/>
+          </w:tcPr>
+          <w:p>
+            <w:pPr>
+              <w:suppressAutoHyphens/>
+            </w:pPr>
+            <w:r>
+              <w:t>RF23</w:t>
+            </w:r>
+          </w:p>
+        </w:tc>
+        <w:tc>
+          <w:tcPr>
+            <w:tcW w:w="5387" w:type="dxa"/>
+            <w:shd w:val="clear" w:color="auto" w:fill="auto"/>
+            <w:vAlign w:val="center"/>
+          </w:tcPr>
+          <w:p>
+            <w:pPr>
+              <w:suppressAutoHyphens/>
+              <w:jc w:val="both"/>
+            </w:pPr>
+            <w:r>
+              <w:t xml:space="preserve">Eu, como </w:t>
+            </w:r>
+            <w:r>
+              <w:rPr>
+                <w:b/>
+                <w:bCs/>
+              </w:rPr>
+              <w:t>cliente</w:t>
+            </w:r>
+            <w:r>
+              <w:t xml:space="preserve">, </w:t>
+            </w:r>
+            <w:r>
+              <w:rPr>
+                <w:b/>
+                <w:bCs/>
+              </w:rPr>
+              <w:t>administrador</w:t>
+            </w:r>
+            <w:r>
+              <w:t xml:space="preserve">, </w:t>
+            </w:r>
+            <w:r>
+              <w:rPr>
+                <w:b/>
+                <w:bCs/>
+              </w:rPr>
+              <w:t>produtor</w:t>
+            </w:r>
+            <w:r>
+              <w:t>, desejo editar perfil para atualizar informações</w:t>
+            </w:r>
+          </w:p>
+          <w:p>
+            <w:pPr>
+              <w:pStyle w:val="PargrafodaLista"/>
+              <w:numPr>
+                <w:ilvl w:val="0"/>
+                <w:numId w:val="19"/>
+              </w:numPr>
+              <w:suppressAutoHyphens/>
+              <w:jc w:val="both"/>
+            </w:pPr>
+            <w:r>
+              <w:t>O usuário deverá estar logado</w:t>
+            </w:r>
+          </w:p>
+          <w:p>
+            <w:pPr>
+              <w:pStyle w:val="PargrafodaLista"/>
+              <w:numPr>
+                <w:ilvl w:val="0"/>
+                <w:numId w:val="19"/>
+              </w:numPr>
+              <w:suppressAutoHyphens/>
+              <w:jc w:val="both"/>
+            </w:pPr>
+            <w:r>
+              <w:t>O usuário deverá selecionar área de perfil</w:t>
+            </w:r>
+          </w:p>
+          <w:p>
+            <w:pPr>
+              <w:pStyle w:val="PargrafodaLista"/>
+              <w:numPr>
+                <w:ilvl w:val="0"/>
+                <w:numId w:val="19"/>
+              </w:numPr>
+              <w:suppressAutoHyphens/>
+              <w:jc w:val="both"/>
+            </w:pPr>
+            <w:r>
+              <w:t>O aplicativo deverá apresentar área de perfil</w:t>
+            </w:r>
+          </w:p>
+          <w:p>
+            <w:pPr>
+              <w:pStyle w:val="PargrafodaLista"/>
+              <w:numPr>
+                <w:ilvl w:val="0"/>
+                <w:numId w:val="19"/>
+              </w:numPr>
+              <w:suppressAutoHyphens/>
+              <w:jc w:val="both"/>
+            </w:pPr>
+            <w:r>
+              <w:t>O usuário poderá alterar informações de perfil</w:t>
+            </w:r>
+          </w:p>
+          <w:p>
+            <w:pPr>
+              <w:pStyle w:val="PargrafodaLista"/>
+              <w:numPr>
+                <w:ilvl w:val="0"/>
+                <w:numId w:val="19"/>
+              </w:numPr>
+              <w:suppressAutoHyphens/>
+              <w:jc w:val="both"/>
+            </w:pPr>
+            <w:r>
+              <w:t>O aplicativo deverá salvar informações</w:t>
+            </w:r>
+          </w:p>
+        </w:tc>
+        <w:tc>
+          <w:tcPr>
+            <w:tcW w:w="1275" w:type="dxa"/>
+            <w:shd w:val="clear" w:color="auto" w:fill="auto"/>
+            <w:vAlign w:val="center"/>
+          </w:tcPr>
+          <w:p>
+            <w:pPr>
+              <w:suppressAutoHyphens/>
+              <w:jc w:val="center"/>
+            </w:pPr>
+            <w:r>
+              <w:t>B</w:t>
+            </w:r>
+          </w:p>
+        </w:tc>
+        <w:tc>
+          <w:tcPr>
+            <w:tcW w:w="1276" w:type="dxa"/>
+            <w:shd w:val="clear" w:color="auto" w:fill="auto"/>
+            <w:vAlign w:val="center"/>
+          </w:tcPr>
+          <w:p>
+            <w:pPr>
+              <w:suppressAutoHyphens/>
+              <w:jc w:val="center"/>
+            </w:pPr>
+            <w:r>
+              <w:t>M</w:t>
+            </w:r>
+          </w:p>
+        </w:tc>
+      </w:tr>
+      <w:tr>
+        <w:tc>
+          <w:tcPr>
+            <w:tcW w:w="8642" w:type="dxa"/>
+            <w:gridSpan w:val="4"/>
+            <w:shd w:val="clear" w:color="auto" w:fill="DBE5F1"/>
+            <w:vAlign w:val="center"/>
+          </w:tcPr>
+          <w:p>
+            <w:pPr>
+              <w:suppressAutoHyphens/>
+              <w:jc w:val="center"/>
+              <w:rPr>
+                <w:b/>
+              </w:rPr>
+            </w:pPr>
+            <w:r>
+              <w:rPr>
+                <w:b/>
+              </w:rPr>
+              <w:t>CONFIGURAÇÕES DO APLICATIVO</w:t>
+            </w:r>
+          </w:p>
+        </w:tc>
+      </w:tr>
+      <w:tr>
+        <w:tc>
+          <w:tcPr>
+            <w:tcW w:w="704" w:type="dxa"/>
+            <w:shd w:val="clear" w:color="auto" w:fill="DBE5F1"/>
+            <w:vAlign w:val="center"/>
+          </w:tcPr>
+          <w:p>
+            <w:pPr>
+              <w:suppressAutoHyphens/>
+              <w:jc w:val="center"/>
+              <w:rPr>
+                <w:b/>
+              </w:rPr>
+            </w:pPr>
+            <w:r>
+              <w:rPr>
+                <w:b/>
+              </w:rPr>
+              <w:t>ID</w:t>
+            </w:r>
+          </w:p>
+        </w:tc>
+        <w:tc>
+          <w:tcPr>
+            <w:tcW w:w="5387" w:type="dxa"/>
+            <w:shd w:val="clear" w:color="auto" w:fill="DBE5F1"/>
+            <w:vAlign w:val="center"/>
+          </w:tcPr>
+          <w:p>
+            <w:pPr>
+              <w:suppressAutoHyphens/>
+              <w:jc w:val="center"/>
+              <w:rPr>
+                <w:b/>
+              </w:rPr>
+            </w:pPr>
+            <w:r>
+              <w:rPr>
+                <w:b/>
+              </w:rPr>
+              <w:t>Descrição Resumida</w:t>
+            </w:r>
+          </w:p>
+        </w:tc>
+        <w:tc>
+          <w:tcPr>
+            <w:tcW w:w="1275" w:type="dxa"/>
+            <w:shd w:val="clear" w:color="auto" w:fill="DBE5F1"/>
+            <w:vAlign w:val="center"/>
+          </w:tcPr>
+          <w:p>
+            <w:pPr>
+              <w:suppressAutoHyphens/>
+              <w:jc w:val="center"/>
+              <w:rPr>
+                <w:b/>
+              </w:rPr>
+            </w:pPr>
+            <w:r>
+              <w:rPr>
+                <w:b/>
+              </w:rPr>
+              <w:t>Dificuldade (B/M/A) *</w:t>
+            </w:r>
+          </w:p>
+        </w:tc>
+        <w:tc>
+          <w:tcPr>
+            <w:tcW w:w="1276" w:type="dxa"/>
+            <w:shd w:val="clear" w:color="auto" w:fill="DBE5F1"/>
+            <w:vAlign w:val="center"/>
+          </w:tcPr>
+          <w:p>
+            <w:pPr>
+              <w:suppressAutoHyphens/>
+              <w:jc w:val="center"/>
+              <w:rPr>
+                <w:b/>
+              </w:rPr>
+            </w:pPr>
+            <w:r>
+              <w:rPr>
+                <w:b/>
+              </w:rPr>
+              <w:t>Prioridade</w:t>
+            </w:r>
+          </w:p>
+          <w:p>
+            <w:pPr>
+              <w:suppressAutoHyphens/>
+              <w:jc w:val="center"/>
+              <w:rPr>
+                <w:b/>
+              </w:rPr>
+            </w:pPr>
+            <w:r>
+              <w:rPr>
+                <w:b/>
+              </w:rPr>
+              <w:t>(B/M/A) *</w:t>
+            </w:r>
+          </w:p>
+        </w:tc>
+      </w:tr>
+      <w:tr>
+        <w:tc>
+          <w:tcPr>
+            <w:tcW w:w="704" w:type="dxa"/>
+            <w:shd w:val="clear" w:color="auto" w:fill="auto"/>
+            <w:vAlign w:val="center"/>
+          </w:tcPr>
+          <w:p>
+            <w:pPr>
+              <w:suppressAutoHyphens/>
+            </w:pPr>
+            <w:r>
+              <w:t>RF24</w:t>
+            </w:r>
+          </w:p>
+        </w:tc>
+        <w:tc>
+          <w:tcPr>
+            <w:tcW w:w="5387" w:type="dxa"/>
+            <w:shd w:val="clear" w:color="auto" w:fill="auto"/>
+            <w:vAlign w:val="center"/>
+          </w:tcPr>
+          <w:p>
+            <w:pPr>
+              <w:suppressAutoHyphens/>
+              <w:jc w:val="both"/>
+            </w:pPr>
+            <w:r>
+              <w:t xml:space="preserve">Eu, como </w:t>
+            </w:r>
+            <w:r>
+              <w:rPr>
+                <w:b/>
+                <w:bCs/>
+              </w:rPr>
+              <w:t>cliente</w:t>
+            </w:r>
+            <w:r>
+              <w:t xml:space="preserve">, </w:t>
+            </w:r>
+            <w:r>
+              <w:rPr>
+                <w:b/>
+                <w:bCs/>
+              </w:rPr>
+              <w:t>administrador</w:t>
+            </w:r>
+            <w:r>
+              <w:t xml:space="preserve">, </w:t>
+            </w:r>
+            <w:r>
+              <w:rPr>
+                <w:b/>
+                <w:bCs/>
+              </w:rPr>
+              <w:t>produtor</w:t>
+            </w:r>
+            <w:r>
+              <w:t>, desejo alterar configurações do aplicativo para melhorar o conforto de usabilidade</w:t>
+            </w:r>
+          </w:p>
+          <w:p>
+            <w:pPr>
+              <w:pStyle w:val="PargrafodaLista"/>
+              <w:numPr>
+                <w:ilvl w:val="0"/>
+                <w:numId w:val="21"/>
+              </w:numPr>
+              <w:suppressAutoHyphens/>
+              <w:jc w:val="both"/>
+            </w:pPr>
+            <w:r>
+              <w:t>O usuário deverá estar logado</w:t>
+            </w:r>
+          </w:p>
+          <w:p>
+            <w:pPr>
+              <w:pStyle w:val="PargrafodaLista"/>
+              <w:numPr>
+                <w:ilvl w:val="0"/>
+                <w:numId w:val="21"/>
+              </w:numPr>
+              <w:suppressAutoHyphens/>
+              <w:jc w:val="both"/>
+            </w:pPr>
+            <w:r>
+              <w:t>O usuário deverá selecionar área de configurações</w:t>
+            </w:r>
+          </w:p>
+          <w:p>
+            <w:pPr>
+              <w:pStyle w:val="PargrafodaLista"/>
+              <w:numPr>
+                <w:ilvl w:val="0"/>
+                <w:numId w:val="21"/>
+              </w:numPr>
+              <w:suppressAutoHyphens/>
+              <w:jc w:val="both"/>
+            </w:pPr>
+            <w:r>
+              <w:t>O aplicativo deverá apresentar área de configurações</w:t>
+            </w:r>
+          </w:p>
+          <w:p>
+            <w:pPr>
+              <w:pStyle w:val="PargrafodaLista"/>
+              <w:numPr>
+                <w:ilvl w:val="0"/>
+                <w:numId w:val="21"/>
+              </w:numPr>
+              <w:suppressAutoHyphens/>
+              <w:jc w:val="both"/>
+            </w:pPr>
+            <w:r>
+              <w:t xml:space="preserve">O usuário poderá alterar configurações </w:t>
+            </w:r>
+          </w:p>
+          <w:p>
+            <w:pPr>
+              <w:pStyle w:val="PargrafodaLista"/>
+              <w:numPr>
+                <w:ilvl w:val="0"/>
+                <w:numId w:val="21"/>
+              </w:numPr>
+              <w:suppressAutoHyphens/>
+              <w:jc w:val="both"/>
+            </w:pPr>
+            <w:r>
+              <w:t>O aplicativo deverá salvar informações</w:t>
+            </w:r>
+          </w:p>
+        </w:tc>
+        <w:tc>
+          <w:tcPr>
+            <w:tcW w:w="1275" w:type="dxa"/>
+            <w:shd w:val="clear" w:color="auto" w:fill="auto"/>
+            <w:vAlign w:val="center"/>
+          </w:tcPr>
+          <w:p>
+            <w:pPr>
+              <w:suppressAutoHyphens/>
+              <w:jc w:val="center"/>
+            </w:pPr>
+            <w:r>
+              <w:t>M</w:t>
+            </w:r>
+          </w:p>
+        </w:tc>
+        <w:tc>
+          <w:tcPr>
+            <w:tcW w:w="1276" w:type="dxa"/>
+            <w:shd w:val="clear" w:color="auto" w:fill="auto"/>
+            <w:vAlign w:val="center"/>
+          </w:tcPr>
+          <w:p>
+            <w:pPr>
+              <w:suppressAutoHyphens/>
+              <w:jc w:val="center"/>
+            </w:pPr>
+            <w:r>
+              <w:t>M</w:t>
+            </w:r>
+          </w:p>
+        </w:tc>
+      </w:tr>
+      <w:tr>
+        <w:tc>
+          <w:tcPr>
+            <w:tcW w:w="8642" w:type="dxa"/>
+            <w:gridSpan w:val="4"/>
+            <w:shd w:val="clear" w:color="auto" w:fill="DBE5F1"/>
+            <w:vAlign w:val="center"/>
+          </w:tcPr>
+          <w:p>
+            <w:pPr>
+              <w:suppressAutoHyphens/>
+              <w:jc w:val="center"/>
+              <w:rPr>
+                <w:b/>
+              </w:rPr>
+            </w:pPr>
+            <w:r>
+              <w:rPr>
+                <w:b/>
+              </w:rPr>
+              <w:t>NOTIFICAÇÕES DO APLICATIVO</w:t>
+            </w:r>
+          </w:p>
+        </w:tc>
+      </w:tr>
+      <w:tr>
+        <w:tc>
+          <w:tcPr>
+            <w:tcW w:w="704" w:type="dxa"/>
+            <w:shd w:val="clear" w:color="auto" w:fill="DBE5F1"/>
+            <w:vAlign w:val="center"/>
+          </w:tcPr>
+          <w:p>
+            <w:pPr>
+              <w:suppressAutoHyphens/>
+              <w:jc w:val="center"/>
+              <w:rPr>
+                <w:b/>
+              </w:rPr>
+            </w:pPr>
+            <w:r>
+              <w:rPr>
+                <w:b/>
+              </w:rPr>
+              <w:t>ID</w:t>
+            </w:r>
+          </w:p>
+        </w:tc>
+        <w:tc>
+          <w:tcPr>
+            <w:tcW w:w="5387" w:type="dxa"/>
+            <w:shd w:val="clear" w:color="auto" w:fill="DBE5F1"/>
+            <w:vAlign w:val="center"/>
+          </w:tcPr>
+          <w:p>
+            <w:pPr>
+              <w:suppressAutoHyphens/>
+              <w:jc w:val="center"/>
+              <w:rPr>
+                <w:b/>
+              </w:rPr>
+            </w:pPr>
+            <w:r>
+              <w:rPr>
+                <w:b/>
+              </w:rPr>
+              <w:t>Descrição Resumida</w:t>
+            </w:r>
+          </w:p>
+        </w:tc>
+        <w:tc>
+          <w:tcPr>
+            <w:tcW w:w="1275" w:type="dxa"/>
+            <w:shd w:val="clear" w:color="auto" w:fill="DBE5F1"/>
+            <w:vAlign w:val="center"/>
+          </w:tcPr>
+          <w:p>
+            <w:pPr>
+              <w:suppressAutoHyphens/>
+              <w:jc w:val="center"/>
+              <w:rPr>
+                <w:b/>
+              </w:rPr>
+            </w:pPr>
+            <w:r>
+              <w:rPr>
+                <w:b/>
+              </w:rPr>
+              <w:t>Dificuldade (B/M/A) *</w:t>
+            </w:r>
+          </w:p>
+        </w:tc>
+        <w:tc>
+          <w:tcPr>
+            <w:tcW w:w="1276" w:type="dxa"/>
+            <w:shd w:val="clear" w:color="auto" w:fill="DBE5F1"/>
+            <w:vAlign w:val="center"/>
+          </w:tcPr>
+          <w:p>
+            <w:pPr>
+              <w:suppressAutoHyphens/>
+              <w:jc w:val="center"/>
+              <w:rPr>
+                <w:b/>
+              </w:rPr>
+            </w:pPr>
+            <w:r>
+              <w:rPr>
+                <w:b/>
+              </w:rPr>
+              <w:t>Prioridade</w:t>
+            </w:r>
+          </w:p>
+          <w:p>
+            <w:pPr>
+              <w:suppressAutoHyphens/>
+              <w:jc w:val="center"/>
+              <w:rPr>
+                <w:b/>
+              </w:rPr>
+            </w:pPr>
+            <w:r>
+              <w:rPr>
+                <w:b/>
+              </w:rPr>
+              <w:t>(B/M/A) *</w:t>
+            </w:r>
+          </w:p>
+        </w:tc>
+      </w:tr>
+      <w:tr>
+        <w:tc>
+          <w:tcPr>
+            <w:tcW w:w="704" w:type="dxa"/>
+            <w:shd w:val="clear" w:color="auto" w:fill="auto"/>
+            <w:vAlign w:val="center"/>
+          </w:tcPr>
+          <w:p>
+            <w:pPr>
+              <w:suppressAutoHyphens/>
+            </w:pPr>
+            <w:r>
+              <w:lastRenderedPageBreak/>
               <w:t>RF25</w:t>
             </w:r>
           </w:p>
@@ -4981,7 +5953,7 @@
 </file>
 
 <file path=word/numbering.xml><?xml version="1.0" encoding="utf-8"?>
-<w:numbering xmlns:wpc="http://schemas.microsoft.com/office/word/2010/wordprocessingCanvas" xmlns:cx="http://schemas.microsoft.com/office/drawing/2014/chartex" xmlns:cx1="http://schemas.microsoft.com/office/drawing/2015/9/8/chartex" xmlns:cx2="http://schemas.microsoft.com/office/drawing/2015/10/21/chartex" xmlns:cx3="http://schemas.microsoft.com/office/drawing/2016/5/9/chartex" xmlns:cx4="http://schemas.microsoft.com/office/drawing/2016/5/10/chartex" xmlns:cx5="http://schemas.microsoft.com/office/drawing/2016/5/11/chartex" xmlns:cx6="http://schemas.microsoft.com/office/drawing/2016/5/12/chartex" xmlns:cx7="http://schemas.microsoft.com/office/drawing/2016/5/13/chartex" xmlns:cx8="http://schemas.microsoft.com/office/drawing/2016/5/14/chartex" xmlns:mc="http://schemas.openxmlformats.org/markup-compatibility/2006" xmlns:aink="http://schemas.microsoft.com/office/drawing/2016/ink" xmlns:am3d="http://schemas.microsoft.com/office/drawing/2017/model3d" xmlns:o="urn:schemas-microsoft-com:office:office" xmlns:oel="http://schemas.microsoft.com/office/2019/extlst" xmlns:r="http://schemas.openxmlformats.org/officeDocument/2006/relationships" xmlns:m="http://schemas.openxmlformats.org/officeDocument/2006/math" xmlns:v="urn:schemas-microsoft-com:vml" xmlns:wp14="http://schemas.microsoft.com/office/word/2010/wordprocessingDrawing" xmlns:wp="http://schemas.openxmlformats.org/drawingml/2006/wordprocessingDrawing" xmlns:w10="urn:schemas-microsoft-com:office:word" xmlns:w="http://schemas.openxmlformats.org/wordprocessingml/2006/main" xmlns:w14="http://schemas.microsoft.com/office/word/2010/wordml" xmlns:w15="http://schemas.microsoft.com/office/word/2012/wordml" xmlns:w16cex="http://schemas.microsoft.com/office/word/2018/wordml/cex" xmlns:w16cid="http://schemas.microsoft.com/office/word/2016/wordml/cid" xmlns:w16="http://schemas.microsoft.com/office/word/2018/wordml" xmlns:w16du="http://schemas.microsoft.com/office/word/2023/wordml/word16du" xmlns:w16sdtdh="http://schemas.microsoft.com/office/word/2020/wordml/sdtdatahash" xmlns:w16se="http://schemas.microsoft.com/office/word/2015/wordml/symex" xmlns:wpg="http://schemas.microsoft.com/office/word/2010/wordprocessingGroup" xmlns:wpi="http://schemas.microsoft.com/office/word/2010/wordprocessingInk" xmlns:wne="http://schemas.microsoft.com/office/word/2006/wordml" xmlns:wps="http://schemas.microsoft.com/office/word/2010/wordprocessingShape" mc:Ignorable="w14 w15 w16se w16cid w16 w16cex w16sdtdh wp14">
+<w:numbering xmlns:wpc="http://schemas.microsoft.com/office/word/2010/wordprocessingCanvas" xmlns:cx="http://schemas.microsoft.com/office/drawing/2014/chartex" xmlns:cx1="http://schemas.microsoft.com/office/drawing/2015/9/8/chartex" xmlns:cx2="http://schemas.microsoft.com/office/drawing/2015/10/21/chartex" xmlns:cx3="http://schemas.microsoft.com/office/drawing/2016/5/9/chartex" xmlns:cx4="http://schemas.microsoft.com/office/drawing/2016/5/10/chartex" xmlns:cx5="http://schemas.microsoft.com/office/drawing/2016/5/11/chartex" xmlns:cx6="http://schemas.microsoft.com/office/drawing/2016/5/12/chartex" xmlns:cx7="http://schemas.microsoft.com/office/drawing/2016/5/13/chartex" xmlns:cx8="http://schemas.microsoft.com/office/drawing/2016/5/14/chartex" xmlns:mc="http://schemas.openxmlformats.org/markup-compatibility/2006" xmlns:aink="http://schemas.microsoft.com/office/drawing/2016/ink" xmlns:am3d="http://schemas.microsoft.com/office/drawing/2017/model3d" xmlns:o="urn:schemas-microsoft-com:office:office" xmlns:oel="http://schemas.microsoft.com/office/2019/extlst" xmlns:r="http://schemas.openxmlformats.org/officeDocument/2006/relationships" xmlns:m="http://schemas.openxmlformats.org/officeDocument/2006/math" xmlns:v="urn:schemas-microsoft-com:vml" xmlns:wp14="http://schemas.microsoft.com/office/word/2010/wordprocessingDrawing" xmlns:wp="http://schemas.openxmlformats.org/drawingml/2006/wordprocessingDrawing" xmlns:w10="urn:schemas-microsoft-com:office:word" xmlns:w="http://schemas.openxmlformats.org/wordprocessingml/2006/main" xmlns:w14="http://schemas.microsoft.com/office/word/2010/wordml" xmlns:w15="http://schemas.microsoft.com/office/word/2012/wordml" xmlns:w16cex="http://schemas.microsoft.com/office/word/2018/wordml/cex" xmlns:w16cid="http://schemas.microsoft.com/office/word/2016/wordml/cid" xmlns:w16="http://schemas.microsoft.com/office/word/2018/wordml" xmlns:w16sdtdh="http://schemas.microsoft.com/office/word/2020/wordml/sdtdatahash" xmlns:w16se="http://schemas.microsoft.com/office/word/2015/wordml/symex" xmlns:wpg="http://schemas.microsoft.com/office/word/2010/wordprocessingGroup" xmlns:wpi="http://schemas.microsoft.com/office/word/2010/wordprocessingInk" xmlns:wne="http://schemas.microsoft.com/office/word/2006/wordml" xmlns:wps="http://schemas.microsoft.com/office/word/2010/wordprocessingShape" mc:Ignorable="w14 w15 w16se w16cid w16 w16cex w16sdtdh wp14">
   <w:abstractNum w:abstractNumId="0" w15:restartNumberingAfterBreak="0">
     <w:nsid w:val="007075F7"/>
     <w:multiLevelType w:val="hybridMultilevel"/>
